--- a/作业/4.多重循环+方法+递归作业.docx
+++ b/作业/4.多重循环+方法+递归作业.docx
@@ -1,6 +1,6 @@
 
 <file path=word/document.xml><?xml version="1.0" encoding="utf-8"?>
-<w:document xmlns:wpc="http://schemas.microsoft.com/office/word/2010/wordprocessingCanvas" xmlns:mc="http://schemas.openxmlformats.org/markup-compatibility/2006" xmlns:o="urn:schemas-microsoft-com:office:office" xmlns:r="http://schemas.openxmlformats.org/officeDocument/2006/relationships" xmlns:m="http://schemas.openxmlformats.org/officeDocument/2006/math" xmlns:v="urn:schemas-microsoft-com:vml" xmlns:wp14="http://schemas.microsoft.com/office/word/2010/wordprocessingDrawing" xmlns:wp="http://schemas.openxmlformats.org/drawingml/2006/wordprocessingDrawing" xmlns:w10="urn:schemas-microsoft-com:office:word" xmlns:w="http://schemas.openxmlformats.org/wordprocessingml/2006/main" xmlns:w14="http://schemas.microsoft.com/office/word/2010/wordml" xmlns:wpg="http://schemas.microsoft.com/office/word/2010/wordprocessingGroup" xmlns:wpi="http://schemas.microsoft.com/office/word/2010/wordprocessingInk" xmlns:wne="http://schemas.microsoft.com/office/word/2006/wordml" xmlns:wps="http://schemas.microsoft.com/office/word/2010/wordprocessingShape" mc:Ignorable="w14 wp14">
+<w:document xmlns:wpc="http://schemas.microsoft.com/office/word/2010/wordprocessingCanvas" xmlns:cx="http://schemas.microsoft.com/office/drawing/2014/chartex" xmlns:cx1="http://schemas.microsoft.com/office/drawing/2015/9/8/chartex" xmlns:cx2="http://schemas.microsoft.com/office/drawing/2015/10/21/chartex" xmlns:cx3="http://schemas.microsoft.com/office/drawing/2016/5/9/chartex" xmlns:cx4="http://schemas.microsoft.com/office/drawing/2016/5/10/chartex" xmlns:cx5="http://schemas.microsoft.com/office/drawing/2016/5/11/chartex" xmlns:cx6="http://schemas.microsoft.com/office/drawing/2016/5/12/chartex" xmlns:cx7="http://schemas.microsoft.com/office/drawing/2016/5/13/chartex" xmlns:cx8="http://schemas.microsoft.com/office/drawing/2016/5/14/chartex" xmlns:mc="http://schemas.openxmlformats.org/markup-compatibility/2006" xmlns:aink="http://schemas.microsoft.com/office/drawing/2016/ink" xmlns:am3d="http://schemas.microsoft.com/office/drawing/2017/model3d" xmlns:o="urn:schemas-microsoft-com:office:office" xmlns:r="http://schemas.openxmlformats.org/officeDocument/2006/relationships" xmlns:m="http://schemas.openxmlformats.org/officeDocument/2006/math" xmlns:v="urn:schemas-microsoft-com:vml" xmlns:wp14="http://schemas.microsoft.com/office/word/2010/wordprocessingDrawing" xmlns:wp="http://schemas.openxmlformats.org/drawingml/2006/wordprocessingDrawing" xmlns:w10="urn:schemas-microsoft-com:office:word" xmlns:w="http://schemas.openxmlformats.org/wordprocessingml/2006/main" xmlns:w14="http://schemas.microsoft.com/office/word/2010/wordml" xmlns:w15="http://schemas.microsoft.com/office/word/2012/wordml" xmlns:w16cid="http://schemas.microsoft.com/office/word/2016/wordml/cid" xmlns:w16se="http://schemas.microsoft.com/office/word/2015/wordml/symex" xmlns:wpg="http://schemas.microsoft.com/office/word/2010/wordprocessingGroup" xmlns:wpi="http://schemas.microsoft.com/office/word/2010/wordprocessingInk" xmlns:wne="http://schemas.microsoft.com/office/word/2006/wordml" xmlns:wps="http://schemas.microsoft.com/office/word/2010/wordprocessingShape" mc:Ignorable="w14 w15 w16se w16cid wp14">
   <w:body>
     <w:p>
       <w:pPr>
@@ -44,13 +44,13 @@
     <w:p/>
     <w:p>
       <w:pPr>
-        <w:pStyle w:val="a5"/>
+        <w:pStyle w:val="a7"/>
         <w:ind w:left="780" w:firstLineChars="0" w:firstLine="0"/>
       </w:pPr>
     </w:p>
     <w:p>
       <w:pPr>
-        <w:pStyle w:val="a5"/>
+        <w:pStyle w:val="a7"/>
         <w:numPr>
           <w:ilvl w:val="0"/>
           <w:numId w:val="1"/>
@@ -166,6 +166,12 @@
             </w:r>
             <w:r>
               <w:rPr>
+                <w:b/>
+              </w:rPr>
+              <w:t>B</w:t>
+            </w:r>
+            <w:r>
+              <w:rPr>
                 <w:rFonts w:hint="eastAsia"/>
                 <w:b/>
               </w:rPr>
@@ -248,7 +254,6 @@
               </w:rPr>
               <w:t xml:space="preserve"> (</w:t>
             </w:r>
-            <w:proofErr w:type="spellStart"/>
             <w:r>
               <w:rPr>
                 <w:rFonts w:ascii="Courier New" w:hAnsi="Courier New" w:cs="Courier New"/>
@@ -260,7 +265,6 @@
               </w:rPr>
               <w:t>int</w:t>
             </w:r>
-            <w:proofErr w:type="spellEnd"/>
             <w:r>
               <w:rPr>
                 <w:rFonts w:ascii="Courier New" w:hAnsi="Courier New" w:cs="Courier New"/>
@@ -293,7 +297,6 @@
               </w:rPr>
               <w:tab/>
             </w:r>
-            <w:proofErr w:type="spellStart"/>
             <w:r>
               <w:rPr>
                 <w:rFonts w:ascii="Courier New" w:hAnsi="Courier New" w:cs="Courier New"/>
@@ -305,7 +308,6 @@
               </w:rPr>
               <w:t>int</w:t>
             </w:r>
-            <w:proofErr w:type="spellEnd"/>
             <w:r>
               <w:rPr>
                 <w:rFonts w:ascii="Courier New" w:hAnsi="Courier New" w:cs="Courier New"/>
@@ -313,7 +315,27 @@
                 <w:sz w:val="20"/>
                 <w:szCs w:val="20"/>
               </w:rPr>
-              <w:t xml:space="preserve"> k = ++i;</w:t>
+              <w:t xml:space="preserve"> k = ++</w:t>
+            </w:r>
+            <w:proofErr w:type="spellStart"/>
+            <w:r>
+              <w:rPr>
+                <w:rFonts w:ascii="Courier New" w:hAnsi="Courier New" w:cs="Courier New"/>
+                <w:kern w:val="0"/>
+                <w:sz w:val="20"/>
+                <w:szCs w:val="20"/>
+              </w:rPr>
+              <w:t>i</w:t>
+            </w:r>
+            <w:proofErr w:type="spellEnd"/>
+            <w:r>
+              <w:rPr>
+                <w:rFonts w:ascii="Courier New" w:hAnsi="Courier New" w:cs="Courier New"/>
+                <w:kern w:val="0"/>
+                <w:sz w:val="20"/>
+                <w:szCs w:val="20"/>
+              </w:rPr>
+              <w:t>;</w:t>
             </w:r>
           </w:p>
           <w:p>
@@ -428,7 +450,27 @@
                 <w:sz w:val="20"/>
                 <w:szCs w:val="20"/>
               </w:rPr>
-              <w:t>(i);</w:t>
+              <w:t>(</w:t>
+            </w:r>
+            <w:proofErr w:type="spellStart"/>
+            <w:r>
+              <w:rPr>
+                <w:rFonts w:ascii="Courier New" w:hAnsi="Courier New" w:cs="Courier New"/>
+                <w:kern w:val="0"/>
+                <w:sz w:val="20"/>
+                <w:szCs w:val="20"/>
+              </w:rPr>
+              <w:t>i</w:t>
+            </w:r>
+            <w:proofErr w:type="spellEnd"/>
+            <w:r>
+              <w:rPr>
+                <w:rFonts w:ascii="Courier New" w:hAnsi="Courier New" w:cs="Courier New"/>
+                <w:kern w:val="0"/>
+                <w:sz w:val="20"/>
+                <w:szCs w:val="20"/>
+              </w:rPr>
+              <w:t>);</w:t>
             </w:r>
           </w:p>
           <w:p>
@@ -678,8 +720,6 @@
               </w:rPr>
               <w:t>02</w:t>
             </w:r>
-            <w:bookmarkStart w:id="0" w:name="_GoBack"/>
-            <w:bookmarkEnd w:id="0"/>
           </w:p>
         </w:tc>
       </w:tr>
@@ -798,7 +838,7 @@
     </w:tbl>
     <w:p>
       <w:pPr>
-        <w:pStyle w:val="a5"/>
+        <w:pStyle w:val="a7"/>
         <w:ind w:left="780" w:firstLineChars="0" w:firstLine="0"/>
       </w:pPr>
     </w:p>
@@ -882,7 +922,21 @@
                 <w:rFonts w:asciiTheme="majorHAnsi" w:hAnsi="Cambria" w:hint="eastAsia"/>
                 <w:b/>
               </w:rPr>
-              <w:t xml:space="preserve">    </w:t>
+              <w:t xml:space="preserve">  </w:t>
+            </w:r>
+            <w:r>
+              <w:rPr>
+                <w:rFonts w:asciiTheme="majorHAnsi" w:hAnsi="Cambria"/>
+                <w:b/>
+              </w:rPr>
+              <w:t>A</w:t>
+            </w:r>
+            <w:r>
+              <w:rPr>
+                <w:rFonts w:asciiTheme="majorHAnsi" w:hAnsi="Cambria" w:hint="eastAsia"/>
+                <w:b/>
+              </w:rPr>
+              <w:t xml:space="preserve">  </w:t>
             </w:r>
             <w:r>
               <w:rPr>
@@ -1099,7 +1153,6 @@
               </w:rPr>
               <w:tab/>
             </w:r>
-            <w:proofErr w:type="spellStart"/>
             <w:r>
               <w:rPr>
                 <w:rFonts w:asciiTheme="majorHAnsi" w:hAnsiTheme="majorHAnsi" w:cs="Consolas"/>
@@ -1110,7 +1163,6 @@
               </w:rPr>
               <w:t>int</w:t>
             </w:r>
-            <w:proofErr w:type="spellEnd"/>
             <w:r>
               <w:rPr>
                 <w:rFonts w:asciiTheme="majorHAnsi" w:hAnsiTheme="majorHAnsi" w:cs="Consolas"/>
@@ -1166,16 +1218,32 @@
               </w:rPr>
               <w:t>(</w:t>
             </w:r>
+            <w:r>
+              <w:rPr>
+                <w:rFonts w:asciiTheme="majorHAnsi" w:hAnsiTheme="majorHAnsi" w:cs="Consolas"/>
+                <w:b/>
+                <w:bCs/>
+                <w:kern w:val="0"/>
+                <w:szCs w:val="21"/>
+              </w:rPr>
+              <w:t>int</w:t>
+            </w:r>
+            <w:r>
+              <w:rPr>
+                <w:rFonts w:asciiTheme="majorHAnsi" w:hAnsiTheme="majorHAnsi" w:cs="Consolas"/>
+                <w:kern w:val="0"/>
+                <w:szCs w:val="21"/>
+              </w:rPr>
+              <w:t xml:space="preserve"> </w:t>
+            </w:r>
             <w:proofErr w:type="spellStart"/>
             <w:r>
               <w:rPr>
                 <w:rFonts w:asciiTheme="majorHAnsi" w:hAnsiTheme="majorHAnsi" w:cs="Consolas"/>
-                <w:b/>
-                <w:bCs/>
-                <w:kern w:val="0"/>
-                <w:szCs w:val="21"/>
-              </w:rPr>
-              <w:t>int</w:t>
+                <w:kern w:val="0"/>
+                <w:szCs w:val="21"/>
+              </w:rPr>
+              <w:t>i</w:t>
             </w:r>
             <w:proofErr w:type="spellEnd"/>
             <w:r>
@@ -1184,7 +1252,7 @@
                 <w:kern w:val="0"/>
                 <w:szCs w:val="21"/>
               </w:rPr>
-              <w:t xml:space="preserve"> i=1;i&lt;10;i++){</w:t>
+              <w:t>=1;i&lt;10;i++){</w:t>
             </w:r>
           </w:p>
           <w:p>
@@ -1877,13 +1945,13 @@
     <w:p/>
     <w:p>
       <w:pPr>
-        <w:pStyle w:val="a5"/>
+        <w:pStyle w:val="a7"/>
         <w:ind w:left="780" w:firstLineChars="0" w:firstLine="0"/>
       </w:pPr>
     </w:p>
     <w:p>
       <w:pPr>
-        <w:pStyle w:val="a5"/>
+        <w:pStyle w:val="a7"/>
         <w:ind w:left="780" w:firstLineChars="0" w:firstLine="0"/>
       </w:pPr>
     </w:p>
@@ -1974,7 +2042,21 @@
                 <w:rFonts w:ascii="Cambria" w:hint="eastAsia"/>
                 <w:b/>
               </w:rPr>
-              <w:t xml:space="preserve">    </w:t>
+              <w:t xml:space="preserve">  </w:t>
+            </w:r>
+            <w:r>
+              <w:rPr>
+                <w:rFonts w:ascii="Cambria"/>
+                <w:b/>
+              </w:rPr>
+              <w:t>D</w:t>
+            </w:r>
+            <w:r>
+              <w:rPr>
+                <w:rFonts w:ascii="Cambria" w:hint="eastAsia"/>
+                <w:b/>
+              </w:rPr>
+              <w:t xml:space="preserve">  </w:t>
             </w:r>
             <w:r>
               <w:rPr>
@@ -2131,14 +2213,12 @@
                 <w:rFonts w:ascii="Cambria" w:hAnsi="Cambria"/>
               </w:rPr>
             </w:pPr>
-            <w:proofErr w:type="spellStart"/>
             <w:r>
               <w:rPr>
                 <w:rFonts w:ascii="Cambria" w:hAnsi="Cambria"/>
               </w:rPr>
               <w:t>int</w:t>
             </w:r>
-            <w:proofErr w:type="spellEnd"/>
           </w:p>
         </w:tc>
       </w:tr>
@@ -2253,7 +2333,7 @@
     </w:tbl>
     <w:p>
       <w:pPr>
-        <w:pStyle w:val="a5"/>
+        <w:pStyle w:val="a7"/>
         <w:ind w:left="780" w:firstLineChars="0" w:firstLine="0"/>
       </w:pPr>
     </w:p>
@@ -2337,7 +2417,35 @@
                 <w:rFonts w:ascii="Cambria" w:hAnsi="Cambria" w:hint="eastAsia"/>
                 <w:b/>
               </w:rPr>
-              <w:t xml:space="preserve">    </w:t>
+              <w:t xml:space="preserve"> </w:t>
+            </w:r>
+            <w:r>
+              <w:rPr>
+                <w:rFonts w:ascii="Cambria" w:hAnsi="Cambria"/>
+                <w:b/>
+              </w:rPr>
+              <w:t>A</w:t>
+            </w:r>
+            <w:r>
+              <w:rPr>
+                <w:rFonts w:ascii="Cambria" w:hAnsi="Cambria" w:hint="eastAsia"/>
+                <w:b/>
+              </w:rPr>
+              <w:t xml:space="preserve"> </w:t>
+            </w:r>
+            <w:r>
+              <w:rPr>
+                <w:rFonts w:ascii="Cambria" w:hAnsi="Cambria"/>
+                <w:b/>
+              </w:rPr>
+              <w:t>D</w:t>
+            </w:r>
+            <w:r>
+              <w:rPr>
+                <w:rFonts w:ascii="Cambria" w:hAnsi="Cambria" w:hint="eastAsia"/>
+                <w:b/>
+              </w:rPr>
+              <w:t xml:space="preserve">  </w:t>
             </w:r>
             <w:r>
               <w:rPr>
@@ -2465,7 +2573,6 @@
               </w:rPr>
               <w:t xml:space="preserve"> </w:t>
             </w:r>
-            <w:proofErr w:type="spellStart"/>
             <w:r>
               <w:rPr>
                 <w:rFonts w:asciiTheme="majorHAnsi" w:hAnsiTheme="majorHAnsi" w:cs="Consolas"/>
@@ -2477,6 +2584,25 @@
               </w:rPr>
               <w:t>int</w:t>
             </w:r>
+            <w:r>
+              <w:rPr>
+                <w:rFonts w:asciiTheme="majorHAnsi" w:hAnsiTheme="majorHAnsi" w:cs="Consolas"/>
+                <w:color w:val="000000" w:themeColor="text1"/>
+                <w:kern w:val="0"/>
+                <w:szCs w:val="21"/>
+              </w:rPr>
+              <w:t xml:space="preserve"> </w:t>
+            </w:r>
+            <w:proofErr w:type="spellStart"/>
+            <w:r>
+              <w:rPr>
+                <w:rFonts w:asciiTheme="majorHAnsi" w:hAnsiTheme="majorHAnsi" w:cs="Consolas"/>
+                <w:color w:val="000000" w:themeColor="text1"/>
+                <w:kern w:val="0"/>
+                <w:szCs w:val="21"/>
+              </w:rPr>
+              <w:t>ufTest</w:t>
+            </w:r>
             <w:proofErr w:type="spellEnd"/>
             <w:r>
               <w:rPr>
@@ -2485,29 +2611,8 @@
                 <w:kern w:val="0"/>
                 <w:szCs w:val="21"/>
               </w:rPr>
-              <w:t xml:space="preserve"> </w:t>
-            </w:r>
-            <w:proofErr w:type="spellStart"/>
-            <w:r>
-              <w:rPr>
-                <w:rFonts w:asciiTheme="majorHAnsi" w:hAnsiTheme="majorHAnsi" w:cs="Consolas"/>
-                <w:color w:val="000000" w:themeColor="text1"/>
-                <w:kern w:val="0"/>
-                <w:szCs w:val="21"/>
-              </w:rPr>
-              <w:t>ufTest</w:t>
-            </w:r>
-            <w:proofErr w:type="spellEnd"/>
-            <w:r>
-              <w:rPr>
-                <w:rFonts w:asciiTheme="majorHAnsi" w:hAnsiTheme="majorHAnsi" w:cs="Consolas"/>
-                <w:color w:val="000000" w:themeColor="text1"/>
-                <w:kern w:val="0"/>
-                <w:szCs w:val="21"/>
-              </w:rPr>
               <w:t>(</w:t>
             </w:r>
-            <w:proofErr w:type="spellStart"/>
             <w:r>
               <w:rPr>
                 <w:rFonts w:asciiTheme="majorHAnsi" w:hAnsiTheme="majorHAnsi" w:cs="Consolas"/>
@@ -2519,7 +2624,6 @@
               </w:rPr>
               <w:t>int</w:t>
             </w:r>
-            <w:proofErr w:type="spellEnd"/>
             <w:r>
               <w:rPr>
                 <w:rFonts w:asciiTheme="majorHAnsi" w:hAnsiTheme="majorHAnsi" w:cs="Consolas"/>
@@ -2527,27 +2631,7 @@
                 <w:kern w:val="0"/>
                 <w:szCs w:val="21"/>
               </w:rPr>
-              <w:t xml:space="preserve"> </w:t>
-            </w:r>
-            <w:proofErr w:type="spellStart"/>
-            <w:r>
-              <w:rPr>
-                <w:rFonts w:asciiTheme="majorHAnsi" w:hAnsiTheme="majorHAnsi" w:cs="Consolas"/>
-                <w:color w:val="000000" w:themeColor="text1"/>
-                <w:kern w:val="0"/>
-                <w:szCs w:val="21"/>
-              </w:rPr>
-              <w:t>num</w:t>
-            </w:r>
-            <w:proofErr w:type="spellEnd"/>
-            <w:r>
-              <w:rPr>
-                <w:rFonts w:asciiTheme="majorHAnsi" w:hAnsiTheme="majorHAnsi" w:cs="Consolas"/>
-                <w:color w:val="000000" w:themeColor="text1"/>
-                <w:kern w:val="0"/>
-                <w:szCs w:val="21"/>
-              </w:rPr>
-              <w:t>){</w:t>
+              <w:t xml:space="preserve"> num){</w:t>
             </w:r>
           </w:p>
           <w:p>
@@ -2581,7 +2665,6 @@
               </w:rPr>
               <w:tab/>
             </w:r>
-            <w:proofErr w:type="spellStart"/>
             <w:r>
               <w:rPr>
                 <w:rFonts w:asciiTheme="majorHAnsi" w:hAnsiTheme="majorHAnsi" w:cs="Consolas"/>
@@ -2593,7 +2676,6 @@
               </w:rPr>
               <w:t>int</w:t>
             </w:r>
-            <w:proofErr w:type="spellEnd"/>
             <w:r>
               <w:rPr>
                 <w:rFonts w:asciiTheme="majorHAnsi" w:hAnsiTheme="majorHAnsi" w:cs="Consolas"/>
@@ -2766,7 +2848,6 @@
               </w:rPr>
               <w:t>(</w:t>
             </w:r>
-            <w:proofErr w:type="spellStart"/>
             <w:r>
               <w:rPr>
                 <w:rFonts w:asciiTheme="majorHAnsi" w:hAnsiTheme="majorHAnsi" w:cs="Consolas"/>
@@ -2778,7 +2859,6 @@
               </w:rPr>
               <w:t>int</w:t>
             </w:r>
-            <w:proofErr w:type="spellEnd"/>
             <w:r>
               <w:rPr>
                 <w:rFonts w:asciiTheme="majorHAnsi" w:hAnsiTheme="majorHAnsi" w:cs="Consolas"/>
@@ -2786,27 +2866,7 @@
                 <w:kern w:val="0"/>
                 <w:szCs w:val="21"/>
               </w:rPr>
-              <w:t xml:space="preserve"> </w:t>
-            </w:r>
-            <w:proofErr w:type="spellStart"/>
-            <w:r>
-              <w:rPr>
-                <w:rFonts w:asciiTheme="majorHAnsi" w:hAnsiTheme="majorHAnsi" w:cs="Consolas"/>
-                <w:color w:val="000000" w:themeColor="text1"/>
-                <w:kern w:val="0"/>
-                <w:szCs w:val="21"/>
-              </w:rPr>
-              <w:t>num</w:t>
-            </w:r>
-            <w:proofErr w:type="spellEnd"/>
-            <w:r>
-              <w:rPr>
-                <w:rFonts w:asciiTheme="majorHAnsi" w:hAnsiTheme="majorHAnsi" w:cs="Consolas"/>
-                <w:color w:val="000000" w:themeColor="text1"/>
-                <w:kern w:val="0"/>
-                <w:szCs w:val="21"/>
-              </w:rPr>
-              <w:t>){</w:t>
+              <w:t xml:space="preserve"> num){</w:t>
             </w:r>
           </w:p>
           <w:p>
@@ -2840,7 +2900,6 @@
               </w:rPr>
               <w:tab/>
             </w:r>
-            <w:proofErr w:type="spellStart"/>
             <w:r>
               <w:rPr>
                 <w:rFonts w:asciiTheme="majorHAnsi" w:hAnsiTheme="majorHAnsi" w:cs="Consolas"/>
@@ -2852,7 +2911,6 @@
               </w:rPr>
               <w:t>int</w:t>
             </w:r>
-            <w:proofErr w:type="spellEnd"/>
             <w:r>
               <w:rPr>
                 <w:rFonts w:asciiTheme="majorHAnsi" w:hAnsiTheme="majorHAnsi" w:cs="Consolas"/>
@@ -3047,7 +3105,6 @@
               </w:rPr>
               <w:t>(</w:t>
             </w:r>
-            <w:proofErr w:type="spellStart"/>
             <w:r>
               <w:rPr>
                 <w:rFonts w:asciiTheme="majorHAnsi" w:hAnsiTheme="majorHAnsi" w:cs="Consolas"/>
@@ -3059,7 +3116,6 @@
               </w:rPr>
               <w:t>int</w:t>
             </w:r>
-            <w:proofErr w:type="spellEnd"/>
             <w:r>
               <w:rPr>
                 <w:rFonts w:asciiTheme="majorHAnsi" w:hAnsiTheme="majorHAnsi" w:cs="Consolas"/>
@@ -3067,27 +3123,7 @@
                 <w:kern w:val="0"/>
                 <w:szCs w:val="21"/>
               </w:rPr>
-              <w:t xml:space="preserve"> </w:t>
-            </w:r>
-            <w:proofErr w:type="spellStart"/>
-            <w:r>
-              <w:rPr>
-                <w:rFonts w:asciiTheme="majorHAnsi" w:hAnsiTheme="majorHAnsi" w:cs="Consolas"/>
-                <w:color w:val="000000" w:themeColor="text1"/>
-                <w:kern w:val="0"/>
-                <w:szCs w:val="21"/>
-              </w:rPr>
-              <w:t>num</w:t>
-            </w:r>
-            <w:proofErr w:type="spellEnd"/>
-            <w:r>
-              <w:rPr>
-                <w:rFonts w:asciiTheme="majorHAnsi" w:hAnsiTheme="majorHAnsi" w:cs="Consolas"/>
-                <w:color w:val="000000" w:themeColor="text1"/>
-                <w:kern w:val="0"/>
-                <w:szCs w:val="21"/>
-              </w:rPr>
-              <w:t>){</w:t>
+              <w:t xml:space="preserve"> num){</w:t>
             </w:r>
           </w:p>
           <w:p>
@@ -3121,7 +3157,6 @@
               </w:rPr>
               <w:tab/>
             </w:r>
-            <w:proofErr w:type="spellStart"/>
             <w:r>
               <w:rPr>
                 <w:rFonts w:asciiTheme="majorHAnsi" w:hAnsiTheme="majorHAnsi" w:cs="Consolas"/>
@@ -3133,7 +3168,6 @@
               </w:rPr>
               <w:t>int</w:t>
             </w:r>
-            <w:proofErr w:type="spellEnd"/>
             <w:r>
               <w:rPr>
                 <w:rFonts w:asciiTheme="majorHAnsi" w:hAnsiTheme="majorHAnsi" w:cs="Consolas"/>
@@ -3326,7 +3360,6 @@
               </w:rPr>
               <w:t>(</w:t>
             </w:r>
-            <w:proofErr w:type="spellStart"/>
             <w:r>
               <w:rPr>
                 <w:rFonts w:asciiTheme="majorHAnsi" w:hAnsiTheme="majorHAnsi" w:cs="Consolas"/>
@@ -3338,7 +3371,6 @@
               </w:rPr>
               <w:t>int</w:t>
             </w:r>
-            <w:proofErr w:type="spellEnd"/>
             <w:r>
               <w:rPr>
                 <w:rFonts w:asciiTheme="majorHAnsi" w:hAnsiTheme="majorHAnsi" w:cs="Consolas"/>
@@ -3346,27 +3378,7 @@
                 <w:kern w:val="0"/>
                 <w:szCs w:val="21"/>
               </w:rPr>
-              <w:t xml:space="preserve"> </w:t>
-            </w:r>
-            <w:proofErr w:type="spellStart"/>
-            <w:r>
-              <w:rPr>
-                <w:rFonts w:asciiTheme="majorHAnsi" w:hAnsiTheme="majorHAnsi" w:cs="Consolas"/>
-                <w:color w:val="000000" w:themeColor="text1"/>
-                <w:kern w:val="0"/>
-                <w:szCs w:val="21"/>
-              </w:rPr>
-              <w:t>num</w:t>
-            </w:r>
-            <w:proofErr w:type="spellEnd"/>
-            <w:r>
-              <w:rPr>
-                <w:rFonts w:asciiTheme="majorHAnsi" w:hAnsiTheme="majorHAnsi" w:cs="Consolas"/>
-                <w:color w:val="000000" w:themeColor="text1"/>
-                <w:kern w:val="0"/>
-                <w:szCs w:val="21"/>
-              </w:rPr>
-              <w:t>){</w:t>
+              <w:t xml:space="preserve"> num){</w:t>
             </w:r>
           </w:p>
           <w:p>
@@ -3400,7 +3412,6 @@
               </w:rPr>
               <w:tab/>
             </w:r>
-            <w:proofErr w:type="spellStart"/>
             <w:r>
               <w:rPr>
                 <w:rFonts w:asciiTheme="majorHAnsi" w:hAnsiTheme="majorHAnsi" w:cs="Consolas"/>
@@ -3412,7 +3423,6 @@
               </w:rPr>
               <w:t>int</w:t>
             </w:r>
-            <w:proofErr w:type="spellEnd"/>
             <w:r>
               <w:rPr>
                 <w:rFonts w:asciiTheme="majorHAnsi" w:hAnsiTheme="majorHAnsi" w:cs="Consolas"/>
@@ -3498,7 +3508,7 @@
     </w:tbl>
     <w:p>
       <w:pPr>
-        <w:pStyle w:val="a5"/>
+        <w:pStyle w:val="a7"/>
         <w:ind w:left="780" w:firstLineChars="0" w:firstLine="0"/>
       </w:pPr>
     </w:p>
@@ -3582,7 +3592,20 @@
                 <w:rFonts w:hint="eastAsia"/>
                 <w:b/>
               </w:rPr>
-              <w:t xml:space="preserve">   </w:t>
+              <w:t xml:space="preserve"> </w:t>
+            </w:r>
+            <w:r>
+              <w:rPr>
+                <w:b/>
+              </w:rPr>
+              <w:t>B</w:t>
+            </w:r>
+            <w:r>
+              <w:rPr>
+                <w:rFonts w:hint="eastAsia"/>
+                <w:b/>
+              </w:rPr>
+              <w:t xml:space="preserve">  </w:t>
             </w:r>
             <w:r>
               <w:rPr>
@@ -3828,7 +3851,6 @@
               </w:rPr>
               <w:tab/>
             </w:r>
-            <w:proofErr w:type="spellStart"/>
             <w:r>
               <w:rPr>
                 <w:rFonts w:ascii="Courier New" w:hAnsi="Courier New" w:cs="Courier New"/>
@@ -3840,7 +3862,6 @@
               </w:rPr>
               <w:t>int</w:t>
             </w:r>
-            <w:proofErr w:type="spellEnd"/>
             <w:r>
               <w:rPr>
                 <w:rFonts w:ascii="Courier New" w:hAnsi="Courier New" w:cs="Courier New"/>
@@ -3902,7 +3923,27 @@
                 <w:sz w:val="20"/>
                 <w:szCs w:val="20"/>
               </w:rPr>
-              <w:t>(i);</w:t>
+              <w:t>(</w:t>
+            </w:r>
+            <w:proofErr w:type="spellStart"/>
+            <w:r>
+              <w:rPr>
+                <w:rFonts w:ascii="Courier New" w:hAnsi="Courier New" w:cs="Courier New"/>
+                <w:kern w:val="0"/>
+                <w:sz w:val="20"/>
+                <w:szCs w:val="20"/>
+              </w:rPr>
+              <w:t>i</w:t>
+            </w:r>
+            <w:proofErr w:type="spellEnd"/>
+            <w:r>
+              <w:rPr>
+                <w:rFonts w:ascii="Courier New" w:hAnsi="Courier New" w:cs="Courier New"/>
+                <w:kern w:val="0"/>
+                <w:sz w:val="20"/>
+                <w:szCs w:val="20"/>
+              </w:rPr>
+              <w:t>);</w:t>
             </w:r>
           </w:p>
           <w:p>
@@ -3974,7 +4015,27 @@
                 <w:sz w:val="20"/>
                 <w:szCs w:val="20"/>
               </w:rPr>
-              <w:t>(i + 100);</w:t>
+              <w:t>(</w:t>
+            </w:r>
+            <w:proofErr w:type="spellStart"/>
+            <w:r>
+              <w:rPr>
+                <w:rFonts w:ascii="Courier New" w:hAnsi="Courier New" w:cs="Courier New"/>
+                <w:kern w:val="0"/>
+                <w:sz w:val="20"/>
+                <w:szCs w:val="20"/>
+              </w:rPr>
+              <w:t>i</w:t>
+            </w:r>
+            <w:proofErr w:type="spellEnd"/>
+            <w:r>
+              <w:rPr>
+                <w:rFonts w:ascii="Courier New" w:hAnsi="Courier New" w:cs="Courier New"/>
+                <w:kern w:val="0"/>
+                <w:sz w:val="20"/>
+                <w:szCs w:val="20"/>
+              </w:rPr>
+              <w:t xml:space="preserve"> + 100);</w:t>
             </w:r>
           </w:p>
           <w:p>
@@ -4083,7 +4144,6 @@
               </w:rPr>
               <w:t>(</w:t>
             </w:r>
-            <w:proofErr w:type="spellStart"/>
             <w:r>
               <w:rPr>
                 <w:rFonts w:ascii="Courier New" w:hAnsi="Courier New" w:cs="Courier New"/>
@@ -4095,7 +4155,6 @@
               </w:rPr>
               <w:t>int</w:t>
             </w:r>
-            <w:proofErr w:type="spellEnd"/>
             <w:r>
               <w:rPr>
                 <w:rFonts w:ascii="Courier New" w:hAnsi="Courier New" w:cs="Courier New"/>
@@ -4103,7 +4162,27 @@
                 <w:sz w:val="20"/>
                 <w:szCs w:val="20"/>
               </w:rPr>
-              <w:t xml:space="preserve"> i) {</w:t>
+              <w:t xml:space="preserve"> </w:t>
+            </w:r>
+            <w:proofErr w:type="spellStart"/>
+            <w:r>
+              <w:rPr>
+                <w:rFonts w:ascii="Courier New" w:hAnsi="Courier New" w:cs="Courier New"/>
+                <w:kern w:val="0"/>
+                <w:sz w:val="20"/>
+                <w:szCs w:val="20"/>
+              </w:rPr>
+              <w:t>i</w:t>
+            </w:r>
+            <w:proofErr w:type="spellEnd"/>
+            <w:r>
+              <w:rPr>
+                <w:rFonts w:ascii="Courier New" w:hAnsi="Courier New" w:cs="Courier New"/>
+                <w:kern w:val="0"/>
+                <w:sz w:val="20"/>
+                <w:szCs w:val="20"/>
+              </w:rPr>
+              <w:t>) {</w:t>
             </w:r>
           </w:p>
           <w:p>
@@ -4432,13 +4511,13 @@
     </w:tbl>
     <w:p>
       <w:pPr>
-        <w:pStyle w:val="a5"/>
+        <w:pStyle w:val="a7"/>
         <w:ind w:left="420" w:firstLineChars="0" w:firstLine="0"/>
       </w:pPr>
     </w:p>
     <w:p>
       <w:pPr>
-        <w:pStyle w:val="a5"/>
+        <w:pStyle w:val="a7"/>
         <w:ind w:firstLineChars="0" w:firstLine="0"/>
         <w:rPr>
           <w:rFonts w:ascii="Cambria" w:hAnsi="Cambria"/>
@@ -4447,7 +4526,7 @@
     </w:p>
     <w:p>
       <w:pPr>
-        <w:pStyle w:val="a5"/>
+        <w:pStyle w:val="a7"/>
         <w:ind w:firstLineChars="0" w:firstLine="0"/>
         <w:rPr>
           <w:rFonts w:ascii="Cambria" w:hAnsi="Cambria"/>
@@ -4456,7 +4535,7 @@
     </w:p>
     <w:p>
       <w:pPr>
-        <w:pStyle w:val="a5"/>
+        <w:pStyle w:val="a7"/>
         <w:ind w:firstLineChars="0" w:firstLine="0"/>
         <w:rPr>
           <w:rFonts w:ascii="Cambria" w:hAnsi="Cambria"/>
@@ -4529,7 +4608,21 @@
                 <w:rFonts w:ascii="Cambria" w:hint="eastAsia"/>
                 <w:b/>
               </w:rPr>
-              <w:t xml:space="preserve">     </w:t>
+              <w:t xml:space="preserve">  </w:t>
+            </w:r>
+            <w:r>
+              <w:rPr>
+                <w:rFonts w:ascii="Cambria"/>
+                <w:b/>
+              </w:rPr>
+              <w:t>BD</w:t>
+            </w:r>
+            <w:r>
+              <w:rPr>
+                <w:rFonts w:ascii="Cambria" w:hint="eastAsia"/>
+                <w:b/>
+              </w:rPr>
+              <w:t xml:space="preserve">   </w:t>
             </w:r>
             <w:r>
               <w:rPr>
@@ -4651,19 +4744,25 @@
                 <w:rFonts w:ascii="Cambria" w:hAnsi="Cambria"/>
               </w:rPr>
             </w:pPr>
+            <w:r>
+              <w:rPr>
+                <w:rFonts w:ascii="Cambria" w:hAnsi="Cambria"/>
+              </w:rPr>
+              <w:t xml:space="preserve">private String </w:t>
+            </w:r>
             <w:proofErr w:type="gramStart"/>
             <w:r>
               <w:rPr>
                 <w:rFonts w:ascii="Cambria" w:hAnsi="Cambria"/>
               </w:rPr>
-              <w:t>private</w:t>
+              <w:t>example(</w:t>
             </w:r>
             <w:proofErr w:type="gramEnd"/>
             <w:r>
               <w:rPr>
                 <w:rFonts w:ascii="Cambria" w:hAnsi="Cambria"/>
               </w:rPr>
-              <w:t xml:space="preserve"> String example(){…}</w:t>
+              <w:t>){…}</w:t>
             </w:r>
           </w:p>
         </w:tc>
@@ -4715,48 +4814,26 @@
                 <w:rFonts w:ascii="Cambria" w:hAnsi="Cambria"/>
               </w:rPr>
             </w:pPr>
+            <w:r>
+              <w:rPr>
+                <w:rFonts w:ascii="Cambria" w:hAnsi="Cambria"/>
+              </w:rPr>
+              <w:t xml:space="preserve">public int </w:t>
+            </w:r>
             <w:proofErr w:type="gramStart"/>
             <w:r>
               <w:rPr>
                 <w:rFonts w:ascii="Cambria" w:hAnsi="Cambria"/>
               </w:rPr>
-              <w:t>public</w:t>
+              <w:t>example(</w:t>
             </w:r>
             <w:proofErr w:type="gramEnd"/>
             <w:r>
               <w:rPr>
-                <w:rFonts w:ascii="Cambria" w:hAnsi="Cambria"/>
-              </w:rPr>
-              <w:t xml:space="preserve"> </w:t>
-            </w:r>
-            <w:proofErr w:type="spellStart"/>
-            <w:r>
-              <w:rPr>
-                <w:rFonts w:ascii="Cambria" w:hAnsi="Cambria"/>
-              </w:rPr>
-              <w:t>int</w:t>
-            </w:r>
-            <w:proofErr w:type="spellEnd"/>
-            <w:r>
-              <w:rPr>
-                <w:rFonts w:ascii="Cambria" w:hAnsi="Cambria"/>
-              </w:rPr>
-              <w:t xml:space="preserve"> example(</w:t>
-            </w:r>
-            <w:r>
-              <w:rPr>
                 <w:rFonts w:ascii="Cambria" w:hAnsi="Cambria" w:hint="eastAsia"/>
               </w:rPr>
-              <w:t xml:space="preserve">String </w:t>
-            </w:r>
-            <w:proofErr w:type="spellStart"/>
-            <w:r>
-              <w:rPr>
-                <w:rFonts w:ascii="Cambria" w:hAnsi="Cambria" w:hint="eastAsia"/>
-              </w:rPr>
-              <w:t>str</w:t>
-            </w:r>
-            <w:proofErr w:type="spellEnd"/>
+              <w:t>String str</w:t>
+            </w:r>
             <w:r>
               <w:rPr>
                 <w:rFonts w:ascii="Cambria" w:hAnsi="Cambria"/>
@@ -4811,19 +4888,25 @@
                 <w:rFonts w:ascii="Cambria" w:hAnsi="Cambria"/>
               </w:rPr>
             </w:pPr>
+            <w:r>
+              <w:rPr>
+                <w:rFonts w:ascii="Cambria" w:hAnsi="Cambria"/>
+              </w:rPr>
+              <w:t>public void example2</w:t>
+            </w:r>
             <w:proofErr w:type="gramStart"/>
             <w:r>
               <w:rPr>
                 <w:rFonts w:ascii="Cambria" w:hAnsi="Cambria"/>
               </w:rPr>
-              <w:t>public</w:t>
+              <w:t>(){</w:t>
             </w:r>
             <w:proofErr w:type="gramEnd"/>
             <w:r>
               <w:rPr>
                 <w:rFonts w:ascii="Cambria" w:hAnsi="Cambria"/>
               </w:rPr>
-              <w:t xml:space="preserve"> void example2(){…}</w:t>
+              <w:t>…}</w:t>
             </w:r>
           </w:p>
         </w:tc>
@@ -4873,61 +4956,46 @@
                 <w:rFonts w:ascii="Cambria" w:hAnsi="Cambria"/>
               </w:rPr>
             </w:pPr>
+            <w:r>
+              <w:rPr>
+                <w:rFonts w:ascii="Cambria" w:hAnsi="Cambria"/>
+              </w:rPr>
+              <w:t xml:space="preserve">public int </w:t>
+            </w:r>
             <w:proofErr w:type="gramStart"/>
             <w:r>
               <w:rPr>
                 <w:rFonts w:ascii="Cambria" w:hAnsi="Cambria"/>
               </w:rPr>
-              <w:t>public</w:t>
+              <w:t>example(</w:t>
             </w:r>
             <w:proofErr w:type="gramEnd"/>
             <w:r>
               <w:rPr>
                 <w:rFonts w:ascii="Cambria" w:hAnsi="Cambria"/>
               </w:rPr>
-              <w:t xml:space="preserve"> </w:t>
+              <w:t xml:space="preserve">int </w:t>
             </w:r>
             <w:proofErr w:type="spellStart"/>
             <w:r>
               <w:rPr>
                 <w:rFonts w:ascii="Cambria" w:hAnsi="Cambria"/>
               </w:rPr>
-              <w:t>int</w:t>
+              <w:t>m,float</w:t>
             </w:r>
             <w:proofErr w:type="spellEnd"/>
             <w:r>
               <w:rPr>
                 <w:rFonts w:ascii="Cambria" w:hAnsi="Cambria"/>
               </w:rPr>
-              <w:t xml:space="preserve"> example(</w:t>
-            </w:r>
-            <w:proofErr w:type="spellStart"/>
-            <w:r>
-              <w:rPr>
-                <w:rFonts w:ascii="Cambria" w:hAnsi="Cambria"/>
-              </w:rPr>
-              <w:t>int</w:t>
-            </w:r>
-            <w:proofErr w:type="spellEnd"/>
-            <w:r>
-              <w:rPr>
-                <w:rFonts w:ascii="Cambria" w:hAnsi="Cambria"/>
-              </w:rPr>
-              <w:t xml:space="preserve"> </w:t>
-            </w:r>
-            <w:proofErr w:type="spellStart"/>
-            <w:r>
-              <w:rPr>
-                <w:rFonts w:ascii="Cambria" w:hAnsi="Cambria"/>
-              </w:rPr>
-              <w:t>m,float</w:t>
-            </w:r>
-            <w:proofErr w:type="spellEnd"/>
-            <w:r>
-              <w:rPr>
-                <w:rFonts w:ascii="Cambria" w:hAnsi="Cambria"/>
-              </w:rPr>
               <w:t xml:space="preserve"> f){…}</w:t>
+            </w:r>
+            <w:r>
+              <w:rPr>
+                <w:rFonts w:ascii="Cambria" w:hAnsi="Cambria" w:hint="eastAsia"/>
+                <w:highlight w:val="yellow"/>
+              </w:rPr>
+              <w:t>重载返回值类型不管，因为有的都没有返回值，方法名必须相同，参数不一样（参数类型、个数）</w:t>
             </w:r>
           </w:p>
         </w:tc>
@@ -4935,7 +5003,7 @@
     </w:tbl>
     <w:p>
       <w:pPr>
-        <w:pStyle w:val="a5"/>
+        <w:pStyle w:val="a7"/>
         <w:ind w:firstLineChars="0" w:firstLine="0"/>
         <w:rPr>
           <w:rFonts w:ascii="Cambria" w:hAnsi="Cambria"/>
@@ -5008,6 +5076,20 @@
                 <w:rFonts w:asciiTheme="majorHAnsi" w:hAnsi="Cambria" w:hint="eastAsia"/>
                 <w:b/>
               </w:rPr>
+              <w:t>B</w:t>
+            </w:r>
+            <w:r>
+              <w:rPr>
+                <w:rFonts w:asciiTheme="majorHAnsi" w:hAnsi="Cambria"/>
+                <w:b/>
+              </w:rPr>
+              <w:t>D</w:t>
+            </w:r>
+            <w:r>
+              <w:rPr>
+                <w:rFonts w:asciiTheme="majorHAnsi" w:hAnsi="Cambria" w:hint="eastAsia"/>
+                <w:b/>
+              </w:rPr>
               <w:t xml:space="preserve">     </w:t>
             </w:r>
             <w:r>
@@ -5345,7 +5427,7 @@
               <w:adjustRightInd w:val="0"/>
               <w:jc w:val="left"/>
               <w:rPr>
-                <w:rFonts w:asciiTheme="majorHAnsi" w:hAnsiTheme="majorHAnsi" w:cs="Consolas"/>
+                <w:rFonts w:asciiTheme="majorHAnsi" w:hAnsiTheme="majorHAnsi" w:cs="Consolas" w:hint="eastAsia"/>
                 <w:kern w:val="0"/>
                 <w:szCs w:val="21"/>
               </w:rPr>
@@ -5357,6 +5439,14 @@
                 <w:szCs w:val="21"/>
               </w:rPr>
               <w:t>}</w:t>
+            </w:r>
+            <w:r>
+              <w:rPr>
+                <w:rFonts w:asciiTheme="majorHAnsi" w:hAnsiTheme="majorHAnsi" w:cs="Consolas" w:hint="eastAsia"/>
+                <w:kern w:val="0"/>
+                <w:szCs w:val="21"/>
+              </w:rPr>
+              <w:t>方法重载：参数个数，参数类型不同</w:t>
             </w:r>
           </w:p>
         </w:tc>
@@ -5934,10 +6024,55 @@
               </w:rPr>
               <w:t xml:space="preserve"> </w:t>
             </w:r>
+            <w:r>
+              <w:rPr>
+                <w:rFonts w:asciiTheme="majorHAnsi" w:hAnsiTheme="majorHAnsi" w:cs="Consolas"/>
+                <w:b/>
+                <w:bCs/>
+                <w:kern w:val="0"/>
+                <w:sz w:val="22"/>
+              </w:rPr>
+              <w:t>int</w:t>
+            </w:r>
+            <w:r>
+              <w:rPr>
+                <w:rFonts w:asciiTheme="majorHAnsi" w:hAnsiTheme="majorHAnsi" w:cs="Consolas" w:hint="eastAsia"/>
+                <w:b/>
+                <w:bCs/>
+                <w:kern w:val="0"/>
+                <w:sz w:val="22"/>
+              </w:rPr>
+              <w:t xml:space="preserve"> </w:t>
+            </w:r>
+            <w:r>
+              <w:rPr>
+                <w:rFonts w:asciiTheme="majorHAnsi" w:hAnsiTheme="majorHAnsi" w:cs="Consolas"/>
+                <w:kern w:val="0"/>
+                <w:sz w:val="22"/>
+              </w:rPr>
+              <w:t xml:space="preserve"> </w:t>
+            </w:r>
             <w:proofErr w:type="spellStart"/>
             <w:r>
               <w:rPr>
                 <w:rFonts w:asciiTheme="majorHAnsi" w:hAnsiTheme="majorHAnsi" w:cs="Consolas"/>
+                <w:kern w:val="0"/>
+                <w:sz w:val="22"/>
+              </w:rPr>
+              <w:t>aMethod</w:t>
+            </w:r>
+            <w:proofErr w:type="spellEnd"/>
+            <w:r>
+              <w:rPr>
+                <w:rFonts w:asciiTheme="majorHAnsi" w:hAnsiTheme="majorHAnsi" w:cs="Consolas"/>
+                <w:kern w:val="0"/>
+                <w:sz w:val="22"/>
+              </w:rPr>
+              <w:t>(</w:t>
+            </w:r>
+            <w:r>
+              <w:rPr>
+                <w:rFonts w:asciiTheme="majorHAnsi" w:hAnsiTheme="majorHAnsi" w:cs="Consolas"/>
                 <w:b/>
                 <w:bCs/>
                 <w:kern w:val="0"/>
@@ -5945,75 +6080,24 @@
               </w:rPr>
               <w:t>int</w:t>
             </w:r>
-            <w:proofErr w:type="spellEnd"/>
-            <w:r>
-              <w:rPr>
-                <w:rFonts w:asciiTheme="majorHAnsi" w:hAnsiTheme="majorHAnsi" w:cs="Consolas" w:hint="eastAsia"/>
+            <w:r>
+              <w:rPr>
+                <w:rFonts w:asciiTheme="majorHAnsi" w:hAnsiTheme="majorHAnsi" w:cs="Consolas"/>
+                <w:kern w:val="0"/>
+                <w:sz w:val="22"/>
+              </w:rPr>
+              <w:t xml:space="preserve"> a, </w:t>
+            </w:r>
+            <w:r>
+              <w:rPr>
+                <w:rFonts w:asciiTheme="majorHAnsi" w:hAnsiTheme="majorHAnsi" w:cs="Consolas"/>
                 <w:b/>
                 <w:bCs/>
                 <w:kern w:val="0"/>
                 <w:sz w:val="22"/>
               </w:rPr>
-              <w:t xml:space="preserve"> </w:t>
-            </w:r>
-            <w:r>
-              <w:rPr>
-                <w:rFonts w:asciiTheme="majorHAnsi" w:hAnsiTheme="majorHAnsi" w:cs="Consolas"/>
-                <w:kern w:val="0"/>
-                <w:sz w:val="22"/>
-              </w:rPr>
-              <w:t xml:space="preserve"> </w:t>
-            </w:r>
-            <w:proofErr w:type="spellStart"/>
-            <w:r>
-              <w:rPr>
-                <w:rFonts w:asciiTheme="majorHAnsi" w:hAnsiTheme="majorHAnsi" w:cs="Consolas"/>
-                <w:kern w:val="0"/>
-                <w:sz w:val="22"/>
-              </w:rPr>
-              <w:t>aMethod</w:t>
-            </w:r>
-            <w:proofErr w:type="spellEnd"/>
-            <w:r>
-              <w:rPr>
-                <w:rFonts w:asciiTheme="majorHAnsi" w:hAnsiTheme="majorHAnsi" w:cs="Consolas"/>
-                <w:kern w:val="0"/>
-                <w:sz w:val="22"/>
-              </w:rPr>
-              <w:t>(</w:t>
-            </w:r>
-            <w:proofErr w:type="spellStart"/>
-            <w:r>
-              <w:rPr>
-                <w:rFonts w:asciiTheme="majorHAnsi" w:hAnsiTheme="majorHAnsi" w:cs="Consolas"/>
-                <w:b/>
-                <w:bCs/>
-                <w:kern w:val="0"/>
-                <w:sz w:val="22"/>
-              </w:rPr>
               <w:t>int</w:t>
             </w:r>
-            <w:proofErr w:type="spellEnd"/>
-            <w:r>
-              <w:rPr>
-                <w:rFonts w:asciiTheme="majorHAnsi" w:hAnsiTheme="majorHAnsi" w:cs="Consolas"/>
-                <w:kern w:val="0"/>
-                <w:sz w:val="22"/>
-              </w:rPr>
-              <w:t xml:space="preserve"> a, </w:t>
-            </w:r>
-            <w:proofErr w:type="spellStart"/>
-            <w:r>
-              <w:rPr>
-                <w:rFonts w:asciiTheme="majorHAnsi" w:hAnsiTheme="majorHAnsi" w:cs="Consolas"/>
-                <w:b/>
-                <w:bCs/>
-                <w:kern w:val="0"/>
-                <w:sz w:val="22"/>
-              </w:rPr>
-              <w:t>int</w:t>
-            </w:r>
-            <w:proofErr w:type="spellEnd"/>
             <w:r>
               <w:rPr>
                 <w:rFonts w:asciiTheme="majorHAnsi" w:hAnsiTheme="majorHAnsi" w:cs="Consolas"/>
@@ -6152,7 +6236,6 @@
               </w:rPr>
               <w:t xml:space="preserve"> </w:t>
             </w:r>
-            <w:proofErr w:type="spellStart"/>
             <w:r>
               <w:rPr>
                 <w:rFonts w:asciiTheme="majorHAnsi" w:hAnsiTheme="majorHAnsi" w:cs="Consolas" w:hint="eastAsia"/>
@@ -6163,7 +6246,6 @@
               </w:rPr>
               <w:t>int</w:t>
             </w:r>
-            <w:proofErr w:type="spellEnd"/>
             <w:r>
               <w:rPr>
                 <w:rFonts w:asciiTheme="majorHAnsi" w:hAnsiTheme="majorHAnsi" w:cs="Consolas"/>
@@ -6308,13 +6390,13 @@
     </w:tbl>
     <w:p>
       <w:pPr>
-        <w:pStyle w:val="a5"/>
+        <w:pStyle w:val="a7"/>
         <w:ind w:left="420" w:firstLineChars="0" w:firstLine="0"/>
       </w:pPr>
     </w:p>
     <w:p>
       <w:pPr>
-        <w:pStyle w:val="a5"/>
+        <w:pStyle w:val="a7"/>
         <w:numPr>
           <w:ilvl w:val="0"/>
           <w:numId w:val="1"/>
@@ -6334,7 +6416,7 @@
     </w:p>
     <w:p>
       <w:pPr>
-        <w:pStyle w:val="a5"/>
+        <w:pStyle w:val="a7"/>
         <w:numPr>
           <w:ilvl w:val="0"/>
           <w:numId w:val="42"/>
@@ -6358,19 +6440,33 @@
           <w:rFonts w:ascii="Cambria" w:hAnsi="Cambria" w:hint="eastAsia"/>
           <w:shd w:val="clear" w:color="auto" w:fill="FFFFFF" w:themeFill="background1"/>
         </w:rPr>
-        <w:t xml:space="preserve">    </w:t>
+        <w:t xml:space="preserve">  </w:t>
+      </w:r>
+      <w:r>
+        <w:rPr>
+          <w:rFonts w:ascii="Cambria" w:hAnsi="Cambria"/>
+          <w:shd w:val="clear" w:color="auto" w:fill="FFFFFF" w:themeFill="background1"/>
+        </w:rPr>
+        <w:t>T</w:t>
       </w:r>
       <w:r>
         <w:rPr>
           <w:rFonts w:ascii="Cambria" w:hAnsi="Cambria" w:hint="eastAsia"/>
           <w:shd w:val="clear" w:color="auto" w:fill="FFFFFF" w:themeFill="background1"/>
         </w:rPr>
+        <w:t xml:space="preserve">  </w:t>
+      </w:r>
+      <w:r>
+        <w:rPr>
+          <w:rFonts w:ascii="Cambria" w:hAnsi="Cambria" w:hint="eastAsia"/>
+          <w:shd w:val="clear" w:color="auto" w:fill="FFFFFF" w:themeFill="background1"/>
+        </w:rPr>
         <w:t>）</w:t>
       </w:r>
     </w:p>
     <w:p>
       <w:pPr>
-        <w:pStyle w:val="a5"/>
+        <w:pStyle w:val="a7"/>
         <w:numPr>
           <w:ilvl w:val="0"/>
           <w:numId w:val="42"/>
@@ -6417,7 +6513,16 @@
         <w:rPr>
           <w:rFonts w:hint="eastAsia"/>
         </w:rPr>
-        <w:t xml:space="preserve">    </w:t>
+        <w:t xml:space="preserve">  </w:t>
+      </w:r>
+      <w:r>
+        <w:t>F</w:t>
+      </w:r>
+      <w:r>
+        <w:rPr>
+          <w:rFonts w:hint="eastAsia"/>
+        </w:rPr>
+        <w:t xml:space="preserve">  </w:t>
       </w:r>
       <w:r>
         <w:rPr>
@@ -6428,7 +6533,7 @@
     </w:p>
     <w:p>
       <w:pPr>
-        <w:pStyle w:val="a5"/>
+        <w:pStyle w:val="a7"/>
         <w:numPr>
           <w:ilvl w:val="0"/>
           <w:numId w:val="42"/>
@@ -6445,7 +6550,16 @@
         <w:rPr>
           <w:rFonts w:hint="eastAsia"/>
         </w:rPr>
-        <w:t xml:space="preserve">    </w:t>
+        <w:t xml:space="preserve">  </w:t>
+      </w:r>
+      <w:r>
+        <w:t>T</w:t>
+      </w:r>
+      <w:r>
+        <w:rPr>
+          <w:rFonts w:hint="eastAsia"/>
+        </w:rPr>
+        <w:t xml:space="preserve">  </w:t>
       </w:r>
       <w:r>
         <w:rPr>
@@ -6456,7 +6570,7 @@
     </w:p>
     <w:p>
       <w:pPr>
-        <w:pStyle w:val="a5"/>
+        <w:pStyle w:val="a7"/>
         <w:numPr>
           <w:ilvl w:val="0"/>
           <w:numId w:val="42"/>
@@ -6473,7 +6587,16 @@
         <w:rPr>
           <w:rFonts w:hint="eastAsia"/>
         </w:rPr>
-        <w:t xml:space="preserve">    </w:t>
+        <w:t xml:space="preserve"> </w:t>
+      </w:r>
+      <w:r>
+        <w:t>T</w:t>
+      </w:r>
+      <w:r>
+        <w:rPr>
+          <w:rFonts w:hint="eastAsia"/>
+        </w:rPr>
+        <w:t xml:space="preserve">   </w:t>
       </w:r>
       <w:r>
         <w:rPr>
@@ -6484,7 +6607,7 @@
     </w:p>
     <w:p>
       <w:pPr>
-        <w:pStyle w:val="a5"/>
+        <w:pStyle w:val="a7"/>
         <w:numPr>
           <w:ilvl w:val="0"/>
           <w:numId w:val="42"/>
@@ -6503,16 +6626,27 @@
         </w:rPr>
         <w:t>。递归的特点是编程简单并且节省内存。</w:t>
       </w:r>
+      <w:proofErr w:type="gramStart"/>
       <w:r>
         <w:rPr>
           <w:rFonts w:hint="eastAsia"/>
         </w:rPr>
-        <w:t>(   )</w:t>
+        <w:t xml:space="preserve">( </w:t>
+      </w:r>
+      <w:r>
+        <w:t>F</w:t>
+      </w:r>
+      <w:proofErr w:type="gramEnd"/>
+      <w:r>
+        <w:rPr>
+          <w:rFonts w:hint="eastAsia"/>
+        </w:rPr>
+        <w:t xml:space="preserve">  )</w:t>
       </w:r>
     </w:p>
     <w:p>
       <w:pPr>
-        <w:pStyle w:val="a5"/>
+        <w:pStyle w:val="a7"/>
         <w:numPr>
           <w:ilvl w:val="0"/>
           <w:numId w:val="42"/>
@@ -6552,25 +6686,39 @@
           <w:rFonts w:ascii="Cambria" w:hAnsi="Cambria" w:hint="eastAsia"/>
           <w:shd w:val="clear" w:color="auto" w:fill="FFFFFF" w:themeFill="background1"/>
         </w:rPr>
-        <w:t xml:space="preserve">    </w:t>
+        <w:t xml:space="preserve"> </w:t>
+      </w:r>
+      <w:r>
+        <w:rPr>
+          <w:rFonts w:ascii="Cambria" w:hAnsi="Cambria"/>
+          <w:shd w:val="clear" w:color="auto" w:fill="FFFFFF" w:themeFill="background1"/>
+        </w:rPr>
+        <w:t>F</w:t>
       </w:r>
       <w:r>
         <w:rPr>
           <w:rFonts w:ascii="Cambria" w:hAnsi="Cambria" w:hint="eastAsia"/>
           <w:shd w:val="clear" w:color="auto" w:fill="FFFFFF" w:themeFill="background1"/>
         </w:rPr>
+        <w:t xml:space="preserve">   </w:t>
+      </w:r>
+      <w:r>
+        <w:rPr>
+          <w:rFonts w:ascii="Cambria" w:hAnsi="Cambria" w:hint="eastAsia"/>
+          <w:shd w:val="clear" w:color="auto" w:fill="FFFFFF" w:themeFill="background1"/>
+        </w:rPr>
         <w:t>）</w:t>
       </w:r>
     </w:p>
     <w:p>
       <w:pPr>
-        <w:pStyle w:val="a5"/>
+        <w:pStyle w:val="a7"/>
         <w:ind w:left="420" w:firstLineChars="0" w:firstLine="0"/>
       </w:pPr>
     </w:p>
     <w:p>
       <w:pPr>
-        <w:pStyle w:val="a5"/>
+        <w:pStyle w:val="a7"/>
         <w:numPr>
           <w:ilvl w:val="0"/>
           <w:numId w:val="1"/>
@@ -6590,7 +6738,7 @@
     </w:p>
     <w:p>
       <w:pPr>
-        <w:pStyle w:val="a5"/>
+        <w:pStyle w:val="a7"/>
         <w:numPr>
           <w:ilvl w:val="1"/>
           <w:numId w:val="1"/>
@@ -6624,7 +6772,7 @@
     </w:p>
     <w:p>
       <w:pPr>
-        <w:pStyle w:val="a5"/>
+        <w:pStyle w:val="a7"/>
         <w:numPr>
           <w:ilvl w:val="1"/>
           <w:numId w:val="1"/>
@@ -6640,7 +6788,7 @@
     </w:p>
     <w:p>
       <w:pPr>
-        <w:pStyle w:val="a5"/>
+        <w:pStyle w:val="a7"/>
         <w:numPr>
           <w:ilvl w:val="1"/>
           <w:numId w:val="1"/>
@@ -6651,36 +6799,66 @@
         <w:rPr>
           <w:rFonts w:hint="eastAsia"/>
         </w:rPr>
-        <w:t>递归的定义和</w:t>
-      </w:r>
+        <w:t>方法重载时</w:t>
+      </w:r>
+      <w:proofErr w:type="gramStart"/>
       <w:r>
         <w:rPr>
           <w:rFonts w:hint="eastAsia"/>
         </w:rPr>
-        <w:t>优缺点</w:t>
+        <w:t>指方法名</w:t>
+      </w:r>
+      <w:proofErr w:type="gramEnd"/>
+      <w:r>
+        <w:rPr>
+          <w:rFonts w:hint="eastAsia"/>
+        </w:rPr>
+        <w:t>相同，参数（个数，类型）不同，可以处理不同情况的问题</w:t>
       </w:r>
     </w:p>
     <w:p>
       <w:pPr>
-        <w:pStyle w:val="a5"/>
+        <w:pStyle w:val="a7"/>
+        <w:numPr>
+          <w:ilvl w:val="1"/>
+          <w:numId w:val="1"/>
+        </w:numPr>
         <w:ind w:left="420" w:firstLineChars="0" w:firstLine="0"/>
       </w:pPr>
+      <w:r>
+        <w:rPr>
+          <w:rFonts w:hint="eastAsia"/>
+        </w:rPr>
+        <w:t>递归的定义和</w:t>
+      </w:r>
+      <w:r>
+        <w:rPr>
+          <w:rFonts w:hint="eastAsia"/>
+        </w:rPr>
+        <w:t>优缺点</w:t>
+      </w:r>
     </w:p>
     <w:p>
       <w:pPr>
-        <w:pStyle w:val="a5"/>
+        <w:pStyle w:val="a7"/>
         <w:ind w:left="420" w:firstLineChars="0" w:firstLine="0"/>
       </w:pPr>
     </w:p>
     <w:p>
       <w:pPr>
-        <w:pStyle w:val="a5"/>
+        <w:pStyle w:val="a7"/>
         <w:ind w:left="420" w:firstLineChars="0" w:firstLine="0"/>
       </w:pPr>
     </w:p>
     <w:p>
       <w:pPr>
-        <w:pStyle w:val="a5"/>
+        <w:pStyle w:val="a7"/>
+        <w:ind w:left="420" w:firstLineChars="0" w:firstLine="0"/>
+      </w:pPr>
+    </w:p>
+    <w:p>
+      <w:pPr>
+        <w:pStyle w:val="a7"/>
         <w:numPr>
           <w:ilvl w:val="0"/>
           <w:numId w:val="1"/>
@@ -6700,7 +6878,7 @@
     </w:p>
     <w:p>
       <w:pPr>
-        <w:pStyle w:val="a5"/>
+        <w:pStyle w:val="a7"/>
         <w:numPr>
           <w:ilvl w:val="1"/>
           <w:numId w:val="1"/>
@@ -6716,58 +6894,1568 @@
     </w:p>
     <w:p>
       <w:pPr>
-        <w:pStyle w:val="a5"/>
+        <w:pStyle w:val="a7"/>
+        <w:widowControl/>
+        <w:numPr>
+          <w:ilvl w:val="0"/>
+          <w:numId w:val="1"/>
+        </w:numPr>
+        <w:shd w:val="clear" w:color="auto" w:fill="FFFFFF"/>
+        <w:tabs>
+          <w:tab w:val="left" w:pos="916"/>
+          <w:tab w:val="left" w:pos="1832"/>
+          <w:tab w:val="left" w:pos="2748"/>
+          <w:tab w:val="left" w:pos="3664"/>
+          <w:tab w:val="left" w:pos="4580"/>
+          <w:tab w:val="left" w:pos="5496"/>
+          <w:tab w:val="left" w:pos="6412"/>
+          <w:tab w:val="left" w:pos="7328"/>
+          <w:tab w:val="left" w:pos="8244"/>
+          <w:tab w:val="left" w:pos="9160"/>
+          <w:tab w:val="left" w:pos="10076"/>
+          <w:tab w:val="left" w:pos="10992"/>
+          <w:tab w:val="left" w:pos="11908"/>
+          <w:tab w:val="left" w:pos="12824"/>
+          <w:tab w:val="left" w:pos="13740"/>
+          <w:tab w:val="left" w:pos="14656"/>
+        </w:tabs>
+        <w:ind w:firstLineChars="0"/>
+        <w:jc w:val="left"/>
+        <w:rPr>
+          <w:rFonts w:ascii="宋体" w:eastAsia="宋体" w:hAnsi="宋体" w:cs="宋体"/>
+          <w:color w:val="000000"/>
+          <w:kern w:val="0"/>
+          <w:sz w:val="30"/>
+          <w:szCs w:val="30"/>
+        </w:rPr>
+      </w:pPr>
+      <w:r>
+        <w:rPr>
+          <w:rFonts w:ascii="宋体" w:eastAsia="宋体" w:hAnsi="宋体" w:cs="宋体" w:hint="eastAsia"/>
+          <w:b/>
+          <w:bCs/>
+          <w:color w:val="000080"/>
+          <w:kern w:val="0"/>
+          <w:sz w:val="30"/>
+          <w:szCs w:val="30"/>
+        </w:rPr>
+        <w:lastRenderedPageBreak/>
+        <w:t xml:space="preserve">package </w:t>
+      </w:r>
+      <w:proofErr w:type="spellStart"/>
+      <w:r>
+        <w:rPr>
+          <w:rFonts w:ascii="宋体" w:eastAsia="宋体" w:hAnsi="宋体" w:cs="宋体" w:hint="eastAsia"/>
+          <w:color w:val="000000"/>
+          <w:kern w:val="0"/>
+          <w:sz w:val="30"/>
+          <w:szCs w:val="30"/>
+        </w:rPr>
+        <w:t>BaseProgramming.homework</w:t>
+      </w:r>
+      <w:proofErr w:type="spellEnd"/>
+      <w:r>
+        <w:rPr>
+          <w:rFonts w:ascii="宋体" w:eastAsia="宋体" w:hAnsi="宋体" w:cs="宋体" w:hint="eastAsia"/>
+          <w:color w:val="000000"/>
+          <w:kern w:val="0"/>
+          <w:sz w:val="30"/>
+          <w:szCs w:val="30"/>
+        </w:rPr>
+        <w:t>;</w:t>
+      </w:r>
+      <w:r>
+        <w:rPr>
+          <w:rFonts w:ascii="宋体" w:eastAsia="宋体" w:hAnsi="宋体" w:cs="宋体" w:hint="eastAsia"/>
+          <w:color w:val="000000"/>
+          <w:kern w:val="0"/>
+          <w:sz w:val="30"/>
+          <w:szCs w:val="30"/>
+        </w:rPr>
+        <w:br/>
+      </w:r>
+      <w:r>
+        <w:rPr>
+          <w:rFonts w:ascii="宋体" w:eastAsia="宋体" w:hAnsi="宋体" w:cs="宋体" w:hint="eastAsia"/>
+          <w:color w:val="000000"/>
+          <w:kern w:val="0"/>
+          <w:sz w:val="30"/>
+          <w:szCs w:val="30"/>
+        </w:rPr>
+        <w:br/>
+      </w:r>
+      <w:r>
+        <w:rPr>
+          <w:rFonts w:ascii="宋体" w:eastAsia="宋体" w:hAnsi="宋体" w:cs="宋体" w:hint="eastAsia"/>
+          <w:b/>
+          <w:bCs/>
+          <w:color w:val="000080"/>
+          <w:kern w:val="0"/>
+          <w:sz w:val="30"/>
+          <w:szCs w:val="30"/>
+        </w:rPr>
+        <w:t xml:space="preserve">public class </w:t>
+      </w:r>
+      <w:r>
+        <w:rPr>
+          <w:rFonts w:ascii="宋体" w:eastAsia="宋体" w:hAnsi="宋体" w:cs="宋体" w:hint="eastAsia"/>
+          <w:color w:val="000000"/>
+          <w:kern w:val="0"/>
+          <w:sz w:val="30"/>
+          <w:szCs w:val="30"/>
+        </w:rPr>
+        <w:t>Demo {</w:t>
+      </w:r>
+      <w:r>
+        <w:rPr>
+          <w:rFonts w:ascii="宋体" w:eastAsia="宋体" w:hAnsi="宋体" w:cs="宋体" w:hint="eastAsia"/>
+          <w:color w:val="000000"/>
+          <w:kern w:val="0"/>
+          <w:sz w:val="30"/>
+          <w:szCs w:val="30"/>
+        </w:rPr>
+        <w:br/>
+        <w:t xml:space="preserve">    </w:t>
+      </w:r>
+      <w:r>
+        <w:rPr>
+          <w:rFonts w:ascii="宋体" w:eastAsia="宋体" w:hAnsi="宋体" w:cs="宋体" w:hint="eastAsia"/>
+          <w:b/>
+          <w:bCs/>
+          <w:color w:val="000080"/>
+          <w:kern w:val="0"/>
+          <w:sz w:val="30"/>
+          <w:szCs w:val="30"/>
+        </w:rPr>
+        <w:t xml:space="preserve">public static void </w:t>
+      </w:r>
+      <w:proofErr w:type="spellStart"/>
+      <w:r>
+        <w:rPr>
+          <w:rFonts w:ascii="宋体" w:eastAsia="宋体" w:hAnsi="宋体" w:cs="宋体" w:hint="eastAsia"/>
+          <w:color w:val="000000"/>
+          <w:kern w:val="0"/>
+          <w:sz w:val="30"/>
+          <w:szCs w:val="30"/>
+        </w:rPr>
+        <w:t>multiplicationTabe</w:t>
+      </w:r>
+      <w:proofErr w:type="spellEnd"/>
+      <w:r>
+        <w:rPr>
+          <w:rFonts w:ascii="宋体" w:eastAsia="宋体" w:hAnsi="宋体" w:cs="宋体" w:hint="eastAsia"/>
+          <w:color w:val="000000"/>
+          <w:kern w:val="0"/>
+          <w:sz w:val="30"/>
+          <w:szCs w:val="30"/>
+        </w:rPr>
+        <w:t>(</w:t>
+      </w:r>
+      <w:r>
+        <w:rPr>
+          <w:rFonts w:ascii="宋体" w:eastAsia="宋体" w:hAnsi="宋体" w:cs="宋体" w:hint="eastAsia"/>
+          <w:b/>
+          <w:bCs/>
+          <w:color w:val="000080"/>
+          <w:kern w:val="0"/>
+          <w:sz w:val="30"/>
+          <w:szCs w:val="30"/>
+        </w:rPr>
+        <w:t xml:space="preserve">int </w:t>
+      </w:r>
+      <w:r>
+        <w:rPr>
+          <w:rFonts w:ascii="宋体" w:eastAsia="宋体" w:hAnsi="宋体" w:cs="宋体" w:hint="eastAsia"/>
+          <w:color w:val="000000"/>
+          <w:kern w:val="0"/>
+          <w:sz w:val="30"/>
+          <w:szCs w:val="30"/>
+        </w:rPr>
+        <w:t>num) {</w:t>
+      </w:r>
+      <w:r>
+        <w:rPr>
+          <w:rFonts w:ascii="宋体" w:eastAsia="宋体" w:hAnsi="宋体" w:cs="宋体" w:hint="eastAsia"/>
+          <w:color w:val="000000"/>
+          <w:kern w:val="0"/>
+          <w:sz w:val="30"/>
+          <w:szCs w:val="30"/>
+        </w:rPr>
+        <w:br/>
+        <w:t xml:space="preserve">        </w:t>
+      </w:r>
+      <w:r>
+        <w:rPr>
+          <w:rFonts w:ascii="宋体" w:eastAsia="宋体" w:hAnsi="宋体" w:cs="宋体" w:hint="eastAsia"/>
+          <w:b/>
+          <w:bCs/>
+          <w:color w:val="000080"/>
+          <w:kern w:val="0"/>
+          <w:sz w:val="30"/>
+          <w:szCs w:val="30"/>
+        </w:rPr>
+        <w:t xml:space="preserve">if </w:t>
+      </w:r>
+      <w:r>
+        <w:rPr>
+          <w:rFonts w:ascii="宋体" w:eastAsia="宋体" w:hAnsi="宋体" w:cs="宋体" w:hint="eastAsia"/>
+          <w:color w:val="000000"/>
+          <w:kern w:val="0"/>
+          <w:sz w:val="30"/>
+          <w:szCs w:val="30"/>
+        </w:rPr>
+        <w:t xml:space="preserve">(num == </w:t>
+      </w:r>
+      <w:r>
+        <w:rPr>
+          <w:rFonts w:ascii="宋体" w:eastAsia="宋体" w:hAnsi="宋体" w:cs="宋体" w:hint="eastAsia"/>
+          <w:color w:val="0000FF"/>
+          <w:kern w:val="0"/>
+          <w:sz w:val="30"/>
+          <w:szCs w:val="30"/>
+        </w:rPr>
+        <w:t>1</w:t>
+      </w:r>
+      <w:r>
+        <w:rPr>
+          <w:rFonts w:ascii="宋体" w:eastAsia="宋体" w:hAnsi="宋体" w:cs="宋体" w:hint="eastAsia"/>
+          <w:color w:val="000000"/>
+          <w:kern w:val="0"/>
+          <w:sz w:val="30"/>
+          <w:szCs w:val="30"/>
+        </w:rPr>
+        <w:t>) {</w:t>
+      </w:r>
+      <w:r>
+        <w:rPr>
+          <w:rFonts w:ascii="宋体" w:eastAsia="宋体" w:hAnsi="宋体" w:cs="宋体" w:hint="eastAsia"/>
+          <w:color w:val="000000"/>
+          <w:kern w:val="0"/>
+          <w:sz w:val="30"/>
+          <w:szCs w:val="30"/>
+        </w:rPr>
+        <w:br/>
+        <w:t xml:space="preserve">            </w:t>
+      </w:r>
+      <w:r>
+        <w:rPr>
+          <w:rFonts w:ascii="宋体" w:eastAsia="宋体" w:hAnsi="宋体" w:cs="宋体" w:hint="eastAsia"/>
+          <w:b/>
+          <w:bCs/>
+          <w:color w:val="000080"/>
+          <w:kern w:val="0"/>
+          <w:sz w:val="30"/>
+          <w:szCs w:val="30"/>
+        </w:rPr>
+        <w:t xml:space="preserve">for </w:t>
+      </w:r>
+      <w:r>
+        <w:rPr>
+          <w:rFonts w:ascii="宋体" w:eastAsia="宋体" w:hAnsi="宋体" w:cs="宋体" w:hint="eastAsia"/>
+          <w:color w:val="000000"/>
+          <w:kern w:val="0"/>
+          <w:sz w:val="30"/>
+          <w:szCs w:val="30"/>
+        </w:rPr>
+        <w:t>(</w:t>
+      </w:r>
+      <w:r>
+        <w:rPr>
+          <w:rFonts w:ascii="宋体" w:eastAsia="宋体" w:hAnsi="宋体" w:cs="宋体" w:hint="eastAsia"/>
+          <w:b/>
+          <w:bCs/>
+          <w:color w:val="000080"/>
+          <w:kern w:val="0"/>
+          <w:sz w:val="30"/>
+          <w:szCs w:val="30"/>
+        </w:rPr>
+        <w:t xml:space="preserve">int </w:t>
+      </w:r>
+      <w:proofErr w:type="spellStart"/>
+      <w:r>
+        <w:rPr>
+          <w:rFonts w:ascii="宋体" w:eastAsia="宋体" w:hAnsi="宋体" w:cs="宋体" w:hint="eastAsia"/>
+          <w:color w:val="000000"/>
+          <w:kern w:val="0"/>
+          <w:sz w:val="30"/>
+          <w:szCs w:val="30"/>
+        </w:rPr>
+        <w:t>i</w:t>
+      </w:r>
+      <w:proofErr w:type="spellEnd"/>
+      <w:r>
+        <w:rPr>
+          <w:rFonts w:ascii="宋体" w:eastAsia="宋体" w:hAnsi="宋体" w:cs="宋体" w:hint="eastAsia"/>
+          <w:color w:val="000000"/>
+          <w:kern w:val="0"/>
+          <w:sz w:val="30"/>
+          <w:szCs w:val="30"/>
+        </w:rPr>
+        <w:t xml:space="preserve"> = </w:t>
+      </w:r>
+      <w:r>
+        <w:rPr>
+          <w:rFonts w:ascii="宋体" w:eastAsia="宋体" w:hAnsi="宋体" w:cs="宋体" w:hint="eastAsia"/>
+          <w:color w:val="0000FF"/>
+          <w:kern w:val="0"/>
+          <w:sz w:val="30"/>
+          <w:szCs w:val="30"/>
+        </w:rPr>
+        <w:t>1</w:t>
+      </w:r>
+      <w:r>
+        <w:rPr>
+          <w:rFonts w:ascii="宋体" w:eastAsia="宋体" w:hAnsi="宋体" w:cs="宋体" w:hint="eastAsia"/>
+          <w:color w:val="000000"/>
+          <w:kern w:val="0"/>
+          <w:sz w:val="30"/>
+          <w:szCs w:val="30"/>
+        </w:rPr>
+        <w:t xml:space="preserve">; </w:t>
+      </w:r>
+      <w:proofErr w:type="spellStart"/>
+      <w:r>
+        <w:rPr>
+          <w:rFonts w:ascii="宋体" w:eastAsia="宋体" w:hAnsi="宋体" w:cs="宋体" w:hint="eastAsia"/>
+          <w:color w:val="000000"/>
+          <w:kern w:val="0"/>
+          <w:sz w:val="30"/>
+          <w:szCs w:val="30"/>
+        </w:rPr>
+        <w:t>i</w:t>
+      </w:r>
+      <w:proofErr w:type="spellEnd"/>
+      <w:r>
+        <w:rPr>
+          <w:rFonts w:ascii="宋体" w:eastAsia="宋体" w:hAnsi="宋体" w:cs="宋体" w:hint="eastAsia"/>
+          <w:color w:val="000000"/>
+          <w:kern w:val="0"/>
+          <w:sz w:val="30"/>
+          <w:szCs w:val="30"/>
+        </w:rPr>
+        <w:t xml:space="preserve"> &lt; </w:t>
+      </w:r>
+      <w:r>
+        <w:rPr>
+          <w:rFonts w:ascii="宋体" w:eastAsia="宋体" w:hAnsi="宋体" w:cs="宋体" w:hint="eastAsia"/>
+          <w:color w:val="0000FF"/>
+          <w:kern w:val="0"/>
+          <w:sz w:val="30"/>
+          <w:szCs w:val="30"/>
+        </w:rPr>
+        <w:t>10</w:t>
+      </w:r>
+      <w:r>
+        <w:rPr>
+          <w:rFonts w:ascii="宋体" w:eastAsia="宋体" w:hAnsi="宋体" w:cs="宋体" w:hint="eastAsia"/>
+          <w:color w:val="000000"/>
+          <w:kern w:val="0"/>
+          <w:sz w:val="30"/>
+          <w:szCs w:val="30"/>
+        </w:rPr>
+        <w:t xml:space="preserve">; </w:t>
+      </w:r>
+      <w:proofErr w:type="spellStart"/>
+      <w:r>
+        <w:rPr>
+          <w:rFonts w:ascii="宋体" w:eastAsia="宋体" w:hAnsi="宋体" w:cs="宋体" w:hint="eastAsia"/>
+          <w:color w:val="000000"/>
+          <w:kern w:val="0"/>
+          <w:sz w:val="30"/>
+          <w:szCs w:val="30"/>
+        </w:rPr>
+        <w:t>i</w:t>
+      </w:r>
+      <w:proofErr w:type="spellEnd"/>
+      <w:r>
+        <w:rPr>
+          <w:rFonts w:ascii="宋体" w:eastAsia="宋体" w:hAnsi="宋体" w:cs="宋体" w:hint="eastAsia"/>
+          <w:color w:val="000000"/>
+          <w:kern w:val="0"/>
+          <w:sz w:val="30"/>
+          <w:szCs w:val="30"/>
+        </w:rPr>
+        <w:t>++) {</w:t>
+      </w:r>
+      <w:r>
+        <w:rPr>
+          <w:rFonts w:ascii="宋体" w:eastAsia="宋体" w:hAnsi="宋体" w:cs="宋体" w:hint="eastAsia"/>
+          <w:color w:val="000000"/>
+          <w:kern w:val="0"/>
+          <w:sz w:val="30"/>
+          <w:szCs w:val="30"/>
+        </w:rPr>
+        <w:br/>
+        <w:t xml:space="preserve">                </w:t>
+      </w:r>
+      <w:r>
+        <w:rPr>
+          <w:rFonts w:ascii="宋体" w:eastAsia="宋体" w:hAnsi="宋体" w:cs="宋体" w:hint="eastAsia"/>
+          <w:b/>
+          <w:bCs/>
+          <w:color w:val="000080"/>
+          <w:kern w:val="0"/>
+          <w:sz w:val="30"/>
+          <w:szCs w:val="30"/>
+        </w:rPr>
+        <w:t xml:space="preserve">for </w:t>
+      </w:r>
+      <w:r>
+        <w:rPr>
+          <w:rFonts w:ascii="宋体" w:eastAsia="宋体" w:hAnsi="宋体" w:cs="宋体" w:hint="eastAsia"/>
+          <w:color w:val="000000"/>
+          <w:kern w:val="0"/>
+          <w:sz w:val="30"/>
+          <w:szCs w:val="30"/>
+        </w:rPr>
+        <w:t>(</w:t>
+      </w:r>
+      <w:r>
+        <w:rPr>
+          <w:rFonts w:ascii="宋体" w:eastAsia="宋体" w:hAnsi="宋体" w:cs="宋体" w:hint="eastAsia"/>
+          <w:b/>
+          <w:bCs/>
+          <w:color w:val="000080"/>
+          <w:kern w:val="0"/>
+          <w:sz w:val="30"/>
+          <w:szCs w:val="30"/>
+        </w:rPr>
+        <w:t xml:space="preserve">int </w:t>
+      </w:r>
+      <w:r>
+        <w:rPr>
+          <w:rFonts w:ascii="宋体" w:eastAsia="宋体" w:hAnsi="宋体" w:cs="宋体" w:hint="eastAsia"/>
+          <w:color w:val="000000"/>
+          <w:kern w:val="0"/>
+          <w:sz w:val="30"/>
+          <w:szCs w:val="30"/>
+        </w:rPr>
+        <w:t xml:space="preserve">j = </w:t>
+      </w:r>
+      <w:r>
+        <w:rPr>
+          <w:rFonts w:ascii="宋体" w:eastAsia="宋体" w:hAnsi="宋体" w:cs="宋体" w:hint="eastAsia"/>
+          <w:color w:val="0000FF"/>
+          <w:kern w:val="0"/>
+          <w:sz w:val="30"/>
+          <w:szCs w:val="30"/>
+        </w:rPr>
+        <w:t>1</w:t>
+      </w:r>
+      <w:r>
+        <w:rPr>
+          <w:rFonts w:ascii="宋体" w:eastAsia="宋体" w:hAnsi="宋体" w:cs="宋体" w:hint="eastAsia"/>
+          <w:color w:val="000000"/>
+          <w:kern w:val="0"/>
+          <w:sz w:val="30"/>
+          <w:szCs w:val="30"/>
+        </w:rPr>
+        <w:t xml:space="preserve">; j &lt;= </w:t>
+      </w:r>
+      <w:proofErr w:type="spellStart"/>
+      <w:r>
+        <w:rPr>
+          <w:rFonts w:ascii="宋体" w:eastAsia="宋体" w:hAnsi="宋体" w:cs="宋体" w:hint="eastAsia"/>
+          <w:color w:val="000000"/>
+          <w:kern w:val="0"/>
+          <w:sz w:val="30"/>
+          <w:szCs w:val="30"/>
+        </w:rPr>
+        <w:t>i</w:t>
+      </w:r>
+      <w:proofErr w:type="spellEnd"/>
+      <w:r>
+        <w:rPr>
+          <w:rFonts w:ascii="宋体" w:eastAsia="宋体" w:hAnsi="宋体" w:cs="宋体" w:hint="eastAsia"/>
+          <w:color w:val="000000"/>
+          <w:kern w:val="0"/>
+          <w:sz w:val="30"/>
+          <w:szCs w:val="30"/>
+        </w:rPr>
+        <w:t xml:space="preserve">; </w:t>
+      </w:r>
+      <w:proofErr w:type="spellStart"/>
+      <w:r>
+        <w:rPr>
+          <w:rFonts w:ascii="宋体" w:eastAsia="宋体" w:hAnsi="宋体" w:cs="宋体" w:hint="eastAsia"/>
+          <w:color w:val="000000"/>
+          <w:kern w:val="0"/>
+          <w:sz w:val="30"/>
+          <w:szCs w:val="30"/>
+        </w:rPr>
+        <w:t>j++</w:t>
+      </w:r>
+      <w:proofErr w:type="spellEnd"/>
+      <w:r>
+        <w:rPr>
+          <w:rFonts w:ascii="宋体" w:eastAsia="宋体" w:hAnsi="宋体" w:cs="宋体" w:hint="eastAsia"/>
+          <w:color w:val="000000"/>
+          <w:kern w:val="0"/>
+          <w:sz w:val="30"/>
+          <w:szCs w:val="30"/>
+        </w:rPr>
+        <w:t>) {</w:t>
+      </w:r>
+      <w:r>
+        <w:rPr>
+          <w:rFonts w:ascii="宋体" w:eastAsia="宋体" w:hAnsi="宋体" w:cs="宋体" w:hint="eastAsia"/>
+          <w:color w:val="000000"/>
+          <w:kern w:val="0"/>
+          <w:sz w:val="30"/>
+          <w:szCs w:val="30"/>
+        </w:rPr>
+        <w:br/>
+        <w:t xml:space="preserve">                    </w:t>
+      </w:r>
+      <w:proofErr w:type="spellStart"/>
+      <w:r>
+        <w:rPr>
+          <w:rFonts w:ascii="宋体" w:eastAsia="宋体" w:hAnsi="宋体" w:cs="宋体" w:hint="eastAsia"/>
+          <w:color w:val="000000"/>
+          <w:kern w:val="0"/>
+          <w:sz w:val="30"/>
+          <w:szCs w:val="30"/>
+        </w:rPr>
+        <w:t>System.</w:t>
+      </w:r>
+      <w:r>
+        <w:rPr>
+          <w:rFonts w:ascii="宋体" w:eastAsia="宋体" w:hAnsi="宋体" w:cs="宋体" w:hint="eastAsia"/>
+          <w:b/>
+          <w:bCs/>
+          <w:i/>
+          <w:iCs/>
+          <w:color w:val="660E7A"/>
+          <w:kern w:val="0"/>
+          <w:sz w:val="30"/>
+          <w:szCs w:val="30"/>
+        </w:rPr>
+        <w:t>out</w:t>
+      </w:r>
+      <w:r>
+        <w:rPr>
+          <w:rFonts w:ascii="宋体" w:eastAsia="宋体" w:hAnsi="宋体" w:cs="宋体" w:hint="eastAsia"/>
+          <w:color w:val="000000"/>
+          <w:kern w:val="0"/>
+          <w:sz w:val="30"/>
+          <w:szCs w:val="30"/>
+        </w:rPr>
+        <w:t>.print</w:t>
+      </w:r>
+      <w:proofErr w:type="spellEnd"/>
+      <w:r>
+        <w:rPr>
+          <w:rFonts w:ascii="宋体" w:eastAsia="宋体" w:hAnsi="宋体" w:cs="宋体" w:hint="eastAsia"/>
+          <w:color w:val="000000"/>
+          <w:kern w:val="0"/>
+          <w:sz w:val="30"/>
+          <w:szCs w:val="30"/>
+        </w:rPr>
+        <w:t>(</w:t>
+      </w:r>
+      <w:proofErr w:type="spellStart"/>
+      <w:r>
+        <w:rPr>
+          <w:rFonts w:ascii="宋体" w:eastAsia="宋体" w:hAnsi="宋体" w:cs="宋体" w:hint="eastAsia"/>
+          <w:color w:val="000000"/>
+          <w:kern w:val="0"/>
+          <w:sz w:val="30"/>
+          <w:szCs w:val="30"/>
+        </w:rPr>
+        <w:t>i</w:t>
+      </w:r>
+      <w:proofErr w:type="spellEnd"/>
+      <w:r>
+        <w:rPr>
+          <w:rFonts w:ascii="宋体" w:eastAsia="宋体" w:hAnsi="宋体" w:cs="宋体" w:hint="eastAsia"/>
+          <w:color w:val="000000"/>
+          <w:kern w:val="0"/>
+          <w:sz w:val="30"/>
+          <w:szCs w:val="30"/>
+        </w:rPr>
+        <w:t xml:space="preserve"> + </w:t>
+      </w:r>
+      <w:r>
+        <w:rPr>
+          <w:rFonts w:ascii="宋体" w:eastAsia="宋体" w:hAnsi="宋体" w:cs="宋体" w:hint="eastAsia"/>
+          <w:b/>
+          <w:bCs/>
+          <w:color w:val="008000"/>
+          <w:kern w:val="0"/>
+          <w:sz w:val="30"/>
+          <w:szCs w:val="30"/>
+        </w:rPr>
+        <w:t xml:space="preserve">"*" </w:t>
+      </w:r>
+      <w:r>
+        <w:rPr>
+          <w:rFonts w:ascii="宋体" w:eastAsia="宋体" w:hAnsi="宋体" w:cs="宋体" w:hint="eastAsia"/>
+          <w:color w:val="000000"/>
+          <w:kern w:val="0"/>
+          <w:sz w:val="30"/>
+          <w:szCs w:val="30"/>
+        </w:rPr>
+        <w:t xml:space="preserve">+ j + </w:t>
+      </w:r>
+      <w:r>
+        <w:rPr>
+          <w:rFonts w:ascii="宋体" w:eastAsia="宋体" w:hAnsi="宋体" w:cs="宋体" w:hint="eastAsia"/>
+          <w:b/>
+          <w:bCs/>
+          <w:color w:val="008000"/>
+          <w:kern w:val="0"/>
+          <w:sz w:val="30"/>
+          <w:szCs w:val="30"/>
+        </w:rPr>
+        <w:t xml:space="preserve">"=" </w:t>
+      </w:r>
+      <w:r>
+        <w:rPr>
+          <w:rFonts w:ascii="宋体" w:eastAsia="宋体" w:hAnsi="宋体" w:cs="宋体" w:hint="eastAsia"/>
+          <w:color w:val="000000"/>
+          <w:kern w:val="0"/>
+          <w:sz w:val="30"/>
+          <w:szCs w:val="30"/>
+        </w:rPr>
+        <w:t xml:space="preserve">+ </w:t>
+      </w:r>
+      <w:proofErr w:type="spellStart"/>
+      <w:r>
+        <w:rPr>
+          <w:rFonts w:ascii="宋体" w:eastAsia="宋体" w:hAnsi="宋体" w:cs="宋体" w:hint="eastAsia"/>
+          <w:color w:val="000000"/>
+          <w:kern w:val="0"/>
+          <w:sz w:val="30"/>
+          <w:szCs w:val="30"/>
+        </w:rPr>
+        <w:t>i</w:t>
+      </w:r>
+      <w:proofErr w:type="spellEnd"/>
+      <w:r>
+        <w:rPr>
+          <w:rFonts w:ascii="宋体" w:eastAsia="宋体" w:hAnsi="宋体" w:cs="宋体" w:hint="eastAsia"/>
+          <w:color w:val="000000"/>
+          <w:kern w:val="0"/>
+          <w:sz w:val="30"/>
+          <w:szCs w:val="30"/>
+        </w:rPr>
+        <w:t xml:space="preserve"> * j + </w:t>
+      </w:r>
+      <w:r>
+        <w:rPr>
+          <w:rFonts w:ascii="宋体" w:eastAsia="宋体" w:hAnsi="宋体" w:cs="宋体" w:hint="eastAsia"/>
+          <w:b/>
+          <w:bCs/>
+          <w:color w:val="008000"/>
+          <w:kern w:val="0"/>
+          <w:sz w:val="30"/>
+          <w:szCs w:val="30"/>
+        </w:rPr>
+        <w:t>"</w:t>
+      </w:r>
+      <w:r>
+        <w:rPr>
+          <w:rFonts w:ascii="宋体" w:eastAsia="宋体" w:hAnsi="宋体" w:cs="宋体" w:hint="eastAsia"/>
+          <w:b/>
+          <w:bCs/>
+          <w:color w:val="000080"/>
+          <w:kern w:val="0"/>
+          <w:sz w:val="30"/>
+          <w:szCs w:val="30"/>
+        </w:rPr>
+        <w:t>\t</w:t>
+      </w:r>
+      <w:r>
+        <w:rPr>
+          <w:rFonts w:ascii="宋体" w:eastAsia="宋体" w:hAnsi="宋体" w:cs="宋体" w:hint="eastAsia"/>
+          <w:b/>
+          <w:bCs/>
+          <w:color w:val="008000"/>
+          <w:kern w:val="0"/>
+          <w:sz w:val="30"/>
+          <w:szCs w:val="30"/>
+        </w:rPr>
+        <w:t>"</w:t>
+      </w:r>
+      <w:r>
+        <w:rPr>
+          <w:rFonts w:ascii="宋体" w:eastAsia="宋体" w:hAnsi="宋体" w:cs="宋体" w:hint="eastAsia"/>
+          <w:color w:val="000000"/>
+          <w:kern w:val="0"/>
+          <w:sz w:val="30"/>
+          <w:szCs w:val="30"/>
+        </w:rPr>
+        <w:t>);</w:t>
+      </w:r>
+      <w:r>
+        <w:rPr>
+          <w:rFonts w:ascii="宋体" w:eastAsia="宋体" w:hAnsi="宋体" w:cs="宋体" w:hint="eastAsia"/>
+          <w:color w:val="000000"/>
+          <w:kern w:val="0"/>
+          <w:sz w:val="30"/>
+          <w:szCs w:val="30"/>
+        </w:rPr>
+        <w:br/>
+        <w:t xml:space="preserve">                }</w:t>
+      </w:r>
+      <w:r>
+        <w:rPr>
+          <w:rFonts w:ascii="宋体" w:eastAsia="宋体" w:hAnsi="宋体" w:cs="宋体" w:hint="eastAsia"/>
+          <w:color w:val="000000"/>
+          <w:kern w:val="0"/>
+          <w:sz w:val="30"/>
+          <w:szCs w:val="30"/>
+        </w:rPr>
+        <w:br/>
+        <w:t xml:space="preserve">                </w:t>
+      </w:r>
+      <w:proofErr w:type="spellStart"/>
+      <w:r>
+        <w:rPr>
+          <w:rFonts w:ascii="宋体" w:eastAsia="宋体" w:hAnsi="宋体" w:cs="宋体" w:hint="eastAsia"/>
+          <w:color w:val="000000"/>
+          <w:kern w:val="0"/>
+          <w:sz w:val="30"/>
+          <w:szCs w:val="30"/>
+        </w:rPr>
+        <w:t>System.</w:t>
+      </w:r>
+      <w:r>
+        <w:rPr>
+          <w:rFonts w:ascii="宋体" w:eastAsia="宋体" w:hAnsi="宋体" w:cs="宋体" w:hint="eastAsia"/>
+          <w:b/>
+          <w:bCs/>
+          <w:i/>
+          <w:iCs/>
+          <w:color w:val="660E7A"/>
+          <w:kern w:val="0"/>
+          <w:sz w:val="30"/>
+          <w:szCs w:val="30"/>
+        </w:rPr>
+        <w:t>out</w:t>
+      </w:r>
+      <w:r>
+        <w:rPr>
+          <w:rFonts w:ascii="宋体" w:eastAsia="宋体" w:hAnsi="宋体" w:cs="宋体" w:hint="eastAsia"/>
+          <w:color w:val="000000"/>
+          <w:kern w:val="0"/>
+          <w:sz w:val="30"/>
+          <w:szCs w:val="30"/>
+        </w:rPr>
+        <w:t>.println</w:t>
+      </w:r>
+      <w:proofErr w:type="spellEnd"/>
+      <w:r>
+        <w:rPr>
+          <w:rFonts w:ascii="宋体" w:eastAsia="宋体" w:hAnsi="宋体" w:cs="宋体" w:hint="eastAsia"/>
+          <w:color w:val="000000"/>
+          <w:kern w:val="0"/>
+          <w:sz w:val="30"/>
+          <w:szCs w:val="30"/>
+        </w:rPr>
+        <w:t>();</w:t>
+      </w:r>
+      <w:r>
+        <w:rPr>
+          <w:rFonts w:ascii="宋体" w:eastAsia="宋体" w:hAnsi="宋体" w:cs="宋体" w:hint="eastAsia"/>
+          <w:color w:val="000000"/>
+          <w:kern w:val="0"/>
+          <w:sz w:val="30"/>
+          <w:szCs w:val="30"/>
+        </w:rPr>
+        <w:br/>
+        <w:t xml:space="preserve">            }</w:t>
+      </w:r>
+      <w:r>
+        <w:rPr>
+          <w:rFonts w:ascii="宋体" w:eastAsia="宋体" w:hAnsi="宋体" w:cs="宋体" w:hint="eastAsia"/>
+          <w:color w:val="000000"/>
+          <w:kern w:val="0"/>
+          <w:sz w:val="30"/>
+          <w:szCs w:val="30"/>
+        </w:rPr>
+        <w:br/>
+        <w:t xml:space="preserve">        }</w:t>
+      </w:r>
+      <w:r>
+        <w:rPr>
+          <w:rFonts w:ascii="宋体" w:eastAsia="宋体" w:hAnsi="宋体" w:cs="宋体" w:hint="eastAsia"/>
+          <w:color w:val="000000"/>
+          <w:kern w:val="0"/>
+          <w:sz w:val="30"/>
+          <w:szCs w:val="30"/>
+        </w:rPr>
+        <w:br/>
+        <w:t xml:space="preserve">        </w:t>
+      </w:r>
+      <w:r>
+        <w:rPr>
+          <w:rFonts w:ascii="宋体" w:eastAsia="宋体" w:hAnsi="宋体" w:cs="宋体" w:hint="eastAsia"/>
+          <w:b/>
+          <w:bCs/>
+          <w:color w:val="000080"/>
+          <w:kern w:val="0"/>
+          <w:sz w:val="30"/>
+          <w:szCs w:val="30"/>
+        </w:rPr>
+        <w:t>else if</w:t>
+      </w:r>
+      <w:r>
+        <w:rPr>
+          <w:rFonts w:ascii="宋体" w:eastAsia="宋体" w:hAnsi="宋体" w:cs="宋体" w:hint="eastAsia"/>
+          <w:color w:val="000000"/>
+          <w:kern w:val="0"/>
+          <w:sz w:val="30"/>
+          <w:szCs w:val="30"/>
+        </w:rPr>
+        <w:t xml:space="preserve">(num == </w:t>
+      </w:r>
+      <w:r>
+        <w:rPr>
+          <w:rFonts w:ascii="宋体" w:eastAsia="宋体" w:hAnsi="宋体" w:cs="宋体" w:hint="eastAsia"/>
+          <w:color w:val="0000FF"/>
+          <w:kern w:val="0"/>
+          <w:sz w:val="30"/>
+          <w:szCs w:val="30"/>
+        </w:rPr>
+        <w:t>2</w:t>
+      </w:r>
+      <w:r>
+        <w:rPr>
+          <w:rFonts w:ascii="宋体" w:eastAsia="宋体" w:hAnsi="宋体" w:cs="宋体" w:hint="eastAsia"/>
+          <w:color w:val="000000"/>
+          <w:kern w:val="0"/>
+          <w:sz w:val="30"/>
+          <w:szCs w:val="30"/>
+        </w:rPr>
+        <w:t>){</w:t>
+      </w:r>
+      <w:r>
+        <w:rPr>
+          <w:rFonts w:ascii="宋体" w:eastAsia="宋体" w:hAnsi="宋体" w:cs="宋体" w:hint="eastAsia"/>
+          <w:color w:val="000000"/>
+          <w:kern w:val="0"/>
+          <w:sz w:val="30"/>
+          <w:szCs w:val="30"/>
+        </w:rPr>
+        <w:br/>
+        <w:t xml:space="preserve">            </w:t>
+      </w:r>
+      <w:r>
+        <w:rPr>
+          <w:rFonts w:ascii="宋体" w:eastAsia="宋体" w:hAnsi="宋体" w:cs="宋体" w:hint="eastAsia"/>
+          <w:b/>
+          <w:bCs/>
+          <w:color w:val="000080"/>
+          <w:kern w:val="0"/>
+          <w:sz w:val="30"/>
+          <w:szCs w:val="30"/>
+        </w:rPr>
+        <w:t xml:space="preserve">for </w:t>
+      </w:r>
+      <w:r>
+        <w:rPr>
+          <w:rFonts w:ascii="宋体" w:eastAsia="宋体" w:hAnsi="宋体" w:cs="宋体" w:hint="eastAsia"/>
+          <w:color w:val="000000"/>
+          <w:kern w:val="0"/>
+          <w:sz w:val="30"/>
+          <w:szCs w:val="30"/>
+        </w:rPr>
+        <w:t>(</w:t>
+      </w:r>
+      <w:r>
+        <w:rPr>
+          <w:rFonts w:ascii="宋体" w:eastAsia="宋体" w:hAnsi="宋体" w:cs="宋体" w:hint="eastAsia"/>
+          <w:b/>
+          <w:bCs/>
+          <w:color w:val="000080"/>
+          <w:kern w:val="0"/>
+          <w:sz w:val="30"/>
+          <w:szCs w:val="30"/>
+        </w:rPr>
+        <w:t xml:space="preserve">int </w:t>
+      </w:r>
+      <w:proofErr w:type="spellStart"/>
+      <w:r>
+        <w:rPr>
+          <w:rFonts w:ascii="宋体" w:eastAsia="宋体" w:hAnsi="宋体" w:cs="宋体" w:hint="eastAsia"/>
+          <w:color w:val="000000"/>
+          <w:kern w:val="0"/>
+          <w:sz w:val="30"/>
+          <w:szCs w:val="30"/>
+        </w:rPr>
+        <w:t>i</w:t>
+      </w:r>
+      <w:proofErr w:type="spellEnd"/>
+      <w:r>
+        <w:rPr>
+          <w:rFonts w:ascii="宋体" w:eastAsia="宋体" w:hAnsi="宋体" w:cs="宋体" w:hint="eastAsia"/>
+          <w:color w:val="000000"/>
+          <w:kern w:val="0"/>
+          <w:sz w:val="30"/>
+          <w:szCs w:val="30"/>
+        </w:rPr>
+        <w:t xml:space="preserve"> = </w:t>
+      </w:r>
+      <w:r>
+        <w:rPr>
+          <w:rFonts w:ascii="宋体" w:eastAsia="宋体" w:hAnsi="宋体" w:cs="宋体" w:hint="eastAsia"/>
+          <w:color w:val="0000FF"/>
+          <w:kern w:val="0"/>
+          <w:sz w:val="30"/>
+          <w:szCs w:val="30"/>
+        </w:rPr>
+        <w:t>1</w:t>
+      </w:r>
+      <w:r>
+        <w:rPr>
+          <w:rFonts w:ascii="宋体" w:eastAsia="宋体" w:hAnsi="宋体" w:cs="宋体" w:hint="eastAsia"/>
+          <w:color w:val="000000"/>
+          <w:kern w:val="0"/>
+          <w:sz w:val="30"/>
+          <w:szCs w:val="30"/>
+        </w:rPr>
+        <w:t xml:space="preserve">; </w:t>
+      </w:r>
+      <w:proofErr w:type="spellStart"/>
+      <w:r>
+        <w:rPr>
+          <w:rFonts w:ascii="宋体" w:eastAsia="宋体" w:hAnsi="宋体" w:cs="宋体" w:hint="eastAsia"/>
+          <w:color w:val="000000"/>
+          <w:kern w:val="0"/>
+          <w:sz w:val="30"/>
+          <w:szCs w:val="30"/>
+        </w:rPr>
+        <w:t>i</w:t>
+      </w:r>
+      <w:proofErr w:type="spellEnd"/>
+      <w:r>
+        <w:rPr>
+          <w:rFonts w:ascii="宋体" w:eastAsia="宋体" w:hAnsi="宋体" w:cs="宋体" w:hint="eastAsia"/>
+          <w:color w:val="000000"/>
+          <w:kern w:val="0"/>
+          <w:sz w:val="30"/>
+          <w:szCs w:val="30"/>
+        </w:rPr>
+        <w:t xml:space="preserve"> &lt; </w:t>
+      </w:r>
+      <w:r>
+        <w:rPr>
+          <w:rFonts w:ascii="宋体" w:eastAsia="宋体" w:hAnsi="宋体" w:cs="宋体" w:hint="eastAsia"/>
+          <w:color w:val="0000FF"/>
+          <w:kern w:val="0"/>
+          <w:sz w:val="30"/>
+          <w:szCs w:val="30"/>
+        </w:rPr>
+        <w:t>10</w:t>
+      </w:r>
+      <w:r>
+        <w:rPr>
+          <w:rFonts w:ascii="宋体" w:eastAsia="宋体" w:hAnsi="宋体" w:cs="宋体" w:hint="eastAsia"/>
+          <w:color w:val="000000"/>
+          <w:kern w:val="0"/>
+          <w:sz w:val="30"/>
+          <w:szCs w:val="30"/>
+        </w:rPr>
+        <w:t xml:space="preserve">; </w:t>
+      </w:r>
+      <w:proofErr w:type="spellStart"/>
+      <w:r>
+        <w:rPr>
+          <w:rFonts w:ascii="宋体" w:eastAsia="宋体" w:hAnsi="宋体" w:cs="宋体" w:hint="eastAsia"/>
+          <w:color w:val="000000"/>
+          <w:kern w:val="0"/>
+          <w:sz w:val="30"/>
+          <w:szCs w:val="30"/>
+        </w:rPr>
+        <w:t>i</w:t>
+      </w:r>
+      <w:proofErr w:type="spellEnd"/>
+      <w:r>
+        <w:rPr>
+          <w:rFonts w:ascii="宋体" w:eastAsia="宋体" w:hAnsi="宋体" w:cs="宋体" w:hint="eastAsia"/>
+          <w:color w:val="000000"/>
+          <w:kern w:val="0"/>
+          <w:sz w:val="30"/>
+          <w:szCs w:val="30"/>
+        </w:rPr>
+        <w:t>++) {</w:t>
+      </w:r>
+      <w:r>
+        <w:rPr>
+          <w:rFonts w:ascii="宋体" w:eastAsia="宋体" w:hAnsi="宋体" w:cs="宋体" w:hint="eastAsia"/>
+          <w:color w:val="000000"/>
+          <w:kern w:val="0"/>
+          <w:sz w:val="30"/>
+          <w:szCs w:val="30"/>
+        </w:rPr>
+        <w:br/>
+        <w:t xml:space="preserve">                </w:t>
+      </w:r>
+      <w:r>
+        <w:rPr>
+          <w:rFonts w:ascii="宋体" w:eastAsia="宋体" w:hAnsi="宋体" w:cs="宋体" w:hint="eastAsia"/>
+          <w:b/>
+          <w:bCs/>
+          <w:color w:val="000080"/>
+          <w:kern w:val="0"/>
+          <w:sz w:val="30"/>
+          <w:szCs w:val="30"/>
+        </w:rPr>
+        <w:t xml:space="preserve">for </w:t>
+      </w:r>
+      <w:r>
+        <w:rPr>
+          <w:rFonts w:ascii="宋体" w:eastAsia="宋体" w:hAnsi="宋体" w:cs="宋体" w:hint="eastAsia"/>
+          <w:color w:val="000000"/>
+          <w:kern w:val="0"/>
+          <w:sz w:val="30"/>
+          <w:szCs w:val="30"/>
+        </w:rPr>
+        <w:t>(</w:t>
+      </w:r>
+      <w:r>
+        <w:rPr>
+          <w:rFonts w:ascii="宋体" w:eastAsia="宋体" w:hAnsi="宋体" w:cs="宋体" w:hint="eastAsia"/>
+          <w:b/>
+          <w:bCs/>
+          <w:color w:val="000080"/>
+          <w:kern w:val="0"/>
+          <w:sz w:val="30"/>
+          <w:szCs w:val="30"/>
+        </w:rPr>
+        <w:t xml:space="preserve">int </w:t>
+      </w:r>
+      <w:r>
+        <w:rPr>
+          <w:rFonts w:ascii="宋体" w:eastAsia="宋体" w:hAnsi="宋体" w:cs="宋体" w:hint="eastAsia"/>
+          <w:color w:val="000000"/>
+          <w:kern w:val="0"/>
+          <w:sz w:val="30"/>
+          <w:szCs w:val="30"/>
+        </w:rPr>
+        <w:t xml:space="preserve">j = </w:t>
+      </w:r>
+      <w:r>
+        <w:rPr>
+          <w:rFonts w:ascii="宋体" w:eastAsia="宋体" w:hAnsi="宋体" w:cs="宋体" w:hint="eastAsia"/>
+          <w:color w:val="0000FF"/>
+          <w:kern w:val="0"/>
+          <w:sz w:val="30"/>
+          <w:szCs w:val="30"/>
+        </w:rPr>
+        <w:t>9</w:t>
+      </w:r>
+      <w:r>
+        <w:rPr>
+          <w:rFonts w:ascii="宋体" w:eastAsia="宋体" w:hAnsi="宋体" w:cs="宋体" w:hint="eastAsia"/>
+          <w:color w:val="000000"/>
+          <w:kern w:val="0"/>
+          <w:sz w:val="30"/>
+          <w:szCs w:val="30"/>
+        </w:rPr>
+        <w:t xml:space="preserve">; j &gt;= </w:t>
+      </w:r>
+      <w:proofErr w:type="spellStart"/>
+      <w:r>
+        <w:rPr>
+          <w:rFonts w:ascii="宋体" w:eastAsia="宋体" w:hAnsi="宋体" w:cs="宋体" w:hint="eastAsia"/>
+          <w:color w:val="000000"/>
+          <w:kern w:val="0"/>
+          <w:sz w:val="30"/>
+          <w:szCs w:val="30"/>
+        </w:rPr>
+        <w:t>i</w:t>
+      </w:r>
+      <w:proofErr w:type="spellEnd"/>
+      <w:r>
+        <w:rPr>
+          <w:rFonts w:ascii="宋体" w:eastAsia="宋体" w:hAnsi="宋体" w:cs="宋体" w:hint="eastAsia"/>
+          <w:color w:val="000000"/>
+          <w:kern w:val="0"/>
+          <w:sz w:val="30"/>
+          <w:szCs w:val="30"/>
+        </w:rPr>
+        <w:t>; j--) {</w:t>
+      </w:r>
+      <w:r>
+        <w:rPr>
+          <w:rFonts w:ascii="宋体" w:eastAsia="宋体" w:hAnsi="宋体" w:cs="宋体" w:hint="eastAsia"/>
+          <w:color w:val="000000"/>
+          <w:kern w:val="0"/>
+          <w:sz w:val="30"/>
+          <w:szCs w:val="30"/>
+        </w:rPr>
+        <w:br/>
+        <w:t xml:space="preserve">                    </w:t>
+      </w:r>
+      <w:proofErr w:type="spellStart"/>
+      <w:r>
+        <w:rPr>
+          <w:rFonts w:ascii="宋体" w:eastAsia="宋体" w:hAnsi="宋体" w:cs="宋体" w:hint="eastAsia"/>
+          <w:color w:val="000000"/>
+          <w:kern w:val="0"/>
+          <w:sz w:val="30"/>
+          <w:szCs w:val="30"/>
+        </w:rPr>
+        <w:t>System.</w:t>
+      </w:r>
+      <w:r>
+        <w:rPr>
+          <w:rFonts w:ascii="宋体" w:eastAsia="宋体" w:hAnsi="宋体" w:cs="宋体" w:hint="eastAsia"/>
+          <w:b/>
+          <w:bCs/>
+          <w:i/>
+          <w:iCs/>
+          <w:color w:val="660E7A"/>
+          <w:kern w:val="0"/>
+          <w:sz w:val="30"/>
+          <w:szCs w:val="30"/>
+        </w:rPr>
+        <w:t>out</w:t>
+      </w:r>
+      <w:r>
+        <w:rPr>
+          <w:rFonts w:ascii="宋体" w:eastAsia="宋体" w:hAnsi="宋体" w:cs="宋体" w:hint="eastAsia"/>
+          <w:color w:val="000000"/>
+          <w:kern w:val="0"/>
+          <w:sz w:val="30"/>
+          <w:szCs w:val="30"/>
+        </w:rPr>
+        <w:t>.print</w:t>
+      </w:r>
+      <w:proofErr w:type="spellEnd"/>
+      <w:r>
+        <w:rPr>
+          <w:rFonts w:ascii="宋体" w:eastAsia="宋体" w:hAnsi="宋体" w:cs="宋体" w:hint="eastAsia"/>
+          <w:color w:val="000000"/>
+          <w:kern w:val="0"/>
+          <w:sz w:val="30"/>
+          <w:szCs w:val="30"/>
+        </w:rPr>
+        <w:t>(</w:t>
+      </w:r>
+      <w:proofErr w:type="spellStart"/>
+      <w:r>
+        <w:rPr>
+          <w:rFonts w:ascii="宋体" w:eastAsia="宋体" w:hAnsi="宋体" w:cs="宋体" w:hint="eastAsia"/>
+          <w:color w:val="000000"/>
+          <w:kern w:val="0"/>
+          <w:sz w:val="30"/>
+          <w:szCs w:val="30"/>
+        </w:rPr>
+        <w:t>i</w:t>
+      </w:r>
+      <w:proofErr w:type="spellEnd"/>
+      <w:r>
+        <w:rPr>
+          <w:rFonts w:ascii="宋体" w:eastAsia="宋体" w:hAnsi="宋体" w:cs="宋体" w:hint="eastAsia"/>
+          <w:color w:val="000000"/>
+          <w:kern w:val="0"/>
+          <w:sz w:val="30"/>
+          <w:szCs w:val="30"/>
+        </w:rPr>
+        <w:t xml:space="preserve"> + </w:t>
+      </w:r>
+      <w:r>
+        <w:rPr>
+          <w:rFonts w:ascii="宋体" w:eastAsia="宋体" w:hAnsi="宋体" w:cs="宋体" w:hint="eastAsia"/>
+          <w:b/>
+          <w:bCs/>
+          <w:color w:val="008000"/>
+          <w:kern w:val="0"/>
+          <w:sz w:val="30"/>
+          <w:szCs w:val="30"/>
+        </w:rPr>
+        <w:t xml:space="preserve">"*" </w:t>
+      </w:r>
+      <w:r>
+        <w:rPr>
+          <w:rFonts w:ascii="宋体" w:eastAsia="宋体" w:hAnsi="宋体" w:cs="宋体" w:hint="eastAsia"/>
+          <w:color w:val="000000"/>
+          <w:kern w:val="0"/>
+          <w:sz w:val="30"/>
+          <w:szCs w:val="30"/>
+        </w:rPr>
+        <w:t xml:space="preserve">+ j + </w:t>
+      </w:r>
+      <w:r>
+        <w:rPr>
+          <w:rFonts w:ascii="宋体" w:eastAsia="宋体" w:hAnsi="宋体" w:cs="宋体" w:hint="eastAsia"/>
+          <w:b/>
+          <w:bCs/>
+          <w:color w:val="008000"/>
+          <w:kern w:val="0"/>
+          <w:sz w:val="30"/>
+          <w:szCs w:val="30"/>
+        </w:rPr>
+        <w:t xml:space="preserve">"=" </w:t>
+      </w:r>
+      <w:r>
+        <w:rPr>
+          <w:rFonts w:ascii="宋体" w:eastAsia="宋体" w:hAnsi="宋体" w:cs="宋体" w:hint="eastAsia"/>
+          <w:color w:val="000000"/>
+          <w:kern w:val="0"/>
+          <w:sz w:val="30"/>
+          <w:szCs w:val="30"/>
+        </w:rPr>
+        <w:t xml:space="preserve">+ </w:t>
+      </w:r>
+      <w:proofErr w:type="spellStart"/>
+      <w:r>
+        <w:rPr>
+          <w:rFonts w:ascii="宋体" w:eastAsia="宋体" w:hAnsi="宋体" w:cs="宋体" w:hint="eastAsia"/>
+          <w:color w:val="000000"/>
+          <w:kern w:val="0"/>
+          <w:sz w:val="30"/>
+          <w:szCs w:val="30"/>
+        </w:rPr>
+        <w:t>i</w:t>
+      </w:r>
+      <w:proofErr w:type="spellEnd"/>
+      <w:r>
+        <w:rPr>
+          <w:rFonts w:ascii="宋体" w:eastAsia="宋体" w:hAnsi="宋体" w:cs="宋体" w:hint="eastAsia"/>
+          <w:color w:val="000000"/>
+          <w:kern w:val="0"/>
+          <w:sz w:val="30"/>
+          <w:szCs w:val="30"/>
+        </w:rPr>
+        <w:t xml:space="preserve"> * j + </w:t>
+      </w:r>
+      <w:r>
+        <w:rPr>
+          <w:rFonts w:ascii="宋体" w:eastAsia="宋体" w:hAnsi="宋体" w:cs="宋体" w:hint="eastAsia"/>
+          <w:b/>
+          <w:bCs/>
+          <w:color w:val="008000"/>
+          <w:kern w:val="0"/>
+          <w:sz w:val="30"/>
+          <w:szCs w:val="30"/>
+        </w:rPr>
+        <w:t>"</w:t>
+      </w:r>
+      <w:r>
+        <w:rPr>
+          <w:rFonts w:ascii="宋体" w:eastAsia="宋体" w:hAnsi="宋体" w:cs="宋体" w:hint="eastAsia"/>
+          <w:b/>
+          <w:bCs/>
+          <w:color w:val="000080"/>
+          <w:kern w:val="0"/>
+          <w:sz w:val="30"/>
+          <w:szCs w:val="30"/>
+        </w:rPr>
+        <w:t>\t</w:t>
+      </w:r>
+      <w:r>
+        <w:rPr>
+          <w:rFonts w:ascii="宋体" w:eastAsia="宋体" w:hAnsi="宋体" w:cs="宋体" w:hint="eastAsia"/>
+          <w:b/>
+          <w:bCs/>
+          <w:color w:val="008000"/>
+          <w:kern w:val="0"/>
+          <w:sz w:val="30"/>
+          <w:szCs w:val="30"/>
+        </w:rPr>
+        <w:t>"</w:t>
+      </w:r>
+      <w:r>
+        <w:rPr>
+          <w:rFonts w:ascii="宋体" w:eastAsia="宋体" w:hAnsi="宋体" w:cs="宋体" w:hint="eastAsia"/>
+          <w:color w:val="000000"/>
+          <w:kern w:val="0"/>
+          <w:sz w:val="30"/>
+          <w:szCs w:val="30"/>
+        </w:rPr>
+        <w:t>);</w:t>
+      </w:r>
+      <w:r>
+        <w:rPr>
+          <w:rFonts w:ascii="宋体" w:eastAsia="宋体" w:hAnsi="宋体" w:cs="宋体" w:hint="eastAsia"/>
+          <w:color w:val="000000"/>
+          <w:kern w:val="0"/>
+          <w:sz w:val="30"/>
+          <w:szCs w:val="30"/>
+        </w:rPr>
+        <w:br/>
+        <w:t xml:space="preserve">                }</w:t>
+      </w:r>
+      <w:r>
+        <w:rPr>
+          <w:rFonts w:ascii="宋体" w:eastAsia="宋体" w:hAnsi="宋体" w:cs="宋体" w:hint="eastAsia"/>
+          <w:color w:val="000000"/>
+          <w:kern w:val="0"/>
+          <w:sz w:val="30"/>
+          <w:szCs w:val="30"/>
+        </w:rPr>
+        <w:br/>
+        <w:t xml:space="preserve">                </w:t>
+      </w:r>
+      <w:proofErr w:type="spellStart"/>
+      <w:r>
+        <w:rPr>
+          <w:rFonts w:ascii="宋体" w:eastAsia="宋体" w:hAnsi="宋体" w:cs="宋体" w:hint="eastAsia"/>
+          <w:color w:val="000000"/>
+          <w:kern w:val="0"/>
+          <w:sz w:val="30"/>
+          <w:szCs w:val="30"/>
+        </w:rPr>
+        <w:t>System.</w:t>
+      </w:r>
+      <w:r>
+        <w:rPr>
+          <w:rFonts w:ascii="宋体" w:eastAsia="宋体" w:hAnsi="宋体" w:cs="宋体" w:hint="eastAsia"/>
+          <w:b/>
+          <w:bCs/>
+          <w:i/>
+          <w:iCs/>
+          <w:color w:val="660E7A"/>
+          <w:kern w:val="0"/>
+          <w:sz w:val="30"/>
+          <w:szCs w:val="30"/>
+        </w:rPr>
+        <w:t>out</w:t>
+      </w:r>
+      <w:r>
+        <w:rPr>
+          <w:rFonts w:ascii="宋体" w:eastAsia="宋体" w:hAnsi="宋体" w:cs="宋体" w:hint="eastAsia"/>
+          <w:color w:val="000000"/>
+          <w:kern w:val="0"/>
+          <w:sz w:val="30"/>
+          <w:szCs w:val="30"/>
+        </w:rPr>
+        <w:t>.println</w:t>
+      </w:r>
+      <w:proofErr w:type="spellEnd"/>
+      <w:r>
+        <w:rPr>
+          <w:rFonts w:ascii="宋体" w:eastAsia="宋体" w:hAnsi="宋体" w:cs="宋体" w:hint="eastAsia"/>
+          <w:color w:val="000000"/>
+          <w:kern w:val="0"/>
+          <w:sz w:val="30"/>
+          <w:szCs w:val="30"/>
+        </w:rPr>
+        <w:t>();</w:t>
+      </w:r>
+      <w:r>
+        <w:rPr>
+          <w:rFonts w:ascii="宋体" w:eastAsia="宋体" w:hAnsi="宋体" w:cs="宋体" w:hint="eastAsia"/>
+          <w:color w:val="000000"/>
+          <w:kern w:val="0"/>
+          <w:sz w:val="30"/>
+          <w:szCs w:val="30"/>
+        </w:rPr>
+        <w:br/>
+        <w:t xml:space="preserve">            }</w:t>
+      </w:r>
+      <w:r>
+        <w:rPr>
+          <w:rFonts w:ascii="宋体" w:eastAsia="宋体" w:hAnsi="宋体" w:cs="宋体" w:hint="eastAsia"/>
+          <w:color w:val="000000"/>
+          <w:kern w:val="0"/>
+          <w:sz w:val="30"/>
+          <w:szCs w:val="30"/>
+        </w:rPr>
+        <w:br/>
+        <w:t xml:space="preserve">        }</w:t>
+      </w:r>
+      <w:r>
+        <w:rPr>
+          <w:rFonts w:ascii="宋体" w:eastAsia="宋体" w:hAnsi="宋体" w:cs="宋体" w:hint="eastAsia"/>
+          <w:color w:val="000000"/>
+          <w:kern w:val="0"/>
+          <w:sz w:val="30"/>
+          <w:szCs w:val="30"/>
+        </w:rPr>
+        <w:br/>
+      </w:r>
+      <w:r>
+        <w:rPr>
+          <w:rFonts w:ascii="宋体" w:eastAsia="宋体" w:hAnsi="宋体" w:cs="宋体" w:hint="eastAsia"/>
+          <w:color w:val="000000"/>
+          <w:kern w:val="0"/>
+          <w:sz w:val="30"/>
+          <w:szCs w:val="30"/>
+        </w:rPr>
+        <w:lastRenderedPageBreak/>
+        <w:t xml:space="preserve">    }</w:t>
+      </w:r>
+      <w:r>
+        <w:rPr>
+          <w:rFonts w:ascii="宋体" w:eastAsia="宋体" w:hAnsi="宋体" w:cs="宋体" w:hint="eastAsia"/>
+          <w:color w:val="000000"/>
+          <w:kern w:val="0"/>
+          <w:sz w:val="30"/>
+          <w:szCs w:val="30"/>
+        </w:rPr>
+        <w:br/>
+      </w:r>
+      <w:r>
+        <w:rPr>
+          <w:rFonts w:ascii="宋体" w:eastAsia="宋体" w:hAnsi="宋体" w:cs="宋体" w:hint="eastAsia"/>
+          <w:color w:val="000000"/>
+          <w:kern w:val="0"/>
+          <w:sz w:val="30"/>
+          <w:szCs w:val="30"/>
+        </w:rPr>
+        <w:br/>
+      </w:r>
+      <w:r>
+        <w:rPr>
+          <w:rFonts w:ascii="宋体" w:eastAsia="宋体" w:hAnsi="宋体" w:cs="宋体" w:hint="eastAsia"/>
+          <w:color w:val="000000"/>
+          <w:kern w:val="0"/>
+          <w:sz w:val="30"/>
+          <w:szCs w:val="30"/>
+        </w:rPr>
+        <w:br/>
+        <w:t xml:space="preserve">    </w:t>
+      </w:r>
+      <w:r>
+        <w:rPr>
+          <w:rFonts w:ascii="宋体" w:eastAsia="宋体" w:hAnsi="宋体" w:cs="宋体" w:hint="eastAsia"/>
+          <w:b/>
+          <w:bCs/>
+          <w:color w:val="000080"/>
+          <w:kern w:val="0"/>
+          <w:sz w:val="30"/>
+          <w:szCs w:val="30"/>
+        </w:rPr>
+        <w:t xml:space="preserve">public static void </w:t>
+      </w:r>
+      <w:r>
+        <w:rPr>
+          <w:rFonts w:ascii="宋体" w:eastAsia="宋体" w:hAnsi="宋体" w:cs="宋体" w:hint="eastAsia"/>
+          <w:color w:val="000000"/>
+          <w:kern w:val="0"/>
+          <w:sz w:val="30"/>
+          <w:szCs w:val="30"/>
+        </w:rPr>
+        <w:t xml:space="preserve">main(String[] </w:t>
+      </w:r>
+      <w:proofErr w:type="spellStart"/>
+      <w:r>
+        <w:rPr>
+          <w:rFonts w:ascii="宋体" w:eastAsia="宋体" w:hAnsi="宋体" w:cs="宋体" w:hint="eastAsia"/>
+          <w:color w:val="000000"/>
+          <w:kern w:val="0"/>
+          <w:sz w:val="30"/>
+          <w:szCs w:val="30"/>
+        </w:rPr>
+        <w:t>args</w:t>
+      </w:r>
+      <w:proofErr w:type="spellEnd"/>
+      <w:r>
+        <w:rPr>
+          <w:rFonts w:ascii="宋体" w:eastAsia="宋体" w:hAnsi="宋体" w:cs="宋体" w:hint="eastAsia"/>
+          <w:color w:val="000000"/>
+          <w:kern w:val="0"/>
+          <w:sz w:val="30"/>
+          <w:szCs w:val="30"/>
+        </w:rPr>
+        <w:t>) {</w:t>
+      </w:r>
+      <w:r>
+        <w:rPr>
+          <w:rFonts w:ascii="宋体" w:eastAsia="宋体" w:hAnsi="宋体" w:cs="宋体" w:hint="eastAsia"/>
+          <w:color w:val="000000"/>
+          <w:kern w:val="0"/>
+          <w:sz w:val="30"/>
+          <w:szCs w:val="30"/>
+        </w:rPr>
+        <w:br/>
+        <w:t xml:space="preserve">        </w:t>
+      </w:r>
+      <w:proofErr w:type="spellStart"/>
+      <w:r>
+        <w:rPr>
+          <w:rFonts w:ascii="宋体" w:eastAsia="宋体" w:hAnsi="宋体" w:cs="宋体" w:hint="eastAsia"/>
+          <w:color w:val="000000"/>
+          <w:kern w:val="0"/>
+          <w:sz w:val="30"/>
+          <w:szCs w:val="30"/>
+        </w:rPr>
+        <w:t>Demo.</w:t>
+      </w:r>
+      <w:r>
+        <w:rPr>
+          <w:rFonts w:ascii="宋体" w:eastAsia="宋体" w:hAnsi="宋体" w:cs="宋体" w:hint="eastAsia"/>
+          <w:i/>
+          <w:iCs/>
+          <w:color w:val="000000"/>
+          <w:kern w:val="0"/>
+          <w:sz w:val="30"/>
+          <w:szCs w:val="30"/>
+        </w:rPr>
+        <w:t>multiplicationTabe</w:t>
+      </w:r>
+      <w:proofErr w:type="spellEnd"/>
+      <w:r>
+        <w:rPr>
+          <w:rFonts w:ascii="宋体" w:eastAsia="宋体" w:hAnsi="宋体" w:cs="宋体" w:hint="eastAsia"/>
+          <w:color w:val="000000"/>
+          <w:kern w:val="0"/>
+          <w:sz w:val="30"/>
+          <w:szCs w:val="30"/>
+        </w:rPr>
+        <w:t>(</w:t>
+      </w:r>
+      <w:r>
+        <w:rPr>
+          <w:rFonts w:ascii="宋体" w:eastAsia="宋体" w:hAnsi="宋体" w:cs="宋体" w:hint="eastAsia"/>
+          <w:color w:val="0000FF"/>
+          <w:kern w:val="0"/>
+          <w:sz w:val="30"/>
+          <w:szCs w:val="30"/>
+        </w:rPr>
+        <w:t>2</w:t>
+      </w:r>
+      <w:r>
+        <w:rPr>
+          <w:rFonts w:ascii="宋体" w:eastAsia="宋体" w:hAnsi="宋体" w:cs="宋体" w:hint="eastAsia"/>
+          <w:color w:val="000000"/>
+          <w:kern w:val="0"/>
+          <w:sz w:val="30"/>
+          <w:szCs w:val="30"/>
+        </w:rPr>
+        <w:t>);</w:t>
+      </w:r>
+      <w:r>
+        <w:rPr>
+          <w:rFonts w:ascii="宋体" w:eastAsia="宋体" w:hAnsi="宋体" w:cs="宋体" w:hint="eastAsia"/>
+          <w:color w:val="000000"/>
+          <w:kern w:val="0"/>
+          <w:sz w:val="30"/>
+          <w:szCs w:val="30"/>
+        </w:rPr>
+        <w:br/>
+        <w:t xml:space="preserve">    }</w:t>
+      </w:r>
+      <w:r>
+        <w:rPr>
+          <w:rFonts w:ascii="宋体" w:eastAsia="宋体" w:hAnsi="宋体" w:cs="宋体" w:hint="eastAsia"/>
+          <w:color w:val="000000"/>
+          <w:kern w:val="0"/>
+          <w:sz w:val="30"/>
+          <w:szCs w:val="30"/>
+        </w:rPr>
+        <w:br/>
+        <w:t>}</w:t>
+      </w:r>
+    </w:p>
+    <w:p>
+      <w:pPr>
+        <w:pStyle w:val="a7"/>
         <w:numPr>
           <w:ilvl w:val="1"/>
           <w:numId w:val="1"/>
         </w:numPr>
         <w:ind w:firstLineChars="0"/>
       </w:pPr>
-      <w:r>
-        <w:t>判断</w:t>
-      </w:r>
-      <w:r>
-        <w:t>1-</w:t>
-      </w:r>
-      <w:r>
-        <w:rPr>
-          <w:rFonts w:hint="eastAsia"/>
-        </w:rPr>
-        <w:t>100</w:t>
-      </w:r>
-      <w:r>
-        <w:t>之间有多少个素数</w:t>
-      </w:r>
-      <w:r>
-        <w:rPr>
-          <w:rFonts w:hint="eastAsia"/>
-        </w:rPr>
-        <w:t>并输出所有素数。</w:t>
-      </w:r>
-      <w:r>
-        <w:rPr>
-          <w:rFonts w:hint="eastAsia"/>
-        </w:rPr>
-        <w:t>（将判断</w:t>
-      </w:r>
-      <w:proofErr w:type="gramStart"/>
-      <w:r>
-        <w:rPr>
-          <w:rFonts w:hint="eastAsia"/>
-        </w:rPr>
-        <w:t>一</w:t>
-      </w:r>
-      <w:proofErr w:type="gramEnd"/>
-      <w:r>
-        <w:rPr>
-          <w:rFonts w:hint="eastAsia"/>
-        </w:rPr>
-        <w:t>个数是否是素数的功能提取成方法，在循环中直接调用即可）</w:t>
-      </w:r>
     </w:p>
     <w:p>
       <w:pPr>
-        <w:pStyle w:val="a5"/>
+        <w:pStyle w:val="a7"/>
         <w:numPr>
           <w:ilvl w:val="1"/>
           <w:numId w:val="1"/>
@@ -6775,41 +8463,50 @@
         <w:ind w:firstLineChars="0"/>
       </w:pPr>
       <w:r>
+        <w:t>判断</w:t>
+      </w:r>
+      <w:r>
+        <w:t>1-</w:t>
+      </w:r>
+      <w:r>
         <w:rPr>
           <w:rFonts w:hint="eastAsia"/>
         </w:rPr>
-        <w:t>输入三个班，每班</w:t>
+        <w:t>100</w:t>
+      </w:r>
+      <w:r>
+        <w:t>之间有多少个素数</w:t>
       </w:r>
       <w:r>
         <w:rPr>
           <w:rFonts w:hint="eastAsia"/>
         </w:rPr>
-        <w:t>10</w:t>
+        <w:t>并输出所有素数。</w:t>
       </w:r>
       <w:r>
         <w:rPr>
           <w:rFonts w:hint="eastAsia"/>
         </w:rPr>
-        <w:t>个学生的成绩，求和并</w:t>
+        <w:t>（将判断</w:t>
       </w:r>
       <w:proofErr w:type="gramStart"/>
       <w:r>
         <w:rPr>
           <w:rFonts w:hint="eastAsia"/>
         </w:rPr>
-        <w:t>求平均</w:t>
+        <w:t>一</w:t>
       </w:r>
       <w:proofErr w:type="gramEnd"/>
       <w:r>
         <w:rPr>
           <w:rFonts w:hint="eastAsia"/>
         </w:rPr>
-        <w:t>分</w:t>
+        <w:t>个数是否是素数的功能提取成方法，在循环中直接调用即可）</w:t>
       </w:r>
     </w:p>
     <w:p>
       <w:pPr>
-        <w:pStyle w:val="a5"/>
+        <w:pStyle w:val="a7"/>
         <w:numPr>
           <w:ilvl w:val="1"/>
           <w:numId w:val="1"/>
@@ -6820,151 +8517,1762 @@
         <w:rPr>
           <w:rFonts w:hint="eastAsia"/>
         </w:rPr>
-        <w:lastRenderedPageBreak/>
-        <w:t>编写递归算法程序：一列数的规则如下</w:t>
+        <w:t>输入三个班，每班</w:t>
       </w:r>
       <w:r>
         <w:rPr>
           <w:rFonts w:hint="eastAsia"/>
         </w:rPr>
-        <w:t xml:space="preserve">: </w:t>
+        <w:t>10</w:t>
       </w:r>
       <w:r>
         <w:rPr>
           <w:rFonts w:hint="eastAsia"/>
         </w:rPr>
-        <w:t>1</w:t>
-      </w:r>
+        <w:t>个学生的成绩，求和并</w:t>
+      </w:r>
+      <w:proofErr w:type="gramStart"/>
       <w:r>
         <w:rPr>
           <w:rFonts w:hint="eastAsia"/>
         </w:rPr>
-        <w:t>、</w:t>
-      </w:r>
+        <w:t>求平均</w:t>
+      </w:r>
+      <w:proofErr w:type="gramEnd"/>
       <w:r>
         <w:rPr>
           <w:rFonts w:hint="eastAsia"/>
         </w:rPr>
-        <w:t>1</w:t>
-      </w:r>
-      <w:r>
-        <w:rPr>
-          <w:rFonts w:hint="eastAsia"/>
-        </w:rPr>
-        <w:t>、</w:t>
-      </w:r>
-      <w:r>
-        <w:rPr>
-          <w:rFonts w:hint="eastAsia"/>
-        </w:rPr>
-        <w:t>2</w:t>
-      </w:r>
-      <w:r>
-        <w:rPr>
-          <w:rFonts w:hint="eastAsia"/>
-        </w:rPr>
-        <w:t>、</w:t>
-      </w:r>
-      <w:r>
-        <w:rPr>
-          <w:rFonts w:hint="eastAsia"/>
-        </w:rPr>
-        <w:t>3</w:t>
-      </w:r>
-      <w:r>
-        <w:rPr>
-          <w:rFonts w:hint="eastAsia"/>
-        </w:rPr>
-        <w:t>、</w:t>
-      </w:r>
-      <w:r>
-        <w:rPr>
-          <w:rFonts w:hint="eastAsia"/>
-        </w:rPr>
-        <w:t>5</w:t>
-      </w:r>
-      <w:r>
-        <w:rPr>
-          <w:rFonts w:hint="eastAsia"/>
-        </w:rPr>
-        <w:t>、</w:t>
-      </w:r>
-      <w:r>
-        <w:rPr>
-          <w:rFonts w:hint="eastAsia"/>
-        </w:rPr>
-        <w:t>8</w:t>
-      </w:r>
-      <w:r>
-        <w:rPr>
-          <w:rFonts w:hint="eastAsia"/>
-        </w:rPr>
-        <w:t>、</w:t>
-      </w:r>
-      <w:r>
-        <w:rPr>
-          <w:rFonts w:hint="eastAsia"/>
-        </w:rPr>
-        <w:t>13</w:t>
-      </w:r>
-      <w:r>
-        <w:rPr>
-          <w:rFonts w:hint="eastAsia"/>
-        </w:rPr>
-        <w:t>、</w:t>
-      </w:r>
-      <w:r>
-        <w:rPr>
-          <w:rFonts w:hint="eastAsia"/>
-        </w:rPr>
-        <w:t>21</w:t>
-      </w:r>
-      <w:r>
-        <w:rPr>
-          <w:rFonts w:hint="eastAsia"/>
-        </w:rPr>
-        <w:t>、</w:t>
-      </w:r>
-      <w:r>
-        <w:rPr>
-          <w:rFonts w:hint="eastAsia"/>
-        </w:rPr>
-        <w:t xml:space="preserve">34...... </w:t>
-      </w:r>
-      <w:r>
-        <w:rPr>
-          <w:rFonts w:hint="eastAsia"/>
-        </w:rPr>
-        <w:t>求数列的第</w:t>
-      </w:r>
-      <w:r>
-        <w:rPr>
-          <w:rFonts w:hint="eastAsia"/>
-        </w:rPr>
-        <w:t>40</w:t>
-      </w:r>
-      <w:r>
-        <w:rPr>
-          <w:rFonts w:hint="eastAsia"/>
-        </w:rPr>
-        <w:t>位数是多少</w:t>
-      </w:r>
-      <w:r>
-        <w:rPr>
-          <w:rFonts w:hint="eastAsia"/>
-        </w:rPr>
-        <w:t>。</w:t>
+        <w:t>分</w:t>
       </w:r>
     </w:p>
     <w:p>
       <w:pPr>
-        <w:pStyle w:val="a5"/>
-        <w:ind w:left="840" w:firstLineChars="0" w:firstLine="0"/>
-      </w:pPr>
+        <w:pStyle w:val="a7"/>
+        <w:widowControl/>
+        <w:numPr>
+          <w:ilvl w:val="0"/>
+          <w:numId w:val="1"/>
+        </w:numPr>
+        <w:shd w:val="clear" w:color="auto" w:fill="FFFFFF"/>
+        <w:tabs>
+          <w:tab w:val="left" w:pos="916"/>
+          <w:tab w:val="left" w:pos="1832"/>
+          <w:tab w:val="left" w:pos="2748"/>
+          <w:tab w:val="left" w:pos="3664"/>
+          <w:tab w:val="left" w:pos="4580"/>
+          <w:tab w:val="left" w:pos="5496"/>
+          <w:tab w:val="left" w:pos="6412"/>
+          <w:tab w:val="left" w:pos="7328"/>
+          <w:tab w:val="left" w:pos="8244"/>
+          <w:tab w:val="left" w:pos="9160"/>
+          <w:tab w:val="left" w:pos="10076"/>
+          <w:tab w:val="left" w:pos="10992"/>
+          <w:tab w:val="left" w:pos="11908"/>
+          <w:tab w:val="left" w:pos="12824"/>
+          <w:tab w:val="left" w:pos="13740"/>
+          <w:tab w:val="left" w:pos="14656"/>
+        </w:tabs>
+        <w:ind w:firstLineChars="0"/>
+        <w:jc w:val="left"/>
+        <w:rPr>
+          <w:rFonts w:ascii="宋体" w:eastAsia="宋体" w:hAnsi="宋体" w:cs="宋体"/>
+          <w:color w:val="000000"/>
+          <w:kern w:val="0"/>
+          <w:sz w:val="30"/>
+          <w:szCs w:val="30"/>
+        </w:rPr>
+      </w:pPr>
+      <w:r>
+        <w:rPr>
+          <w:rFonts w:ascii="宋体" w:eastAsia="宋体" w:hAnsi="宋体" w:cs="宋体" w:hint="eastAsia"/>
+          <w:b/>
+          <w:bCs/>
+          <w:color w:val="000080"/>
+          <w:kern w:val="0"/>
+          <w:sz w:val="30"/>
+          <w:szCs w:val="30"/>
+        </w:rPr>
+        <w:t xml:space="preserve">package </w:t>
+      </w:r>
+      <w:proofErr w:type="spellStart"/>
+      <w:r>
+        <w:rPr>
+          <w:rFonts w:ascii="宋体" w:eastAsia="宋体" w:hAnsi="宋体" w:cs="宋体" w:hint="eastAsia"/>
+          <w:color w:val="000000"/>
+          <w:kern w:val="0"/>
+          <w:sz w:val="30"/>
+          <w:szCs w:val="30"/>
+        </w:rPr>
+        <w:t>BaseProgramming.homework</w:t>
+      </w:r>
+      <w:proofErr w:type="spellEnd"/>
+      <w:r>
+        <w:rPr>
+          <w:rFonts w:ascii="宋体" w:eastAsia="宋体" w:hAnsi="宋体" w:cs="宋体" w:hint="eastAsia"/>
+          <w:color w:val="000000"/>
+          <w:kern w:val="0"/>
+          <w:sz w:val="30"/>
+          <w:szCs w:val="30"/>
+        </w:rPr>
+        <w:t>;</w:t>
+      </w:r>
+      <w:r>
+        <w:rPr>
+          <w:rFonts w:ascii="宋体" w:eastAsia="宋体" w:hAnsi="宋体" w:cs="宋体" w:hint="eastAsia"/>
+          <w:color w:val="000000"/>
+          <w:kern w:val="0"/>
+          <w:sz w:val="30"/>
+          <w:szCs w:val="30"/>
+        </w:rPr>
+        <w:br/>
+      </w:r>
+      <w:r>
+        <w:rPr>
+          <w:rFonts w:ascii="宋体" w:eastAsia="宋体" w:hAnsi="宋体" w:cs="宋体" w:hint="eastAsia"/>
+          <w:color w:val="000000"/>
+          <w:kern w:val="0"/>
+          <w:sz w:val="30"/>
+          <w:szCs w:val="30"/>
+        </w:rPr>
+        <w:br/>
+      </w:r>
+      <w:r>
+        <w:rPr>
+          <w:rFonts w:ascii="宋体" w:eastAsia="宋体" w:hAnsi="宋体" w:cs="宋体" w:hint="eastAsia"/>
+          <w:b/>
+          <w:bCs/>
+          <w:color w:val="000080"/>
+          <w:kern w:val="0"/>
+          <w:sz w:val="30"/>
+          <w:szCs w:val="30"/>
+        </w:rPr>
+        <w:t xml:space="preserve">public class </w:t>
+      </w:r>
+      <w:r>
+        <w:rPr>
+          <w:rFonts w:ascii="宋体" w:eastAsia="宋体" w:hAnsi="宋体" w:cs="宋体" w:hint="eastAsia"/>
+          <w:color w:val="000000"/>
+          <w:kern w:val="0"/>
+          <w:sz w:val="30"/>
+          <w:szCs w:val="30"/>
+        </w:rPr>
+        <w:t>Demo {</w:t>
+      </w:r>
+      <w:r>
+        <w:rPr>
+          <w:rFonts w:ascii="宋体" w:eastAsia="宋体" w:hAnsi="宋体" w:cs="宋体" w:hint="eastAsia"/>
+          <w:color w:val="000000"/>
+          <w:kern w:val="0"/>
+          <w:sz w:val="30"/>
+          <w:szCs w:val="30"/>
+        </w:rPr>
+        <w:br/>
+        <w:t xml:space="preserve">    </w:t>
+      </w:r>
+      <w:r>
+        <w:rPr>
+          <w:rFonts w:ascii="宋体" w:eastAsia="宋体" w:hAnsi="宋体" w:cs="宋体" w:hint="eastAsia"/>
+          <w:b/>
+          <w:bCs/>
+          <w:color w:val="000080"/>
+          <w:kern w:val="0"/>
+          <w:sz w:val="30"/>
+          <w:szCs w:val="30"/>
+        </w:rPr>
+        <w:t xml:space="preserve">public static void </w:t>
+      </w:r>
+      <w:proofErr w:type="spellStart"/>
+      <w:r>
+        <w:rPr>
+          <w:rFonts w:ascii="宋体" w:eastAsia="宋体" w:hAnsi="宋体" w:cs="宋体" w:hint="eastAsia"/>
+          <w:color w:val="000000"/>
+          <w:kern w:val="0"/>
+          <w:sz w:val="30"/>
+          <w:szCs w:val="30"/>
+        </w:rPr>
+        <w:t>multiplicationTabe</w:t>
+      </w:r>
+      <w:proofErr w:type="spellEnd"/>
+      <w:r>
+        <w:rPr>
+          <w:rFonts w:ascii="宋体" w:eastAsia="宋体" w:hAnsi="宋体" w:cs="宋体" w:hint="eastAsia"/>
+          <w:color w:val="000000"/>
+          <w:kern w:val="0"/>
+          <w:sz w:val="30"/>
+          <w:szCs w:val="30"/>
+        </w:rPr>
+        <w:t>(</w:t>
+      </w:r>
+      <w:r>
+        <w:rPr>
+          <w:rFonts w:ascii="宋体" w:eastAsia="宋体" w:hAnsi="宋体" w:cs="宋体" w:hint="eastAsia"/>
+          <w:b/>
+          <w:bCs/>
+          <w:color w:val="000080"/>
+          <w:kern w:val="0"/>
+          <w:sz w:val="30"/>
+          <w:szCs w:val="30"/>
+        </w:rPr>
+        <w:t xml:space="preserve">int </w:t>
+      </w:r>
+      <w:r>
+        <w:rPr>
+          <w:rFonts w:ascii="宋体" w:eastAsia="宋体" w:hAnsi="宋体" w:cs="宋体" w:hint="eastAsia"/>
+          <w:color w:val="000000"/>
+          <w:kern w:val="0"/>
+          <w:sz w:val="30"/>
+          <w:szCs w:val="30"/>
+        </w:rPr>
+        <w:t>num) {</w:t>
+      </w:r>
+      <w:r>
+        <w:rPr>
+          <w:rFonts w:ascii="宋体" w:eastAsia="宋体" w:hAnsi="宋体" w:cs="宋体" w:hint="eastAsia"/>
+          <w:color w:val="000000"/>
+          <w:kern w:val="0"/>
+          <w:sz w:val="30"/>
+          <w:szCs w:val="30"/>
+        </w:rPr>
+        <w:br/>
+        <w:t xml:space="preserve">        </w:t>
+      </w:r>
+      <w:r>
+        <w:rPr>
+          <w:rFonts w:ascii="宋体" w:eastAsia="宋体" w:hAnsi="宋体" w:cs="宋体" w:hint="eastAsia"/>
+          <w:b/>
+          <w:bCs/>
+          <w:color w:val="000080"/>
+          <w:kern w:val="0"/>
+          <w:sz w:val="30"/>
+          <w:szCs w:val="30"/>
+        </w:rPr>
+        <w:t xml:space="preserve">if </w:t>
+      </w:r>
+      <w:r>
+        <w:rPr>
+          <w:rFonts w:ascii="宋体" w:eastAsia="宋体" w:hAnsi="宋体" w:cs="宋体" w:hint="eastAsia"/>
+          <w:color w:val="000000"/>
+          <w:kern w:val="0"/>
+          <w:sz w:val="30"/>
+          <w:szCs w:val="30"/>
+        </w:rPr>
+        <w:t xml:space="preserve">(num == </w:t>
+      </w:r>
+      <w:r>
+        <w:rPr>
+          <w:rFonts w:ascii="宋体" w:eastAsia="宋体" w:hAnsi="宋体" w:cs="宋体" w:hint="eastAsia"/>
+          <w:color w:val="0000FF"/>
+          <w:kern w:val="0"/>
+          <w:sz w:val="30"/>
+          <w:szCs w:val="30"/>
+        </w:rPr>
+        <w:t>1</w:t>
+      </w:r>
+      <w:r>
+        <w:rPr>
+          <w:rFonts w:ascii="宋体" w:eastAsia="宋体" w:hAnsi="宋体" w:cs="宋体" w:hint="eastAsia"/>
+          <w:color w:val="000000"/>
+          <w:kern w:val="0"/>
+          <w:sz w:val="30"/>
+          <w:szCs w:val="30"/>
+        </w:rPr>
+        <w:t>) {</w:t>
+      </w:r>
+      <w:r>
+        <w:rPr>
+          <w:rFonts w:ascii="宋体" w:eastAsia="宋体" w:hAnsi="宋体" w:cs="宋体" w:hint="eastAsia"/>
+          <w:color w:val="000000"/>
+          <w:kern w:val="0"/>
+          <w:sz w:val="30"/>
+          <w:szCs w:val="30"/>
+        </w:rPr>
+        <w:br/>
+        <w:t xml:space="preserve">            </w:t>
+      </w:r>
+      <w:r>
+        <w:rPr>
+          <w:rFonts w:ascii="宋体" w:eastAsia="宋体" w:hAnsi="宋体" w:cs="宋体" w:hint="eastAsia"/>
+          <w:b/>
+          <w:bCs/>
+          <w:color w:val="000080"/>
+          <w:kern w:val="0"/>
+          <w:sz w:val="30"/>
+          <w:szCs w:val="30"/>
+        </w:rPr>
+        <w:t xml:space="preserve">for </w:t>
+      </w:r>
+      <w:r>
+        <w:rPr>
+          <w:rFonts w:ascii="宋体" w:eastAsia="宋体" w:hAnsi="宋体" w:cs="宋体" w:hint="eastAsia"/>
+          <w:color w:val="000000"/>
+          <w:kern w:val="0"/>
+          <w:sz w:val="30"/>
+          <w:szCs w:val="30"/>
+        </w:rPr>
+        <w:t>(</w:t>
+      </w:r>
+      <w:r>
+        <w:rPr>
+          <w:rFonts w:ascii="宋体" w:eastAsia="宋体" w:hAnsi="宋体" w:cs="宋体" w:hint="eastAsia"/>
+          <w:b/>
+          <w:bCs/>
+          <w:color w:val="000080"/>
+          <w:kern w:val="0"/>
+          <w:sz w:val="30"/>
+          <w:szCs w:val="30"/>
+        </w:rPr>
+        <w:t xml:space="preserve">int </w:t>
+      </w:r>
+      <w:proofErr w:type="spellStart"/>
+      <w:r>
+        <w:rPr>
+          <w:rFonts w:ascii="宋体" w:eastAsia="宋体" w:hAnsi="宋体" w:cs="宋体" w:hint="eastAsia"/>
+          <w:color w:val="000000"/>
+          <w:kern w:val="0"/>
+          <w:sz w:val="30"/>
+          <w:szCs w:val="30"/>
+        </w:rPr>
+        <w:t>i</w:t>
+      </w:r>
+      <w:proofErr w:type="spellEnd"/>
+      <w:r>
+        <w:rPr>
+          <w:rFonts w:ascii="宋体" w:eastAsia="宋体" w:hAnsi="宋体" w:cs="宋体" w:hint="eastAsia"/>
+          <w:color w:val="000000"/>
+          <w:kern w:val="0"/>
+          <w:sz w:val="30"/>
+          <w:szCs w:val="30"/>
+        </w:rPr>
+        <w:t xml:space="preserve"> = </w:t>
+      </w:r>
+      <w:r>
+        <w:rPr>
+          <w:rFonts w:ascii="宋体" w:eastAsia="宋体" w:hAnsi="宋体" w:cs="宋体" w:hint="eastAsia"/>
+          <w:color w:val="0000FF"/>
+          <w:kern w:val="0"/>
+          <w:sz w:val="30"/>
+          <w:szCs w:val="30"/>
+        </w:rPr>
+        <w:t>1</w:t>
+      </w:r>
+      <w:r>
+        <w:rPr>
+          <w:rFonts w:ascii="宋体" w:eastAsia="宋体" w:hAnsi="宋体" w:cs="宋体" w:hint="eastAsia"/>
+          <w:color w:val="000000"/>
+          <w:kern w:val="0"/>
+          <w:sz w:val="30"/>
+          <w:szCs w:val="30"/>
+        </w:rPr>
+        <w:t xml:space="preserve">; </w:t>
+      </w:r>
+      <w:proofErr w:type="spellStart"/>
+      <w:r>
+        <w:rPr>
+          <w:rFonts w:ascii="宋体" w:eastAsia="宋体" w:hAnsi="宋体" w:cs="宋体" w:hint="eastAsia"/>
+          <w:color w:val="000000"/>
+          <w:kern w:val="0"/>
+          <w:sz w:val="30"/>
+          <w:szCs w:val="30"/>
+        </w:rPr>
+        <w:t>i</w:t>
+      </w:r>
+      <w:proofErr w:type="spellEnd"/>
+      <w:r>
+        <w:rPr>
+          <w:rFonts w:ascii="宋体" w:eastAsia="宋体" w:hAnsi="宋体" w:cs="宋体" w:hint="eastAsia"/>
+          <w:color w:val="000000"/>
+          <w:kern w:val="0"/>
+          <w:sz w:val="30"/>
+          <w:szCs w:val="30"/>
+        </w:rPr>
+        <w:t xml:space="preserve"> &lt; </w:t>
+      </w:r>
+      <w:r>
+        <w:rPr>
+          <w:rFonts w:ascii="宋体" w:eastAsia="宋体" w:hAnsi="宋体" w:cs="宋体" w:hint="eastAsia"/>
+          <w:color w:val="0000FF"/>
+          <w:kern w:val="0"/>
+          <w:sz w:val="30"/>
+          <w:szCs w:val="30"/>
+        </w:rPr>
+        <w:t>10</w:t>
+      </w:r>
+      <w:r>
+        <w:rPr>
+          <w:rFonts w:ascii="宋体" w:eastAsia="宋体" w:hAnsi="宋体" w:cs="宋体" w:hint="eastAsia"/>
+          <w:color w:val="000000"/>
+          <w:kern w:val="0"/>
+          <w:sz w:val="30"/>
+          <w:szCs w:val="30"/>
+        </w:rPr>
+        <w:t xml:space="preserve">; </w:t>
+      </w:r>
+      <w:proofErr w:type="spellStart"/>
+      <w:r>
+        <w:rPr>
+          <w:rFonts w:ascii="宋体" w:eastAsia="宋体" w:hAnsi="宋体" w:cs="宋体" w:hint="eastAsia"/>
+          <w:color w:val="000000"/>
+          <w:kern w:val="0"/>
+          <w:sz w:val="30"/>
+          <w:szCs w:val="30"/>
+        </w:rPr>
+        <w:t>i</w:t>
+      </w:r>
+      <w:proofErr w:type="spellEnd"/>
+      <w:r>
+        <w:rPr>
+          <w:rFonts w:ascii="宋体" w:eastAsia="宋体" w:hAnsi="宋体" w:cs="宋体" w:hint="eastAsia"/>
+          <w:color w:val="000000"/>
+          <w:kern w:val="0"/>
+          <w:sz w:val="30"/>
+          <w:szCs w:val="30"/>
+        </w:rPr>
+        <w:t>++) {</w:t>
+      </w:r>
+      <w:r>
+        <w:rPr>
+          <w:rFonts w:ascii="宋体" w:eastAsia="宋体" w:hAnsi="宋体" w:cs="宋体" w:hint="eastAsia"/>
+          <w:color w:val="000000"/>
+          <w:kern w:val="0"/>
+          <w:sz w:val="30"/>
+          <w:szCs w:val="30"/>
+        </w:rPr>
+        <w:br/>
+        <w:t xml:space="preserve">                </w:t>
+      </w:r>
+      <w:r>
+        <w:rPr>
+          <w:rFonts w:ascii="宋体" w:eastAsia="宋体" w:hAnsi="宋体" w:cs="宋体" w:hint="eastAsia"/>
+          <w:b/>
+          <w:bCs/>
+          <w:color w:val="000080"/>
+          <w:kern w:val="0"/>
+          <w:sz w:val="30"/>
+          <w:szCs w:val="30"/>
+        </w:rPr>
+        <w:t xml:space="preserve">for </w:t>
+      </w:r>
+      <w:r>
+        <w:rPr>
+          <w:rFonts w:ascii="宋体" w:eastAsia="宋体" w:hAnsi="宋体" w:cs="宋体" w:hint="eastAsia"/>
+          <w:color w:val="000000"/>
+          <w:kern w:val="0"/>
+          <w:sz w:val="30"/>
+          <w:szCs w:val="30"/>
+        </w:rPr>
+        <w:t>(</w:t>
+      </w:r>
+      <w:r>
+        <w:rPr>
+          <w:rFonts w:ascii="宋体" w:eastAsia="宋体" w:hAnsi="宋体" w:cs="宋体" w:hint="eastAsia"/>
+          <w:b/>
+          <w:bCs/>
+          <w:color w:val="000080"/>
+          <w:kern w:val="0"/>
+          <w:sz w:val="30"/>
+          <w:szCs w:val="30"/>
+        </w:rPr>
+        <w:t xml:space="preserve">int </w:t>
+      </w:r>
+      <w:r>
+        <w:rPr>
+          <w:rFonts w:ascii="宋体" w:eastAsia="宋体" w:hAnsi="宋体" w:cs="宋体" w:hint="eastAsia"/>
+          <w:color w:val="000000"/>
+          <w:kern w:val="0"/>
+          <w:sz w:val="30"/>
+          <w:szCs w:val="30"/>
+        </w:rPr>
+        <w:t xml:space="preserve">j = </w:t>
+      </w:r>
+      <w:r>
+        <w:rPr>
+          <w:rFonts w:ascii="宋体" w:eastAsia="宋体" w:hAnsi="宋体" w:cs="宋体" w:hint="eastAsia"/>
+          <w:color w:val="0000FF"/>
+          <w:kern w:val="0"/>
+          <w:sz w:val="30"/>
+          <w:szCs w:val="30"/>
+        </w:rPr>
+        <w:t>1</w:t>
+      </w:r>
+      <w:r>
+        <w:rPr>
+          <w:rFonts w:ascii="宋体" w:eastAsia="宋体" w:hAnsi="宋体" w:cs="宋体" w:hint="eastAsia"/>
+          <w:color w:val="000000"/>
+          <w:kern w:val="0"/>
+          <w:sz w:val="30"/>
+          <w:szCs w:val="30"/>
+        </w:rPr>
+        <w:t xml:space="preserve">; j &lt;= </w:t>
+      </w:r>
+      <w:proofErr w:type="spellStart"/>
+      <w:r>
+        <w:rPr>
+          <w:rFonts w:ascii="宋体" w:eastAsia="宋体" w:hAnsi="宋体" w:cs="宋体" w:hint="eastAsia"/>
+          <w:color w:val="000000"/>
+          <w:kern w:val="0"/>
+          <w:sz w:val="30"/>
+          <w:szCs w:val="30"/>
+        </w:rPr>
+        <w:t>i</w:t>
+      </w:r>
+      <w:proofErr w:type="spellEnd"/>
+      <w:r>
+        <w:rPr>
+          <w:rFonts w:ascii="宋体" w:eastAsia="宋体" w:hAnsi="宋体" w:cs="宋体" w:hint="eastAsia"/>
+          <w:color w:val="000000"/>
+          <w:kern w:val="0"/>
+          <w:sz w:val="30"/>
+          <w:szCs w:val="30"/>
+        </w:rPr>
+        <w:t xml:space="preserve">; </w:t>
+      </w:r>
+      <w:proofErr w:type="spellStart"/>
+      <w:r>
+        <w:rPr>
+          <w:rFonts w:ascii="宋体" w:eastAsia="宋体" w:hAnsi="宋体" w:cs="宋体" w:hint="eastAsia"/>
+          <w:color w:val="000000"/>
+          <w:kern w:val="0"/>
+          <w:sz w:val="30"/>
+          <w:szCs w:val="30"/>
+        </w:rPr>
+        <w:t>j++</w:t>
+      </w:r>
+      <w:proofErr w:type="spellEnd"/>
+      <w:r>
+        <w:rPr>
+          <w:rFonts w:ascii="宋体" w:eastAsia="宋体" w:hAnsi="宋体" w:cs="宋体" w:hint="eastAsia"/>
+          <w:color w:val="000000"/>
+          <w:kern w:val="0"/>
+          <w:sz w:val="30"/>
+          <w:szCs w:val="30"/>
+        </w:rPr>
+        <w:t>) {</w:t>
+      </w:r>
+      <w:r>
+        <w:rPr>
+          <w:rFonts w:ascii="宋体" w:eastAsia="宋体" w:hAnsi="宋体" w:cs="宋体" w:hint="eastAsia"/>
+          <w:color w:val="000000"/>
+          <w:kern w:val="0"/>
+          <w:sz w:val="30"/>
+          <w:szCs w:val="30"/>
+        </w:rPr>
+        <w:br/>
+        <w:t xml:space="preserve">                    </w:t>
+      </w:r>
+      <w:proofErr w:type="spellStart"/>
+      <w:r>
+        <w:rPr>
+          <w:rFonts w:ascii="宋体" w:eastAsia="宋体" w:hAnsi="宋体" w:cs="宋体" w:hint="eastAsia"/>
+          <w:color w:val="000000"/>
+          <w:kern w:val="0"/>
+          <w:sz w:val="30"/>
+          <w:szCs w:val="30"/>
+        </w:rPr>
+        <w:t>System.</w:t>
+      </w:r>
+      <w:r>
+        <w:rPr>
+          <w:rFonts w:ascii="宋体" w:eastAsia="宋体" w:hAnsi="宋体" w:cs="宋体" w:hint="eastAsia"/>
+          <w:b/>
+          <w:bCs/>
+          <w:i/>
+          <w:iCs/>
+          <w:color w:val="660E7A"/>
+          <w:kern w:val="0"/>
+          <w:sz w:val="30"/>
+          <w:szCs w:val="30"/>
+        </w:rPr>
+        <w:t>out</w:t>
+      </w:r>
+      <w:r>
+        <w:rPr>
+          <w:rFonts w:ascii="宋体" w:eastAsia="宋体" w:hAnsi="宋体" w:cs="宋体" w:hint="eastAsia"/>
+          <w:color w:val="000000"/>
+          <w:kern w:val="0"/>
+          <w:sz w:val="30"/>
+          <w:szCs w:val="30"/>
+        </w:rPr>
+        <w:t>.print</w:t>
+      </w:r>
+      <w:proofErr w:type="spellEnd"/>
+      <w:r>
+        <w:rPr>
+          <w:rFonts w:ascii="宋体" w:eastAsia="宋体" w:hAnsi="宋体" w:cs="宋体" w:hint="eastAsia"/>
+          <w:color w:val="000000"/>
+          <w:kern w:val="0"/>
+          <w:sz w:val="30"/>
+          <w:szCs w:val="30"/>
+        </w:rPr>
+        <w:t>(</w:t>
+      </w:r>
+      <w:proofErr w:type="spellStart"/>
+      <w:r>
+        <w:rPr>
+          <w:rFonts w:ascii="宋体" w:eastAsia="宋体" w:hAnsi="宋体" w:cs="宋体" w:hint="eastAsia"/>
+          <w:color w:val="000000"/>
+          <w:kern w:val="0"/>
+          <w:sz w:val="30"/>
+          <w:szCs w:val="30"/>
+        </w:rPr>
+        <w:t>i</w:t>
+      </w:r>
+      <w:proofErr w:type="spellEnd"/>
+      <w:r>
+        <w:rPr>
+          <w:rFonts w:ascii="宋体" w:eastAsia="宋体" w:hAnsi="宋体" w:cs="宋体" w:hint="eastAsia"/>
+          <w:color w:val="000000"/>
+          <w:kern w:val="0"/>
+          <w:sz w:val="30"/>
+          <w:szCs w:val="30"/>
+        </w:rPr>
+        <w:t xml:space="preserve"> + </w:t>
+      </w:r>
+      <w:r>
+        <w:rPr>
+          <w:rFonts w:ascii="宋体" w:eastAsia="宋体" w:hAnsi="宋体" w:cs="宋体" w:hint="eastAsia"/>
+          <w:b/>
+          <w:bCs/>
+          <w:color w:val="008000"/>
+          <w:kern w:val="0"/>
+          <w:sz w:val="30"/>
+          <w:szCs w:val="30"/>
+        </w:rPr>
+        <w:t xml:space="preserve">"*" </w:t>
+      </w:r>
+      <w:r>
+        <w:rPr>
+          <w:rFonts w:ascii="宋体" w:eastAsia="宋体" w:hAnsi="宋体" w:cs="宋体" w:hint="eastAsia"/>
+          <w:color w:val="000000"/>
+          <w:kern w:val="0"/>
+          <w:sz w:val="30"/>
+          <w:szCs w:val="30"/>
+        </w:rPr>
+        <w:t xml:space="preserve">+ j + </w:t>
+      </w:r>
+      <w:r>
+        <w:rPr>
+          <w:rFonts w:ascii="宋体" w:eastAsia="宋体" w:hAnsi="宋体" w:cs="宋体" w:hint="eastAsia"/>
+          <w:b/>
+          <w:bCs/>
+          <w:color w:val="008000"/>
+          <w:kern w:val="0"/>
+          <w:sz w:val="30"/>
+          <w:szCs w:val="30"/>
+        </w:rPr>
+        <w:t xml:space="preserve">"=" </w:t>
+      </w:r>
+      <w:r>
+        <w:rPr>
+          <w:rFonts w:ascii="宋体" w:eastAsia="宋体" w:hAnsi="宋体" w:cs="宋体" w:hint="eastAsia"/>
+          <w:color w:val="000000"/>
+          <w:kern w:val="0"/>
+          <w:sz w:val="30"/>
+          <w:szCs w:val="30"/>
+        </w:rPr>
+        <w:t xml:space="preserve">+ </w:t>
+      </w:r>
+      <w:proofErr w:type="spellStart"/>
+      <w:r>
+        <w:rPr>
+          <w:rFonts w:ascii="宋体" w:eastAsia="宋体" w:hAnsi="宋体" w:cs="宋体" w:hint="eastAsia"/>
+          <w:color w:val="000000"/>
+          <w:kern w:val="0"/>
+          <w:sz w:val="30"/>
+          <w:szCs w:val="30"/>
+        </w:rPr>
+        <w:t>i</w:t>
+      </w:r>
+      <w:proofErr w:type="spellEnd"/>
+      <w:r>
+        <w:rPr>
+          <w:rFonts w:ascii="宋体" w:eastAsia="宋体" w:hAnsi="宋体" w:cs="宋体" w:hint="eastAsia"/>
+          <w:color w:val="000000"/>
+          <w:kern w:val="0"/>
+          <w:sz w:val="30"/>
+          <w:szCs w:val="30"/>
+        </w:rPr>
+        <w:t xml:space="preserve"> * j + </w:t>
+      </w:r>
+      <w:r>
+        <w:rPr>
+          <w:rFonts w:ascii="宋体" w:eastAsia="宋体" w:hAnsi="宋体" w:cs="宋体" w:hint="eastAsia"/>
+          <w:b/>
+          <w:bCs/>
+          <w:color w:val="008000"/>
+          <w:kern w:val="0"/>
+          <w:sz w:val="30"/>
+          <w:szCs w:val="30"/>
+        </w:rPr>
+        <w:t>"</w:t>
+      </w:r>
+      <w:r>
+        <w:rPr>
+          <w:rFonts w:ascii="宋体" w:eastAsia="宋体" w:hAnsi="宋体" w:cs="宋体" w:hint="eastAsia"/>
+          <w:b/>
+          <w:bCs/>
+          <w:color w:val="000080"/>
+          <w:kern w:val="0"/>
+          <w:sz w:val="30"/>
+          <w:szCs w:val="30"/>
+        </w:rPr>
+        <w:t>\t</w:t>
+      </w:r>
+      <w:r>
+        <w:rPr>
+          <w:rFonts w:ascii="宋体" w:eastAsia="宋体" w:hAnsi="宋体" w:cs="宋体" w:hint="eastAsia"/>
+          <w:b/>
+          <w:bCs/>
+          <w:color w:val="008000"/>
+          <w:kern w:val="0"/>
+          <w:sz w:val="30"/>
+          <w:szCs w:val="30"/>
+        </w:rPr>
+        <w:t>"</w:t>
+      </w:r>
+      <w:r>
+        <w:rPr>
+          <w:rFonts w:ascii="宋体" w:eastAsia="宋体" w:hAnsi="宋体" w:cs="宋体" w:hint="eastAsia"/>
+          <w:color w:val="000000"/>
+          <w:kern w:val="0"/>
+          <w:sz w:val="30"/>
+          <w:szCs w:val="30"/>
+        </w:rPr>
+        <w:t>);</w:t>
+      </w:r>
+      <w:r>
+        <w:rPr>
+          <w:rFonts w:ascii="宋体" w:eastAsia="宋体" w:hAnsi="宋体" w:cs="宋体" w:hint="eastAsia"/>
+          <w:color w:val="000000"/>
+          <w:kern w:val="0"/>
+          <w:sz w:val="30"/>
+          <w:szCs w:val="30"/>
+        </w:rPr>
+        <w:br/>
+        <w:t xml:space="preserve">                }</w:t>
+      </w:r>
+      <w:r>
+        <w:rPr>
+          <w:rFonts w:ascii="宋体" w:eastAsia="宋体" w:hAnsi="宋体" w:cs="宋体" w:hint="eastAsia"/>
+          <w:color w:val="000000"/>
+          <w:kern w:val="0"/>
+          <w:sz w:val="30"/>
+          <w:szCs w:val="30"/>
+        </w:rPr>
+        <w:br/>
+        <w:t xml:space="preserve">                </w:t>
+      </w:r>
+      <w:proofErr w:type="spellStart"/>
+      <w:r>
+        <w:rPr>
+          <w:rFonts w:ascii="宋体" w:eastAsia="宋体" w:hAnsi="宋体" w:cs="宋体" w:hint="eastAsia"/>
+          <w:color w:val="000000"/>
+          <w:kern w:val="0"/>
+          <w:sz w:val="30"/>
+          <w:szCs w:val="30"/>
+        </w:rPr>
+        <w:t>System.</w:t>
+      </w:r>
+      <w:r>
+        <w:rPr>
+          <w:rFonts w:ascii="宋体" w:eastAsia="宋体" w:hAnsi="宋体" w:cs="宋体" w:hint="eastAsia"/>
+          <w:b/>
+          <w:bCs/>
+          <w:i/>
+          <w:iCs/>
+          <w:color w:val="660E7A"/>
+          <w:kern w:val="0"/>
+          <w:sz w:val="30"/>
+          <w:szCs w:val="30"/>
+        </w:rPr>
+        <w:t>out</w:t>
+      </w:r>
+      <w:r>
+        <w:rPr>
+          <w:rFonts w:ascii="宋体" w:eastAsia="宋体" w:hAnsi="宋体" w:cs="宋体" w:hint="eastAsia"/>
+          <w:color w:val="000000"/>
+          <w:kern w:val="0"/>
+          <w:sz w:val="30"/>
+          <w:szCs w:val="30"/>
+        </w:rPr>
+        <w:t>.println</w:t>
+      </w:r>
+      <w:proofErr w:type="spellEnd"/>
+      <w:r>
+        <w:rPr>
+          <w:rFonts w:ascii="宋体" w:eastAsia="宋体" w:hAnsi="宋体" w:cs="宋体" w:hint="eastAsia"/>
+          <w:color w:val="000000"/>
+          <w:kern w:val="0"/>
+          <w:sz w:val="30"/>
+          <w:szCs w:val="30"/>
+        </w:rPr>
+        <w:t>();</w:t>
+      </w:r>
+      <w:r>
+        <w:rPr>
+          <w:rFonts w:ascii="宋体" w:eastAsia="宋体" w:hAnsi="宋体" w:cs="宋体" w:hint="eastAsia"/>
+          <w:color w:val="000000"/>
+          <w:kern w:val="0"/>
+          <w:sz w:val="30"/>
+          <w:szCs w:val="30"/>
+        </w:rPr>
+        <w:br/>
+        <w:t xml:space="preserve">            }</w:t>
+      </w:r>
+      <w:r>
+        <w:rPr>
+          <w:rFonts w:ascii="宋体" w:eastAsia="宋体" w:hAnsi="宋体" w:cs="宋体" w:hint="eastAsia"/>
+          <w:color w:val="000000"/>
+          <w:kern w:val="0"/>
+          <w:sz w:val="30"/>
+          <w:szCs w:val="30"/>
+        </w:rPr>
+        <w:br/>
+        <w:t xml:space="preserve">        }</w:t>
+      </w:r>
+      <w:r>
+        <w:rPr>
+          <w:rFonts w:ascii="宋体" w:eastAsia="宋体" w:hAnsi="宋体" w:cs="宋体" w:hint="eastAsia"/>
+          <w:color w:val="000000"/>
+          <w:kern w:val="0"/>
+          <w:sz w:val="30"/>
+          <w:szCs w:val="30"/>
+        </w:rPr>
+        <w:br/>
+      </w:r>
+      <w:r>
+        <w:rPr>
+          <w:rFonts w:ascii="宋体" w:eastAsia="宋体" w:hAnsi="宋体" w:cs="宋体" w:hint="eastAsia"/>
+          <w:color w:val="000000"/>
+          <w:kern w:val="0"/>
+          <w:sz w:val="30"/>
+          <w:szCs w:val="30"/>
+        </w:rPr>
+        <w:lastRenderedPageBreak/>
+        <w:t xml:space="preserve">        </w:t>
+      </w:r>
+      <w:r>
+        <w:rPr>
+          <w:rFonts w:ascii="宋体" w:eastAsia="宋体" w:hAnsi="宋体" w:cs="宋体" w:hint="eastAsia"/>
+          <w:b/>
+          <w:bCs/>
+          <w:color w:val="000080"/>
+          <w:kern w:val="0"/>
+          <w:sz w:val="30"/>
+          <w:szCs w:val="30"/>
+        </w:rPr>
+        <w:t>else if</w:t>
+      </w:r>
+      <w:r>
+        <w:rPr>
+          <w:rFonts w:ascii="宋体" w:eastAsia="宋体" w:hAnsi="宋体" w:cs="宋体" w:hint="eastAsia"/>
+          <w:color w:val="000000"/>
+          <w:kern w:val="0"/>
+          <w:sz w:val="30"/>
+          <w:szCs w:val="30"/>
+        </w:rPr>
+        <w:t xml:space="preserve">(num == </w:t>
+      </w:r>
+      <w:r>
+        <w:rPr>
+          <w:rFonts w:ascii="宋体" w:eastAsia="宋体" w:hAnsi="宋体" w:cs="宋体" w:hint="eastAsia"/>
+          <w:color w:val="0000FF"/>
+          <w:kern w:val="0"/>
+          <w:sz w:val="30"/>
+          <w:szCs w:val="30"/>
+        </w:rPr>
+        <w:t>2</w:t>
+      </w:r>
+      <w:r>
+        <w:rPr>
+          <w:rFonts w:ascii="宋体" w:eastAsia="宋体" w:hAnsi="宋体" w:cs="宋体" w:hint="eastAsia"/>
+          <w:color w:val="000000"/>
+          <w:kern w:val="0"/>
+          <w:sz w:val="30"/>
+          <w:szCs w:val="30"/>
+        </w:rPr>
+        <w:t>){</w:t>
+      </w:r>
+      <w:r>
+        <w:rPr>
+          <w:rFonts w:ascii="宋体" w:eastAsia="宋体" w:hAnsi="宋体" w:cs="宋体" w:hint="eastAsia"/>
+          <w:color w:val="000000"/>
+          <w:kern w:val="0"/>
+          <w:sz w:val="30"/>
+          <w:szCs w:val="30"/>
+        </w:rPr>
+        <w:br/>
+        <w:t xml:space="preserve">            </w:t>
+      </w:r>
+      <w:r>
+        <w:rPr>
+          <w:rFonts w:ascii="宋体" w:eastAsia="宋体" w:hAnsi="宋体" w:cs="宋体" w:hint="eastAsia"/>
+          <w:b/>
+          <w:bCs/>
+          <w:color w:val="000080"/>
+          <w:kern w:val="0"/>
+          <w:sz w:val="30"/>
+          <w:szCs w:val="30"/>
+        </w:rPr>
+        <w:t xml:space="preserve">for </w:t>
+      </w:r>
+      <w:r>
+        <w:rPr>
+          <w:rFonts w:ascii="宋体" w:eastAsia="宋体" w:hAnsi="宋体" w:cs="宋体" w:hint="eastAsia"/>
+          <w:color w:val="000000"/>
+          <w:kern w:val="0"/>
+          <w:sz w:val="30"/>
+          <w:szCs w:val="30"/>
+        </w:rPr>
+        <w:t>(</w:t>
+      </w:r>
+      <w:r>
+        <w:rPr>
+          <w:rFonts w:ascii="宋体" w:eastAsia="宋体" w:hAnsi="宋体" w:cs="宋体" w:hint="eastAsia"/>
+          <w:b/>
+          <w:bCs/>
+          <w:color w:val="000080"/>
+          <w:kern w:val="0"/>
+          <w:sz w:val="30"/>
+          <w:szCs w:val="30"/>
+        </w:rPr>
+        <w:t xml:space="preserve">int </w:t>
+      </w:r>
+      <w:proofErr w:type="spellStart"/>
+      <w:r>
+        <w:rPr>
+          <w:rFonts w:ascii="宋体" w:eastAsia="宋体" w:hAnsi="宋体" w:cs="宋体" w:hint="eastAsia"/>
+          <w:color w:val="000000"/>
+          <w:kern w:val="0"/>
+          <w:sz w:val="30"/>
+          <w:szCs w:val="30"/>
+        </w:rPr>
+        <w:t>i</w:t>
+      </w:r>
+      <w:proofErr w:type="spellEnd"/>
+      <w:r>
+        <w:rPr>
+          <w:rFonts w:ascii="宋体" w:eastAsia="宋体" w:hAnsi="宋体" w:cs="宋体" w:hint="eastAsia"/>
+          <w:color w:val="000000"/>
+          <w:kern w:val="0"/>
+          <w:sz w:val="30"/>
+          <w:szCs w:val="30"/>
+        </w:rPr>
+        <w:t xml:space="preserve"> = </w:t>
+      </w:r>
+      <w:r>
+        <w:rPr>
+          <w:rFonts w:ascii="宋体" w:eastAsia="宋体" w:hAnsi="宋体" w:cs="宋体" w:hint="eastAsia"/>
+          <w:color w:val="0000FF"/>
+          <w:kern w:val="0"/>
+          <w:sz w:val="30"/>
+          <w:szCs w:val="30"/>
+        </w:rPr>
+        <w:t>1</w:t>
+      </w:r>
+      <w:r>
+        <w:rPr>
+          <w:rFonts w:ascii="宋体" w:eastAsia="宋体" w:hAnsi="宋体" w:cs="宋体" w:hint="eastAsia"/>
+          <w:color w:val="000000"/>
+          <w:kern w:val="0"/>
+          <w:sz w:val="30"/>
+          <w:szCs w:val="30"/>
+        </w:rPr>
+        <w:t xml:space="preserve">; </w:t>
+      </w:r>
+      <w:proofErr w:type="spellStart"/>
+      <w:r>
+        <w:rPr>
+          <w:rFonts w:ascii="宋体" w:eastAsia="宋体" w:hAnsi="宋体" w:cs="宋体" w:hint="eastAsia"/>
+          <w:color w:val="000000"/>
+          <w:kern w:val="0"/>
+          <w:sz w:val="30"/>
+          <w:szCs w:val="30"/>
+        </w:rPr>
+        <w:t>i</w:t>
+      </w:r>
+      <w:proofErr w:type="spellEnd"/>
+      <w:r>
+        <w:rPr>
+          <w:rFonts w:ascii="宋体" w:eastAsia="宋体" w:hAnsi="宋体" w:cs="宋体" w:hint="eastAsia"/>
+          <w:color w:val="000000"/>
+          <w:kern w:val="0"/>
+          <w:sz w:val="30"/>
+          <w:szCs w:val="30"/>
+        </w:rPr>
+        <w:t xml:space="preserve"> &lt; </w:t>
+      </w:r>
+      <w:r>
+        <w:rPr>
+          <w:rFonts w:ascii="宋体" w:eastAsia="宋体" w:hAnsi="宋体" w:cs="宋体" w:hint="eastAsia"/>
+          <w:color w:val="0000FF"/>
+          <w:kern w:val="0"/>
+          <w:sz w:val="30"/>
+          <w:szCs w:val="30"/>
+        </w:rPr>
+        <w:t>10</w:t>
+      </w:r>
+      <w:r>
+        <w:rPr>
+          <w:rFonts w:ascii="宋体" w:eastAsia="宋体" w:hAnsi="宋体" w:cs="宋体" w:hint="eastAsia"/>
+          <w:color w:val="000000"/>
+          <w:kern w:val="0"/>
+          <w:sz w:val="30"/>
+          <w:szCs w:val="30"/>
+        </w:rPr>
+        <w:t xml:space="preserve">; </w:t>
+      </w:r>
+      <w:proofErr w:type="spellStart"/>
+      <w:r>
+        <w:rPr>
+          <w:rFonts w:ascii="宋体" w:eastAsia="宋体" w:hAnsi="宋体" w:cs="宋体" w:hint="eastAsia"/>
+          <w:color w:val="000000"/>
+          <w:kern w:val="0"/>
+          <w:sz w:val="30"/>
+          <w:szCs w:val="30"/>
+        </w:rPr>
+        <w:t>i</w:t>
+      </w:r>
+      <w:proofErr w:type="spellEnd"/>
+      <w:r>
+        <w:rPr>
+          <w:rFonts w:ascii="宋体" w:eastAsia="宋体" w:hAnsi="宋体" w:cs="宋体" w:hint="eastAsia"/>
+          <w:color w:val="000000"/>
+          <w:kern w:val="0"/>
+          <w:sz w:val="30"/>
+          <w:szCs w:val="30"/>
+        </w:rPr>
+        <w:t>++) {</w:t>
+      </w:r>
+      <w:r>
+        <w:rPr>
+          <w:rFonts w:ascii="宋体" w:eastAsia="宋体" w:hAnsi="宋体" w:cs="宋体" w:hint="eastAsia"/>
+          <w:color w:val="000000"/>
+          <w:kern w:val="0"/>
+          <w:sz w:val="30"/>
+          <w:szCs w:val="30"/>
+        </w:rPr>
+        <w:br/>
+        <w:t xml:space="preserve">                </w:t>
+      </w:r>
+      <w:r>
+        <w:rPr>
+          <w:rFonts w:ascii="宋体" w:eastAsia="宋体" w:hAnsi="宋体" w:cs="宋体" w:hint="eastAsia"/>
+          <w:b/>
+          <w:bCs/>
+          <w:color w:val="000080"/>
+          <w:kern w:val="0"/>
+          <w:sz w:val="30"/>
+          <w:szCs w:val="30"/>
+        </w:rPr>
+        <w:t xml:space="preserve">for </w:t>
+      </w:r>
+      <w:r>
+        <w:rPr>
+          <w:rFonts w:ascii="宋体" w:eastAsia="宋体" w:hAnsi="宋体" w:cs="宋体" w:hint="eastAsia"/>
+          <w:color w:val="000000"/>
+          <w:kern w:val="0"/>
+          <w:sz w:val="30"/>
+          <w:szCs w:val="30"/>
+        </w:rPr>
+        <w:t>(</w:t>
+      </w:r>
+      <w:r>
+        <w:rPr>
+          <w:rFonts w:ascii="宋体" w:eastAsia="宋体" w:hAnsi="宋体" w:cs="宋体" w:hint="eastAsia"/>
+          <w:b/>
+          <w:bCs/>
+          <w:color w:val="000080"/>
+          <w:kern w:val="0"/>
+          <w:sz w:val="30"/>
+          <w:szCs w:val="30"/>
+        </w:rPr>
+        <w:t xml:space="preserve">int </w:t>
+      </w:r>
+      <w:r>
+        <w:rPr>
+          <w:rFonts w:ascii="宋体" w:eastAsia="宋体" w:hAnsi="宋体" w:cs="宋体" w:hint="eastAsia"/>
+          <w:color w:val="000000"/>
+          <w:kern w:val="0"/>
+          <w:sz w:val="30"/>
+          <w:szCs w:val="30"/>
+        </w:rPr>
+        <w:t xml:space="preserve">j = </w:t>
+      </w:r>
+      <w:r>
+        <w:rPr>
+          <w:rFonts w:ascii="宋体" w:eastAsia="宋体" w:hAnsi="宋体" w:cs="宋体" w:hint="eastAsia"/>
+          <w:color w:val="0000FF"/>
+          <w:kern w:val="0"/>
+          <w:sz w:val="30"/>
+          <w:szCs w:val="30"/>
+        </w:rPr>
+        <w:t>9</w:t>
+      </w:r>
+      <w:r>
+        <w:rPr>
+          <w:rFonts w:ascii="宋体" w:eastAsia="宋体" w:hAnsi="宋体" w:cs="宋体" w:hint="eastAsia"/>
+          <w:color w:val="000000"/>
+          <w:kern w:val="0"/>
+          <w:sz w:val="30"/>
+          <w:szCs w:val="30"/>
+        </w:rPr>
+        <w:t xml:space="preserve">; j &gt;= </w:t>
+      </w:r>
+      <w:proofErr w:type="spellStart"/>
+      <w:r>
+        <w:rPr>
+          <w:rFonts w:ascii="宋体" w:eastAsia="宋体" w:hAnsi="宋体" w:cs="宋体" w:hint="eastAsia"/>
+          <w:color w:val="000000"/>
+          <w:kern w:val="0"/>
+          <w:sz w:val="30"/>
+          <w:szCs w:val="30"/>
+        </w:rPr>
+        <w:t>i</w:t>
+      </w:r>
+      <w:proofErr w:type="spellEnd"/>
+      <w:r>
+        <w:rPr>
+          <w:rFonts w:ascii="宋体" w:eastAsia="宋体" w:hAnsi="宋体" w:cs="宋体" w:hint="eastAsia"/>
+          <w:color w:val="000000"/>
+          <w:kern w:val="0"/>
+          <w:sz w:val="30"/>
+          <w:szCs w:val="30"/>
+        </w:rPr>
+        <w:t>; j--) {</w:t>
+      </w:r>
+      <w:r>
+        <w:rPr>
+          <w:rFonts w:ascii="宋体" w:eastAsia="宋体" w:hAnsi="宋体" w:cs="宋体" w:hint="eastAsia"/>
+          <w:color w:val="000000"/>
+          <w:kern w:val="0"/>
+          <w:sz w:val="30"/>
+          <w:szCs w:val="30"/>
+        </w:rPr>
+        <w:br/>
+        <w:t xml:space="preserve">                    </w:t>
+      </w:r>
+      <w:proofErr w:type="spellStart"/>
+      <w:r>
+        <w:rPr>
+          <w:rFonts w:ascii="宋体" w:eastAsia="宋体" w:hAnsi="宋体" w:cs="宋体" w:hint="eastAsia"/>
+          <w:color w:val="000000"/>
+          <w:kern w:val="0"/>
+          <w:sz w:val="30"/>
+          <w:szCs w:val="30"/>
+        </w:rPr>
+        <w:t>System.</w:t>
+      </w:r>
+      <w:r>
+        <w:rPr>
+          <w:rFonts w:ascii="宋体" w:eastAsia="宋体" w:hAnsi="宋体" w:cs="宋体" w:hint="eastAsia"/>
+          <w:b/>
+          <w:bCs/>
+          <w:i/>
+          <w:iCs/>
+          <w:color w:val="660E7A"/>
+          <w:kern w:val="0"/>
+          <w:sz w:val="30"/>
+          <w:szCs w:val="30"/>
+        </w:rPr>
+        <w:t>out</w:t>
+      </w:r>
+      <w:r>
+        <w:rPr>
+          <w:rFonts w:ascii="宋体" w:eastAsia="宋体" w:hAnsi="宋体" w:cs="宋体" w:hint="eastAsia"/>
+          <w:color w:val="000000"/>
+          <w:kern w:val="0"/>
+          <w:sz w:val="30"/>
+          <w:szCs w:val="30"/>
+        </w:rPr>
+        <w:t>.print</w:t>
+      </w:r>
+      <w:proofErr w:type="spellEnd"/>
+      <w:r>
+        <w:rPr>
+          <w:rFonts w:ascii="宋体" w:eastAsia="宋体" w:hAnsi="宋体" w:cs="宋体" w:hint="eastAsia"/>
+          <w:color w:val="000000"/>
+          <w:kern w:val="0"/>
+          <w:sz w:val="30"/>
+          <w:szCs w:val="30"/>
+        </w:rPr>
+        <w:t>(</w:t>
+      </w:r>
+      <w:proofErr w:type="spellStart"/>
+      <w:r>
+        <w:rPr>
+          <w:rFonts w:ascii="宋体" w:eastAsia="宋体" w:hAnsi="宋体" w:cs="宋体" w:hint="eastAsia"/>
+          <w:color w:val="000000"/>
+          <w:kern w:val="0"/>
+          <w:sz w:val="30"/>
+          <w:szCs w:val="30"/>
+        </w:rPr>
+        <w:t>i</w:t>
+      </w:r>
+      <w:proofErr w:type="spellEnd"/>
+      <w:r>
+        <w:rPr>
+          <w:rFonts w:ascii="宋体" w:eastAsia="宋体" w:hAnsi="宋体" w:cs="宋体" w:hint="eastAsia"/>
+          <w:color w:val="000000"/>
+          <w:kern w:val="0"/>
+          <w:sz w:val="30"/>
+          <w:szCs w:val="30"/>
+        </w:rPr>
+        <w:t xml:space="preserve"> + </w:t>
+      </w:r>
+      <w:r>
+        <w:rPr>
+          <w:rFonts w:ascii="宋体" w:eastAsia="宋体" w:hAnsi="宋体" w:cs="宋体" w:hint="eastAsia"/>
+          <w:b/>
+          <w:bCs/>
+          <w:color w:val="008000"/>
+          <w:kern w:val="0"/>
+          <w:sz w:val="30"/>
+          <w:szCs w:val="30"/>
+        </w:rPr>
+        <w:t xml:space="preserve">"*" </w:t>
+      </w:r>
+      <w:r>
+        <w:rPr>
+          <w:rFonts w:ascii="宋体" w:eastAsia="宋体" w:hAnsi="宋体" w:cs="宋体" w:hint="eastAsia"/>
+          <w:color w:val="000000"/>
+          <w:kern w:val="0"/>
+          <w:sz w:val="30"/>
+          <w:szCs w:val="30"/>
+        </w:rPr>
+        <w:t xml:space="preserve">+ j + </w:t>
+      </w:r>
+      <w:r>
+        <w:rPr>
+          <w:rFonts w:ascii="宋体" w:eastAsia="宋体" w:hAnsi="宋体" w:cs="宋体" w:hint="eastAsia"/>
+          <w:b/>
+          <w:bCs/>
+          <w:color w:val="008000"/>
+          <w:kern w:val="0"/>
+          <w:sz w:val="30"/>
+          <w:szCs w:val="30"/>
+        </w:rPr>
+        <w:t xml:space="preserve">"=" </w:t>
+      </w:r>
+      <w:r>
+        <w:rPr>
+          <w:rFonts w:ascii="宋体" w:eastAsia="宋体" w:hAnsi="宋体" w:cs="宋体" w:hint="eastAsia"/>
+          <w:color w:val="000000"/>
+          <w:kern w:val="0"/>
+          <w:sz w:val="30"/>
+          <w:szCs w:val="30"/>
+        </w:rPr>
+        <w:t xml:space="preserve">+ </w:t>
+      </w:r>
+      <w:proofErr w:type="spellStart"/>
+      <w:r>
+        <w:rPr>
+          <w:rFonts w:ascii="宋体" w:eastAsia="宋体" w:hAnsi="宋体" w:cs="宋体" w:hint="eastAsia"/>
+          <w:color w:val="000000"/>
+          <w:kern w:val="0"/>
+          <w:sz w:val="30"/>
+          <w:szCs w:val="30"/>
+        </w:rPr>
+        <w:t>i</w:t>
+      </w:r>
+      <w:proofErr w:type="spellEnd"/>
+      <w:r>
+        <w:rPr>
+          <w:rFonts w:ascii="宋体" w:eastAsia="宋体" w:hAnsi="宋体" w:cs="宋体" w:hint="eastAsia"/>
+          <w:color w:val="000000"/>
+          <w:kern w:val="0"/>
+          <w:sz w:val="30"/>
+          <w:szCs w:val="30"/>
+        </w:rPr>
+        <w:t xml:space="preserve"> * j + </w:t>
+      </w:r>
+      <w:r>
+        <w:rPr>
+          <w:rFonts w:ascii="宋体" w:eastAsia="宋体" w:hAnsi="宋体" w:cs="宋体" w:hint="eastAsia"/>
+          <w:b/>
+          <w:bCs/>
+          <w:color w:val="008000"/>
+          <w:kern w:val="0"/>
+          <w:sz w:val="30"/>
+          <w:szCs w:val="30"/>
+        </w:rPr>
+        <w:t>"</w:t>
+      </w:r>
+      <w:r>
+        <w:rPr>
+          <w:rFonts w:ascii="宋体" w:eastAsia="宋体" w:hAnsi="宋体" w:cs="宋体" w:hint="eastAsia"/>
+          <w:b/>
+          <w:bCs/>
+          <w:color w:val="000080"/>
+          <w:kern w:val="0"/>
+          <w:sz w:val="30"/>
+          <w:szCs w:val="30"/>
+        </w:rPr>
+        <w:t>\t</w:t>
+      </w:r>
+      <w:r>
+        <w:rPr>
+          <w:rFonts w:ascii="宋体" w:eastAsia="宋体" w:hAnsi="宋体" w:cs="宋体" w:hint="eastAsia"/>
+          <w:b/>
+          <w:bCs/>
+          <w:color w:val="008000"/>
+          <w:kern w:val="0"/>
+          <w:sz w:val="30"/>
+          <w:szCs w:val="30"/>
+        </w:rPr>
+        <w:t>"</w:t>
+      </w:r>
+      <w:r>
+        <w:rPr>
+          <w:rFonts w:ascii="宋体" w:eastAsia="宋体" w:hAnsi="宋体" w:cs="宋体" w:hint="eastAsia"/>
+          <w:color w:val="000000"/>
+          <w:kern w:val="0"/>
+          <w:sz w:val="30"/>
+          <w:szCs w:val="30"/>
+        </w:rPr>
+        <w:t>);</w:t>
+      </w:r>
+      <w:r>
+        <w:rPr>
+          <w:rFonts w:ascii="宋体" w:eastAsia="宋体" w:hAnsi="宋体" w:cs="宋体" w:hint="eastAsia"/>
+          <w:color w:val="000000"/>
+          <w:kern w:val="0"/>
+          <w:sz w:val="30"/>
+          <w:szCs w:val="30"/>
+        </w:rPr>
+        <w:br/>
+        <w:t xml:space="preserve">                }</w:t>
+      </w:r>
+      <w:r>
+        <w:rPr>
+          <w:rFonts w:ascii="宋体" w:eastAsia="宋体" w:hAnsi="宋体" w:cs="宋体" w:hint="eastAsia"/>
+          <w:color w:val="000000"/>
+          <w:kern w:val="0"/>
+          <w:sz w:val="30"/>
+          <w:szCs w:val="30"/>
+        </w:rPr>
+        <w:br/>
+        <w:t xml:space="preserve">                </w:t>
+      </w:r>
+      <w:proofErr w:type="spellStart"/>
+      <w:r>
+        <w:rPr>
+          <w:rFonts w:ascii="宋体" w:eastAsia="宋体" w:hAnsi="宋体" w:cs="宋体" w:hint="eastAsia"/>
+          <w:color w:val="000000"/>
+          <w:kern w:val="0"/>
+          <w:sz w:val="30"/>
+          <w:szCs w:val="30"/>
+        </w:rPr>
+        <w:t>System.</w:t>
+      </w:r>
+      <w:r>
+        <w:rPr>
+          <w:rFonts w:ascii="宋体" w:eastAsia="宋体" w:hAnsi="宋体" w:cs="宋体" w:hint="eastAsia"/>
+          <w:b/>
+          <w:bCs/>
+          <w:i/>
+          <w:iCs/>
+          <w:color w:val="660E7A"/>
+          <w:kern w:val="0"/>
+          <w:sz w:val="30"/>
+          <w:szCs w:val="30"/>
+        </w:rPr>
+        <w:t>out</w:t>
+      </w:r>
+      <w:r>
+        <w:rPr>
+          <w:rFonts w:ascii="宋体" w:eastAsia="宋体" w:hAnsi="宋体" w:cs="宋体" w:hint="eastAsia"/>
+          <w:color w:val="000000"/>
+          <w:kern w:val="0"/>
+          <w:sz w:val="30"/>
+          <w:szCs w:val="30"/>
+        </w:rPr>
+        <w:t>.println</w:t>
+      </w:r>
+      <w:proofErr w:type="spellEnd"/>
+      <w:r>
+        <w:rPr>
+          <w:rFonts w:ascii="宋体" w:eastAsia="宋体" w:hAnsi="宋体" w:cs="宋体" w:hint="eastAsia"/>
+          <w:color w:val="000000"/>
+          <w:kern w:val="0"/>
+          <w:sz w:val="30"/>
+          <w:szCs w:val="30"/>
+        </w:rPr>
+        <w:t>();</w:t>
+      </w:r>
+      <w:r>
+        <w:rPr>
+          <w:rFonts w:ascii="宋体" w:eastAsia="宋体" w:hAnsi="宋体" w:cs="宋体" w:hint="eastAsia"/>
+          <w:color w:val="000000"/>
+          <w:kern w:val="0"/>
+          <w:sz w:val="30"/>
+          <w:szCs w:val="30"/>
+        </w:rPr>
+        <w:br/>
+        <w:t xml:space="preserve">            }</w:t>
+      </w:r>
+      <w:r>
+        <w:rPr>
+          <w:rFonts w:ascii="宋体" w:eastAsia="宋体" w:hAnsi="宋体" w:cs="宋体" w:hint="eastAsia"/>
+          <w:color w:val="000000"/>
+          <w:kern w:val="0"/>
+          <w:sz w:val="30"/>
+          <w:szCs w:val="30"/>
+        </w:rPr>
+        <w:br/>
+        <w:t xml:space="preserve">        }</w:t>
+      </w:r>
+      <w:r>
+        <w:rPr>
+          <w:rFonts w:ascii="宋体" w:eastAsia="宋体" w:hAnsi="宋体" w:cs="宋体" w:hint="eastAsia"/>
+          <w:color w:val="000000"/>
+          <w:kern w:val="0"/>
+          <w:sz w:val="30"/>
+          <w:szCs w:val="30"/>
+        </w:rPr>
+        <w:br/>
+        <w:t xml:space="preserve">    }</w:t>
+      </w:r>
+      <w:r>
+        <w:rPr>
+          <w:rFonts w:ascii="宋体" w:eastAsia="宋体" w:hAnsi="宋体" w:cs="宋体" w:hint="eastAsia"/>
+          <w:color w:val="000000"/>
+          <w:kern w:val="0"/>
+          <w:sz w:val="30"/>
+          <w:szCs w:val="30"/>
+        </w:rPr>
+        <w:br/>
+      </w:r>
+      <w:r>
+        <w:rPr>
+          <w:rFonts w:ascii="宋体" w:eastAsia="宋体" w:hAnsi="宋体" w:cs="宋体" w:hint="eastAsia"/>
+          <w:color w:val="000000"/>
+          <w:kern w:val="0"/>
+          <w:sz w:val="30"/>
+          <w:szCs w:val="30"/>
+        </w:rPr>
+        <w:br/>
+      </w:r>
+      <w:r>
+        <w:rPr>
+          <w:rFonts w:ascii="宋体" w:eastAsia="宋体" w:hAnsi="宋体" w:cs="宋体" w:hint="eastAsia"/>
+          <w:color w:val="000000"/>
+          <w:kern w:val="0"/>
+          <w:sz w:val="30"/>
+          <w:szCs w:val="30"/>
+        </w:rPr>
+        <w:br/>
+        <w:t xml:space="preserve">    </w:t>
+      </w:r>
+      <w:r>
+        <w:rPr>
+          <w:rFonts w:ascii="宋体" w:eastAsia="宋体" w:hAnsi="宋体" w:cs="宋体" w:hint="eastAsia"/>
+          <w:b/>
+          <w:bCs/>
+          <w:color w:val="000080"/>
+          <w:kern w:val="0"/>
+          <w:sz w:val="30"/>
+          <w:szCs w:val="30"/>
+        </w:rPr>
+        <w:t xml:space="preserve">public static void </w:t>
+      </w:r>
+      <w:r>
+        <w:rPr>
+          <w:rFonts w:ascii="宋体" w:eastAsia="宋体" w:hAnsi="宋体" w:cs="宋体" w:hint="eastAsia"/>
+          <w:color w:val="000000"/>
+          <w:kern w:val="0"/>
+          <w:sz w:val="30"/>
+          <w:szCs w:val="30"/>
+        </w:rPr>
+        <w:t xml:space="preserve">main(String[] </w:t>
+      </w:r>
+      <w:proofErr w:type="spellStart"/>
+      <w:r>
+        <w:rPr>
+          <w:rFonts w:ascii="宋体" w:eastAsia="宋体" w:hAnsi="宋体" w:cs="宋体" w:hint="eastAsia"/>
+          <w:color w:val="000000"/>
+          <w:kern w:val="0"/>
+          <w:sz w:val="30"/>
+          <w:szCs w:val="30"/>
+        </w:rPr>
+        <w:t>args</w:t>
+      </w:r>
+      <w:proofErr w:type="spellEnd"/>
+      <w:r>
+        <w:rPr>
+          <w:rFonts w:ascii="宋体" w:eastAsia="宋体" w:hAnsi="宋体" w:cs="宋体" w:hint="eastAsia"/>
+          <w:color w:val="000000"/>
+          <w:kern w:val="0"/>
+          <w:sz w:val="30"/>
+          <w:szCs w:val="30"/>
+        </w:rPr>
+        <w:t>) {</w:t>
+      </w:r>
+      <w:r>
+        <w:rPr>
+          <w:rFonts w:ascii="宋体" w:eastAsia="宋体" w:hAnsi="宋体" w:cs="宋体" w:hint="eastAsia"/>
+          <w:color w:val="000000"/>
+          <w:kern w:val="0"/>
+          <w:sz w:val="30"/>
+          <w:szCs w:val="30"/>
+        </w:rPr>
+        <w:br/>
+        <w:t xml:space="preserve">        </w:t>
+      </w:r>
+      <w:proofErr w:type="spellStart"/>
+      <w:r>
+        <w:rPr>
+          <w:rFonts w:ascii="宋体" w:eastAsia="宋体" w:hAnsi="宋体" w:cs="宋体" w:hint="eastAsia"/>
+          <w:color w:val="000000"/>
+          <w:kern w:val="0"/>
+          <w:sz w:val="30"/>
+          <w:szCs w:val="30"/>
+        </w:rPr>
+        <w:t>Demo.</w:t>
+      </w:r>
+      <w:r>
+        <w:rPr>
+          <w:rFonts w:ascii="宋体" w:eastAsia="宋体" w:hAnsi="宋体" w:cs="宋体" w:hint="eastAsia"/>
+          <w:i/>
+          <w:iCs/>
+          <w:color w:val="000000"/>
+          <w:kern w:val="0"/>
+          <w:sz w:val="30"/>
+          <w:szCs w:val="30"/>
+        </w:rPr>
+        <w:t>multiplicationTabe</w:t>
+      </w:r>
+      <w:proofErr w:type="spellEnd"/>
+      <w:r>
+        <w:rPr>
+          <w:rFonts w:ascii="宋体" w:eastAsia="宋体" w:hAnsi="宋体" w:cs="宋体" w:hint="eastAsia"/>
+          <w:color w:val="000000"/>
+          <w:kern w:val="0"/>
+          <w:sz w:val="30"/>
+          <w:szCs w:val="30"/>
+        </w:rPr>
+        <w:t>(</w:t>
+      </w:r>
+      <w:r>
+        <w:rPr>
+          <w:rFonts w:ascii="宋体" w:eastAsia="宋体" w:hAnsi="宋体" w:cs="宋体" w:hint="eastAsia"/>
+          <w:color w:val="0000FF"/>
+          <w:kern w:val="0"/>
+          <w:sz w:val="30"/>
+          <w:szCs w:val="30"/>
+        </w:rPr>
+        <w:t>2</w:t>
+      </w:r>
+      <w:r>
+        <w:rPr>
+          <w:rFonts w:ascii="宋体" w:eastAsia="宋体" w:hAnsi="宋体" w:cs="宋体" w:hint="eastAsia"/>
+          <w:color w:val="000000"/>
+          <w:kern w:val="0"/>
+          <w:sz w:val="30"/>
+          <w:szCs w:val="30"/>
+        </w:rPr>
+        <w:t>);</w:t>
+      </w:r>
+      <w:r>
+        <w:rPr>
+          <w:rFonts w:ascii="宋体" w:eastAsia="宋体" w:hAnsi="宋体" w:cs="宋体" w:hint="eastAsia"/>
+          <w:color w:val="000000"/>
+          <w:kern w:val="0"/>
+          <w:sz w:val="30"/>
+          <w:szCs w:val="30"/>
+        </w:rPr>
+        <w:br/>
+        <w:t xml:space="preserve">    }</w:t>
+      </w:r>
+      <w:r>
+        <w:rPr>
+          <w:rFonts w:ascii="宋体" w:eastAsia="宋体" w:hAnsi="宋体" w:cs="宋体" w:hint="eastAsia"/>
+          <w:color w:val="000000"/>
+          <w:kern w:val="0"/>
+          <w:sz w:val="30"/>
+          <w:szCs w:val="30"/>
+        </w:rPr>
+        <w:br/>
+        <w:t>}</w:t>
+      </w:r>
     </w:p>
     <w:p>
       <w:pPr>
-        <w:pStyle w:val="a5"/>
+        <w:pStyle w:val="a7"/>
+        <w:numPr>
+          <w:ilvl w:val="1"/>
+          <w:numId w:val="1"/>
+        </w:numPr>
+        <w:ind w:firstLineChars="0"/>
+      </w:pPr>
+    </w:p>
+    <w:p>
+      <w:pPr>
+        <w:pStyle w:val="a7"/>
+        <w:numPr>
+          <w:ilvl w:val="1"/>
+          <w:numId w:val="1"/>
+        </w:numPr>
+        <w:ind w:firstLineChars="0"/>
+      </w:pPr>
+      <w:r>
+        <w:rPr>
+          <w:rFonts w:hint="eastAsia"/>
+        </w:rPr>
+        <w:t>编写递归算法程序：一列数的规则如下</w:t>
+      </w:r>
+      <w:r>
+        <w:rPr>
+          <w:rFonts w:hint="eastAsia"/>
+        </w:rPr>
+        <w:t xml:space="preserve">: </w:t>
+      </w:r>
+      <w:r>
+        <w:rPr>
+          <w:rFonts w:hint="eastAsia"/>
+        </w:rPr>
+        <w:t>1</w:t>
+      </w:r>
+      <w:r>
+        <w:rPr>
+          <w:rFonts w:hint="eastAsia"/>
+        </w:rPr>
+        <w:t>、</w:t>
+      </w:r>
+      <w:r>
+        <w:rPr>
+          <w:rFonts w:hint="eastAsia"/>
+        </w:rPr>
+        <w:t>1</w:t>
+      </w:r>
+      <w:r>
+        <w:rPr>
+          <w:rFonts w:hint="eastAsia"/>
+        </w:rPr>
+        <w:t>、</w:t>
+      </w:r>
+      <w:r>
+        <w:rPr>
+          <w:rFonts w:hint="eastAsia"/>
+        </w:rPr>
+        <w:t>2</w:t>
+      </w:r>
+      <w:r>
+        <w:rPr>
+          <w:rFonts w:hint="eastAsia"/>
+        </w:rPr>
+        <w:t>、</w:t>
+      </w:r>
+      <w:r>
+        <w:rPr>
+          <w:rFonts w:hint="eastAsia"/>
+        </w:rPr>
+        <w:t>3</w:t>
+      </w:r>
+      <w:r>
+        <w:rPr>
+          <w:rFonts w:hint="eastAsia"/>
+        </w:rPr>
+        <w:t>、</w:t>
+      </w:r>
+      <w:r>
+        <w:rPr>
+          <w:rFonts w:hint="eastAsia"/>
+        </w:rPr>
+        <w:t>5</w:t>
+      </w:r>
+      <w:r>
+        <w:rPr>
+          <w:rFonts w:hint="eastAsia"/>
+        </w:rPr>
+        <w:t>、</w:t>
+      </w:r>
+      <w:r>
+        <w:rPr>
+          <w:rFonts w:hint="eastAsia"/>
+        </w:rPr>
+        <w:t>8</w:t>
+      </w:r>
+      <w:r>
+        <w:rPr>
+          <w:rFonts w:hint="eastAsia"/>
+        </w:rPr>
+        <w:t>、</w:t>
+      </w:r>
+      <w:r>
+        <w:rPr>
+          <w:rFonts w:hint="eastAsia"/>
+        </w:rPr>
+        <w:t>13</w:t>
+      </w:r>
+      <w:r>
+        <w:rPr>
+          <w:rFonts w:hint="eastAsia"/>
+        </w:rPr>
+        <w:t>、</w:t>
+      </w:r>
+      <w:r>
+        <w:rPr>
+          <w:rFonts w:hint="eastAsia"/>
+        </w:rPr>
+        <w:t>21</w:t>
+      </w:r>
+      <w:r>
+        <w:rPr>
+          <w:rFonts w:hint="eastAsia"/>
+        </w:rPr>
+        <w:t>、</w:t>
+      </w:r>
+      <w:r>
+        <w:rPr>
+          <w:rFonts w:hint="eastAsia"/>
+        </w:rPr>
+        <w:t xml:space="preserve">34...... </w:t>
+      </w:r>
+      <w:r>
+        <w:rPr>
+          <w:rFonts w:hint="eastAsia"/>
+        </w:rPr>
+        <w:t>求数列的第</w:t>
+      </w:r>
+      <w:r>
+        <w:rPr>
+          <w:rFonts w:hint="eastAsia"/>
+        </w:rPr>
+        <w:t>40</w:t>
+      </w:r>
+      <w:r>
+        <w:rPr>
+          <w:rFonts w:hint="eastAsia"/>
+        </w:rPr>
+        <w:t>位数是多少</w:t>
+      </w:r>
+      <w:r>
+        <w:rPr>
+          <w:rFonts w:hint="eastAsia"/>
+        </w:rPr>
+        <w:t>。</w:t>
+      </w:r>
+    </w:p>
+    <w:p>
+      <w:pPr>
+        <w:pStyle w:val="a7"/>
+        <w:numPr>
+          <w:ilvl w:val="1"/>
+          <w:numId w:val="1"/>
+        </w:numPr>
+        <w:ind w:firstLineChars="0"/>
+      </w:pPr>
+    </w:p>
+    <w:p>
+      <w:pPr>
+        <w:pStyle w:val="a7"/>
+        <w:ind w:left="840" w:firstLineChars="0" w:firstLine="0"/>
+      </w:pPr>
+    </w:p>
+    <w:p>
+      <w:pPr>
+        <w:pStyle w:val="a7"/>
         <w:numPr>
           <w:ilvl w:val="0"/>
           <w:numId w:val="1"/>
@@ -6984,7 +10292,7 @@
     </w:p>
     <w:p>
       <w:pPr>
-        <w:pStyle w:val="a5"/>
+        <w:pStyle w:val="a7"/>
         <w:numPr>
           <w:ilvl w:val="1"/>
           <w:numId w:val="1"/>
@@ -7020,100 +10328,1914 @@
     </w:p>
     <w:p>
       <w:pPr>
-        <w:pStyle w:val="a5"/>
+        <w:pStyle w:val="a7"/>
+        <w:widowControl/>
+        <w:numPr>
+          <w:ilvl w:val="0"/>
+          <w:numId w:val="1"/>
+        </w:numPr>
+        <w:shd w:val="clear" w:color="auto" w:fill="FFFFFF"/>
+        <w:tabs>
+          <w:tab w:val="left" w:pos="916"/>
+          <w:tab w:val="left" w:pos="1832"/>
+          <w:tab w:val="left" w:pos="2748"/>
+          <w:tab w:val="left" w:pos="3664"/>
+          <w:tab w:val="left" w:pos="4580"/>
+          <w:tab w:val="left" w:pos="5496"/>
+          <w:tab w:val="left" w:pos="6412"/>
+          <w:tab w:val="left" w:pos="7328"/>
+          <w:tab w:val="left" w:pos="8244"/>
+          <w:tab w:val="left" w:pos="9160"/>
+          <w:tab w:val="left" w:pos="10076"/>
+          <w:tab w:val="left" w:pos="10992"/>
+          <w:tab w:val="left" w:pos="11908"/>
+          <w:tab w:val="left" w:pos="12824"/>
+          <w:tab w:val="left" w:pos="13740"/>
+          <w:tab w:val="left" w:pos="14656"/>
+        </w:tabs>
+        <w:ind w:firstLineChars="0"/>
+        <w:jc w:val="left"/>
+        <w:rPr>
+          <w:rFonts w:ascii="宋体" w:eastAsia="宋体" w:hAnsi="宋体" w:cs="宋体"/>
+          <w:color w:val="000000"/>
+          <w:kern w:val="0"/>
+          <w:sz w:val="30"/>
+          <w:szCs w:val="30"/>
+        </w:rPr>
+      </w:pPr>
+      <w:r>
+        <w:rPr>
+          <w:rFonts w:ascii="宋体" w:eastAsia="宋体" w:hAnsi="宋体" w:cs="宋体" w:hint="eastAsia"/>
+          <w:b/>
+          <w:bCs/>
+          <w:color w:val="000080"/>
+          <w:kern w:val="0"/>
+          <w:sz w:val="30"/>
+          <w:szCs w:val="30"/>
+        </w:rPr>
+        <w:t xml:space="preserve">package </w:t>
+      </w:r>
+      <w:proofErr w:type="spellStart"/>
+      <w:r>
+        <w:rPr>
+          <w:rFonts w:ascii="宋体" w:eastAsia="宋体" w:hAnsi="宋体" w:cs="宋体" w:hint="eastAsia"/>
+          <w:color w:val="000000"/>
+          <w:kern w:val="0"/>
+          <w:sz w:val="30"/>
+          <w:szCs w:val="30"/>
+        </w:rPr>
+        <w:t>BaseProgramming.homework</w:t>
+      </w:r>
+      <w:proofErr w:type="spellEnd"/>
+      <w:r>
+        <w:rPr>
+          <w:rFonts w:ascii="宋体" w:eastAsia="宋体" w:hAnsi="宋体" w:cs="宋体" w:hint="eastAsia"/>
+          <w:color w:val="000000"/>
+          <w:kern w:val="0"/>
+          <w:sz w:val="30"/>
+          <w:szCs w:val="30"/>
+        </w:rPr>
+        <w:t>;</w:t>
+      </w:r>
+      <w:r>
+        <w:rPr>
+          <w:rFonts w:ascii="宋体" w:eastAsia="宋体" w:hAnsi="宋体" w:cs="宋体" w:hint="eastAsia"/>
+          <w:color w:val="000000"/>
+          <w:kern w:val="0"/>
+          <w:sz w:val="30"/>
+          <w:szCs w:val="30"/>
+        </w:rPr>
+        <w:br/>
+      </w:r>
+      <w:r>
+        <w:rPr>
+          <w:rFonts w:ascii="宋体" w:eastAsia="宋体" w:hAnsi="宋体" w:cs="宋体" w:hint="eastAsia"/>
+          <w:color w:val="000000"/>
+          <w:kern w:val="0"/>
+          <w:sz w:val="30"/>
+          <w:szCs w:val="30"/>
+        </w:rPr>
+        <w:br/>
+      </w:r>
+      <w:r>
+        <w:rPr>
+          <w:rFonts w:ascii="宋体" w:eastAsia="宋体" w:hAnsi="宋体" w:cs="宋体" w:hint="eastAsia"/>
+          <w:b/>
+          <w:bCs/>
+          <w:color w:val="000080"/>
+          <w:kern w:val="0"/>
+          <w:sz w:val="30"/>
+          <w:szCs w:val="30"/>
+        </w:rPr>
+        <w:lastRenderedPageBreak/>
+        <w:t xml:space="preserve">import </w:t>
+      </w:r>
+      <w:proofErr w:type="spellStart"/>
+      <w:r>
+        <w:rPr>
+          <w:rFonts w:ascii="宋体" w:eastAsia="宋体" w:hAnsi="宋体" w:cs="宋体" w:hint="eastAsia"/>
+          <w:color w:val="000000"/>
+          <w:kern w:val="0"/>
+          <w:sz w:val="30"/>
+          <w:szCs w:val="30"/>
+        </w:rPr>
+        <w:t>java.util.Scanner</w:t>
+      </w:r>
+      <w:proofErr w:type="spellEnd"/>
+      <w:r>
+        <w:rPr>
+          <w:rFonts w:ascii="宋体" w:eastAsia="宋体" w:hAnsi="宋体" w:cs="宋体" w:hint="eastAsia"/>
+          <w:color w:val="000000"/>
+          <w:kern w:val="0"/>
+          <w:sz w:val="30"/>
+          <w:szCs w:val="30"/>
+        </w:rPr>
+        <w:t>;</w:t>
+      </w:r>
+      <w:r>
+        <w:rPr>
+          <w:rFonts w:ascii="宋体" w:eastAsia="宋体" w:hAnsi="宋体" w:cs="宋体" w:hint="eastAsia"/>
+          <w:color w:val="000000"/>
+          <w:kern w:val="0"/>
+          <w:sz w:val="30"/>
+          <w:szCs w:val="30"/>
+        </w:rPr>
+        <w:br/>
+      </w:r>
+      <w:r>
+        <w:rPr>
+          <w:rFonts w:ascii="宋体" w:eastAsia="宋体" w:hAnsi="宋体" w:cs="宋体" w:hint="eastAsia"/>
+          <w:color w:val="000000"/>
+          <w:kern w:val="0"/>
+          <w:sz w:val="30"/>
+          <w:szCs w:val="30"/>
+        </w:rPr>
+        <w:br/>
+      </w:r>
+      <w:r>
+        <w:rPr>
+          <w:rFonts w:ascii="宋体" w:eastAsia="宋体" w:hAnsi="宋体" w:cs="宋体" w:hint="eastAsia"/>
+          <w:b/>
+          <w:bCs/>
+          <w:color w:val="000080"/>
+          <w:kern w:val="0"/>
+          <w:sz w:val="30"/>
+          <w:szCs w:val="30"/>
+        </w:rPr>
+        <w:t xml:space="preserve">public class </w:t>
+      </w:r>
+      <w:r>
+        <w:rPr>
+          <w:rFonts w:ascii="宋体" w:eastAsia="宋体" w:hAnsi="宋体" w:cs="宋体" w:hint="eastAsia"/>
+          <w:color w:val="000000"/>
+          <w:kern w:val="0"/>
+          <w:sz w:val="30"/>
+          <w:szCs w:val="30"/>
+        </w:rPr>
+        <w:t>Demo {</w:t>
+      </w:r>
+      <w:r>
+        <w:rPr>
+          <w:rFonts w:ascii="宋体" w:eastAsia="宋体" w:hAnsi="宋体" w:cs="宋体" w:hint="eastAsia"/>
+          <w:color w:val="000000"/>
+          <w:kern w:val="0"/>
+          <w:sz w:val="30"/>
+          <w:szCs w:val="30"/>
+        </w:rPr>
+        <w:br/>
+      </w:r>
+      <w:r>
+        <w:rPr>
+          <w:rFonts w:ascii="宋体" w:eastAsia="宋体" w:hAnsi="宋体" w:cs="宋体" w:hint="eastAsia"/>
+          <w:color w:val="000000"/>
+          <w:kern w:val="0"/>
+          <w:sz w:val="30"/>
+          <w:szCs w:val="30"/>
+        </w:rPr>
+        <w:br/>
+        <w:t xml:space="preserve">    </w:t>
+      </w:r>
+      <w:r>
+        <w:rPr>
+          <w:rFonts w:ascii="宋体" w:eastAsia="宋体" w:hAnsi="宋体" w:cs="宋体" w:hint="eastAsia"/>
+          <w:b/>
+          <w:bCs/>
+          <w:color w:val="000080"/>
+          <w:kern w:val="0"/>
+          <w:sz w:val="30"/>
+          <w:szCs w:val="30"/>
+        </w:rPr>
+        <w:t xml:space="preserve">public static void </w:t>
+      </w:r>
+      <w:proofErr w:type="spellStart"/>
+      <w:r>
+        <w:rPr>
+          <w:rFonts w:ascii="宋体" w:eastAsia="宋体" w:hAnsi="宋体" w:cs="宋体" w:hint="eastAsia"/>
+          <w:color w:val="000000"/>
+          <w:kern w:val="0"/>
+          <w:sz w:val="30"/>
+          <w:szCs w:val="30"/>
+        </w:rPr>
+        <w:t>narcissisticNumber</w:t>
+      </w:r>
+      <w:proofErr w:type="spellEnd"/>
+      <w:r>
+        <w:rPr>
+          <w:rFonts w:ascii="宋体" w:eastAsia="宋体" w:hAnsi="宋体" w:cs="宋体" w:hint="eastAsia"/>
+          <w:color w:val="000000"/>
+          <w:kern w:val="0"/>
+          <w:sz w:val="30"/>
+          <w:szCs w:val="30"/>
+        </w:rPr>
+        <w:t>() {</w:t>
+      </w:r>
+      <w:r>
+        <w:rPr>
+          <w:rFonts w:ascii="宋体" w:eastAsia="宋体" w:hAnsi="宋体" w:cs="宋体" w:hint="eastAsia"/>
+          <w:color w:val="000000"/>
+          <w:kern w:val="0"/>
+          <w:sz w:val="30"/>
+          <w:szCs w:val="30"/>
+        </w:rPr>
+        <w:br/>
+        <w:t xml:space="preserve">        </w:t>
+      </w:r>
+      <w:r>
+        <w:rPr>
+          <w:rFonts w:ascii="宋体" w:eastAsia="宋体" w:hAnsi="宋体" w:cs="宋体" w:hint="eastAsia"/>
+          <w:b/>
+          <w:bCs/>
+          <w:color w:val="000080"/>
+          <w:kern w:val="0"/>
+          <w:sz w:val="30"/>
+          <w:szCs w:val="30"/>
+        </w:rPr>
+        <w:t xml:space="preserve">int </w:t>
+      </w:r>
+      <w:r>
+        <w:rPr>
+          <w:rFonts w:ascii="宋体" w:eastAsia="宋体" w:hAnsi="宋体" w:cs="宋体" w:hint="eastAsia"/>
+          <w:color w:val="000000"/>
+          <w:kern w:val="0"/>
+          <w:sz w:val="30"/>
+          <w:szCs w:val="30"/>
+        </w:rPr>
+        <w:t xml:space="preserve">number = </w:t>
+      </w:r>
+      <w:r>
+        <w:rPr>
+          <w:rFonts w:ascii="宋体" w:eastAsia="宋体" w:hAnsi="宋体" w:cs="宋体" w:hint="eastAsia"/>
+          <w:color w:val="0000FF"/>
+          <w:kern w:val="0"/>
+          <w:sz w:val="30"/>
+          <w:szCs w:val="30"/>
+        </w:rPr>
+        <w:t>0</w:t>
+      </w:r>
+      <w:r>
+        <w:rPr>
+          <w:rFonts w:ascii="宋体" w:eastAsia="宋体" w:hAnsi="宋体" w:cs="宋体" w:hint="eastAsia"/>
+          <w:color w:val="000000"/>
+          <w:kern w:val="0"/>
+          <w:sz w:val="30"/>
+          <w:szCs w:val="30"/>
+        </w:rPr>
+        <w:t>;</w:t>
+      </w:r>
+      <w:r>
+        <w:rPr>
+          <w:rFonts w:ascii="宋体" w:eastAsia="宋体" w:hAnsi="宋体" w:cs="宋体" w:hint="eastAsia"/>
+          <w:color w:val="000000"/>
+          <w:kern w:val="0"/>
+          <w:sz w:val="30"/>
+          <w:szCs w:val="30"/>
+        </w:rPr>
+        <w:br/>
+        <w:t xml:space="preserve">        </w:t>
+      </w:r>
+      <w:r>
+        <w:rPr>
+          <w:rFonts w:ascii="宋体" w:eastAsia="宋体" w:hAnsi="宋体" w:cs="宋体" w:hint="eastAsia"/>
+          <w:b/>
+          <w:bCs/>
+          <w:color w:val="000080"/>
+          <w:kern w:val="0"/>
+          <w:sz w:val="30"/>
+          <w:szCs w:val="30"/>
+        </w:rPr>
+        <w:t xml:space="preserve">while </w:t>
+      </w:r>
+      <w:r>
+        <w:rPr>
+          <w:rFonts w:ascii="宋体" w:eastAsia="宋体" w:hAnsi="宋体" w:cs="宋体" w:hint="eastAsia"/>
+          <w:color w:val="000000"/>
+          <w:kern w:val="0"/>
+          <w:sz w:val="30"/>
+          <w:szCs w:val="30"/>
+        </w:rPr>
+        <w:t xml:space="preserve">(number &lt; </w:t>
+      </w:r>
+      <w:r>
+        <w:rPr>
+          <w:rFonts w:ascii="宋体" w:eastAsia="宋体" w:hAnsi="宋体" w:cs="宋体" w:hint="eastAsia"/>
+          <w:color w:val="0000FF"/>
+          <w:kern w:val="0"/>
+          <w:sz w:val="30"/>
+          <w:szCs w:val="30"/>
+        </w:rPr>
+        <w:t>1000</w:t>
+      </w:r>
+      <w:r>
+        <w:rPr>
+          <w:rFonts w:ascii="宋体" w:eastAsia="宋体" w:hAnsi="宋体" w:cs="宋体" w:hint="eastAsia"/>
+          <w:color w:val="000000"/>
+          <w:kern w:val="0"/>
+          <w:sz w:val="30"/>
+          <w:szCs w:val="30"/>
+        </w:rPr>
+        <w:t>) {</w:t>
+      </w:r>
+      <w:r>
+        <w:rPr>
+          <w:rFonts w:ascii="宋体" w:eastAsia="宋体" w:hAnsi="宋体" w:cs="宋体" w:hint="eastAsia"/>
+          <w:color w:val="000000"/>
+          <w:kern w:val="0"/>
+          <w:sz w:val="30"/>
+          <w:szCs w:val="30"/>
+        </w:rPr>
+        <w:br/>
+        <w:t xml:space="preserve">            </w:t>
+      </w:r>
+      <w:r>
+        <w:rPr>
+          <w:rFonts w:ascii="宋体" w:eastAsia="宋体" w:hAnsi="宋体" w:cs="宋体" w:hint="eastAsia"/>
+          <w:b/>
+          <w:bCs/>
+          <w:color w:val="000080"/>
+          <w:kern w:val="0"/>
+          <w:sz w:val="30"/>
+          <w:szCs w:val="30"/>
+        </w:rPr>
+        <w:t xml:space="preserve">int </w:t>
+      </w:r>
+      <w:r>
+        <w:rPr>
+          <w:rFonts w:ascii="宋体" w:eastAsia="宋体" w:hAnsi="宋体" w:cs="宋体" w:hint="eastAsia"/>
+          <w:color w:val="000000"/>
+          <w:kern w:val="0"/>
+          <w:sz w:val="30"/>
+          <w:szCs w:val="30"/>
+        </w:rPr>
+        <w:t xml:space="preserve">bai = number / </w:t>
+      </w:r>
+      <w:r>
+        <w:rPr>
+          <w:rFonts w:ascii="宋体" w:eastAsia="宋体" w:hAnsi="宋体" w:cs="宋体" w:hint="eastAsia"/>
+          <w:color w:val="0000FF"/>
+          <w:kern w:val="0"/>
+          <w:sz w:val="30"/>
+          <w:szCs w:val="30"/>
+        </w:rPr>
+        <w:t>100</w:t>
+      </w:r>
+      <w:r>
+        <w:rPr>
+          <w:rFonts w:ascii="宋体" w:eastAsia="宋体" w:hAnsi="宋体" w:cs="宋体" w:hint="eastAsia"/>
+          <w:color w:val="000000"/>
+          <w:kern w:val="0"/>
+          <w:sz w:val="30"/>
+          <w:szCs w:val="30"/>
+        </w:rPr>
+        <w:t>;</w:t>
+      </w:r>
+      <w:r>
+        <w:rPr>
+          <w:rFonts w:ascii="宋体" w:eastAsia="宋体" w:hAnsi="宋体" w:cs="宋体" w:hint="eastAsia"/>
+          <w:color w:val="000000"/>
+          <w:kern w:val="0"/>
+          <w:sz w:val="30"/>
+          <w:szCs w:val="30"/>
+        </w:rPr>
+        <w:br/>
+        <w:t xml:space="preserve">            </w:t>
+      </w:r>
+      <w:r>
+        <w:rPr>
+          <w:rFonts w:ascii="宋体" w:eastAsia="宋体" w:hAnsi="宋体" w:cs="宋体" w:hint="eastAsia"/>
+          <w:b/>
+          <w:bCs/>
+          <w:color w:val="000080"/>
+          <w:kern w:val="0"/>
+          <w:sz w:val="30"/>
+          <w:szCs w:val="30"/>
+        </w:rPr>
+        <w:t xml:space="preserve">int </w:t>
+      </w:r>
+      <w:proofErr w:type="spellStart"/>
+      <w:r>
+        <w:rPr>
+          <w:rFonts w:ascii="宋体" w:eastAsia="宋体" w:hAnsi="宋体" w:cs="宋体" w:hint="eastAsia"/>
+          <w:color w:val="000000"/>
+          <w:kern w:val="0"/>
+          <w:sz w:val="30"/>
+          <w:szCs w:val="30"/>
+        </w:rPr>
+        <w:t>shi</w:t>
+      </w:r>
+      <w:proofErr w:type="spellEnd"/>
+      <w:r>
+        <w:rPr>
+          <w:rFonts w:ascii="宋体" w:eastAsia="宋体" w:hAnsi="宋体" w:cs="宋体" w:hint="eastAsia"/>
+          <w:color w:val="000000"/>
+          <w:kern w:val="0"/>
+          <w:sz w:val="30"/>
+          <w:szCs w:val="30"/>
+        </w:rPr>
+        <w:t xml:space="preserve"> = (number - bai * </w:t>
+      </w:r>
+      <w:r>
+        <w:rPr>
+          <w:rFonts w:ascii="宋体" w:eastAsia="宋体" w:hAnsi="宋体" w:cs="宋体" w:hint="eastAsia"/>
+          <w:color w:val="0000FF"/>
+          <w:kern w:val="0"/>
+          <w:sz w:val="30"/>
+          <w:szCs w:val="30"/>
+        </w:rPr>
+        <w:t>100</w:t>
+      </w:r>
+      <w:r>
+        <w:rPr>
+          <w:rFonts w:ascii="宋体" w:eastAsia="宋体" w:hAnsi="宋体" w:cs="宋体" w:hint="eastAsia"/>
+          <w:color w:val="000000"/>
+          <w:kern w:val="0"/>
+          <w:sz w:val="30"/>
+          <w:szCs w:val="30"/>
+        </w:rPr>
+        <w:t xml:space="preserve">) / </w:t>
+      </w:r>
+      <w:r>
+        <w:rPr>
+          <w:rFonts w:ascii="宋体" w:eastAsia="宋体" w:hAnsi="宋体" w:cs="宋体" w:hint="eastAsia"/>
+          <w:color w:val="0000FF"/>
+          <w:kern w:val="0"/>
+          <w:sz w:val="30"/>
+          <w:szCs w:val="30"/>
+        </w:rPr>
+        <w:t>10</w:t>
+      </w:r>
+      <w:r>
+        <w:rPr>
+          <w:rFonts w:ascii="宋体" w:eastAsia="宋体" w:hAnsi="宋体" w:cs="宋体" w:hint="eastAsia"/>
+          <w:color w:val="000000"/>
+          <w:kern w:val="0"/>
+          <w:sz w:val="30"/>
+          <w:szCs w:val="30"/>
+        </w:rPr>
+        <w:t>;</w:t>
+      </w:r>
+      <w:r>
+        <w:rPr>
+          <w:rFonts w:ascii="宋体" w:eastAsia="宋体" w:hAnsi="宋体" w:cs="宋体" w:hint="eastAsia"/>
+          <w:color w:val="000000"/>
+          <w:kern w:val="0"/>
+          <w:sz w:val="30"/>
+          <w:szCs w:val="30"/>
+        </w:rPr>
+        <w:br/>
+        <w:t xml:space="preserve">            </w:t>
+      </w:r>
+      <w:r>
+        <w:rPr>
+          <w:rFonts w:ascii="宋体" w:eastAsia="宋体" w:hAnsi="宋体" w:cs="宋体" w:hint="eastAsia"/>
+          <w:b/>
+          <w:bCs/>
+          <w:color w:val="000080"/>
+          <w:kern w:val="0"/>
+          <w:sz w:val="30"/>
+          <w:szCs w:val="30"/>
+        </w:rPr>
+        <w:t xml:space="preserve">int </w:t>
+      </w:r>
+      <w:proofErr w:type="spellStart"/>
+      <w:r>
+        <w:rPr>
+          <w:rFonts w:ascii="宋体" w:eastAsia="宋体" w:hAnsi="宋体" w:cs="宋体" w:hint="eastAsia"/>
+          <w:color w:val="000000"/>
+          <w:kern w:val="0"/>
+          <w:sz w:val="30"/>
+          <w:szCs w:val="30"/>
+        </w:rPr>
+        <w:t>ge</w:t>
+      </w:r>
+      <w:proofErr w:type="spellEnd"/>
+      <w:r>
+        <w:rPr>
+          <w:rFonts w:ascii="宋体" w:eastAsia="宋体" w:hAnsi="宋体" w:cs="宋体" w:hint="eastAsia"/>
+          <w:color w:val="000000"/>
+          <w:kern w:val="0"/>
+          <w:sz w:val="30"/>
+          <w:szCs w:val="30"/>
+        </w:rPr>
+        <w:t xml:space="preserve"> = number - bai * </w:t>
+      </w:r>
+      <w:r>
+        <w:rPr>
+          <w:rFonts w:ascii="宋体" w:eastAsia="宋体" w:hAnsi="宋体" w:cs="宋体" w:hint="eastAsia"/>
+          <w:color w:val="0000FF"/>
+          <w:kern w:val="0"/>
+          <w:sz w:val="30"/>
+          <w:szCs w:val="30"/>
+        </w:rPr>
+        <w:t xml:space="preserve">100 </w:t>
+      </w:r>
+      <w:r>
+        <w:rPr>
+          <w:rFonts w:ascii="宋体" w:eastAsia="宋体" w:hAnsi="宋体" w:cs="宋体" w:hint="eastAsia"/>
+          <w:color w:val="000000"/>
+          <w:kern w:val="0"/>
+          <w:sz w:val="30"/>
+          <w:szCs w:val="30"/>
+        </w:rPr>
+        <w:t xml:space="preserve">- </w:t>
+      </w:r>
+      <w:proofErr w:type="spellStart"/>
+      <w:r>
+        <w:rPr>
+          <w:rFonts w:ascii="宋体" w:eastAsia="宋体" w:hAnsi="宋体" w:cs="宋体" w:hint="eastAsia"/>
+          <w:color w:val="000000"/>
+          <w:kern w:val="0"/>
+          <w:sz w:val="30"/>
+          <w:szCs w:val="30"/>
+        </w:rPr>
+        <w:t>shi</w:t>
+      </w:r>
+      <w:proofErr w:type="spellEnd"/>
+      <w:r>
+        <w:rPr>
+          <w:rFonts w:ascii="宋体" w:eastAsia="宋体" w:hAnsi="宋体" w:cs="宋体" w:hint="eastAsia"/>
+          <w:color w:val="000000"/>
+          <w:kern w:val="0"/>
+          <w:sz w:val="30"/>
+          <w:szCs w:val="30"/>
+        </w:rPr>
+        <w:t xml:space="preserve"> * </w:t>
+      </w:r>
+      <w:r>
+        <w:rPr>
+          <w:rFonts w:ascii="宋体" w:eastAsia="宋体" w:hAnsi="宋体" w:cs="宋体" w:hint="eastAsia"/>
+          <w:color w:val="0000FF"/>
+          <w:kern w:val="0"/>
+          <w:sz w:val="30"/>
+          <w:szCs w:val="30"/>
+        </w:rPr>
+        <w:t>10</w:t>
+      </w:r>
+      <w:r>
+        <w:rPr>
+          <w:rFonts w:ascii="宋体" w:eastAsia="宋体" w:hAnsi="宋体" w:cs="宋体" w:hint="eastAsia"/>
+          <w:color w:val="000000"/>
+          <w:kern w:val="0"/>
+          <w:sz w:val="30"/>
+          <w:szCs w:val="30"/>
+        </w:rPr>
+        <w:t>;</w:t>
+      </w:r>
+      <w:r>
+        <w:rPr>
+          <w:rFonts w:ascii="宋体" w:eastAsia="宋体" w:hAnsi="宋体" w:cs="宋体" w:hint="eastAsia"/>
+          <w:color w:val="000000"/>
+          <w:kern w:val="0"/>
+          <w:sz w:val="30"/>
+          <w:szCs w:val="30"/>
+        </w:rPr>
+        <w:br/>
+        <w:t xml:space="preserve">            </w:t>
+      </w:r>
+      <w:r>
+        <w:rPr>
+          <w:rFonts w:ascii="宋体" w:eastAsia="宋体" w:hAnsi="宋体" w:cs="宋体" w:hint="eastAsia"/>
+          <w:b/>
+          <w:bCs/>
+          <w:color w:val="000080"/>
+          <w:kern w:val="0"/>
+          <w:sz w:val="30"/>
+          <w:szCs w:val="30"/>
+        </w:rPr>
+        <w:t xml:space="preserve">if </w:t>
+      </w:r>
+      <w:r>
+        <w:rPr>
+          <w:rFonts w:ascii="宋体" w:eastAsia="宋体" w:hAnsi="宋体" w:cs="宋体" w:hint="eastAsia"/>
+          <w:color w:val="000000"/>
+          <w:kern w:val="0"/>
+          <w:sz w:val="30"/>
+          <w:szCs w:val="30"/>
+        </w:rPr>
+        <w:t xml:space="preserve">(number == (bai * bai * bai + </w:t>
+      </w:r>
+      <w:proofErr w:type="spellStart"/>
+      <w:r>
+        <w:rPr>
+          <w:rFonts w:ascii="宋体" w:eastAsia="宋体" w:hAnsi="宋体" w:cs="宋体" w:hint="eastAsia"/>
+          <w:color w:val="000000"/>
+          <w:kern w:val="0"/>
+          <w:sz w:val="30"/>
+          <w:szCs w:val="30"/>
+        </w:rPr>
+        <w:t>shi</w:t>
+      </w:r>
+      <w:proofErr w:type="spellEnd"/>
+      <w:r>
+        <w:rPr>
+          <w:rFonts w:ascii="宋体" w:eastAsia="宋体" w:hAnsi="宋体" w:cs="宋体" w:hint="eastAsia"/>
+          <w:color w:val="000000"/>
+          <w:kern w:val="0"/>
+          <w:sz w:val="30"/>
+          <w:szCs w:val="30"/>
+        </w:rPr>
+        <w:t xml:space="preserve"> * </w:t>
+      </w:r>
+      <w:proofErr w:type="spellStart"/>
+      <w:r>
+        <w:rPr>
+          <w:rFonts w:ascii="宋体" w:eastAsia="宋体" w:hAnsi="宋体" w:cs="宋体" w:hint="eastAsia"/>
+          <w:color w:val="000000"/>
+          <w:kern w:val="0"/>
+          <w:sz w:val="30"/>
+          <w:szCs w:val="30"/>
+        </w:rPr>
+        <w:t>shi</w:t>
+      </w:r>
+      <w:proofErr w:type="spellEnd"/>
+      <w:r>
+        <w:rPr>
+          <w:rFonts w:ascii="宋体" w:eastAsia="宋体" w:hAnsi="宋体" w:cs="宋体" w:hint="eastAsia"/>
+          <w:color w:val="000000"/>
+          <w:kern w:val="0"/>
+          <w:sz w:val="30"/>
+          <w:szCs w:val="30"/>
+        </w:rPr>
+        <w:t xml:space="preserve"> * </w:t>
+      </w:r>
+      <w:proofErr w:type="spellStart"/>
+      <w:r>
+        <w:rPr>
+          <w:rFonts w:ascii="宋体" w:eastAsia="宋体" w:hAnsi="宋体" w:cs="宋体" w:hint="eastAsia"/>
+          <w:color w:val="000000"/>
+          <w:kern w:val="0"/>
+          <w:sz w:val="30"/>
+          <w:szCs w:val="30"/>
+        </w:rPr>
+        <w:t>shi</w:t>
+      </w:r>
+      <w:proofErr w:type="spellEnd"/>
+      <w:r>
+        <w:rPr>
+          <w:rFonts w:ascii="宋体" w:eastAsia="宋体" w:hAnsi="宋体" w:cs="宋体" w:hint="eastAsia"/>
+          <w:color w:val="000000"/>
+          <w:kern w:val="0"/>
+          <w:sz w:val="30"/>
+          <w:szCs w:val="30"/>
+        </w:rPr>
+        <w:t xml:space="preserve"> + </w:t>
+      </w:r>
+      <w:proofErr w:type="spellStart"/>
+      <w:r>
+        <w:rPr>
+          <w:rFonts w:ascii="宋体" w:eastAsia="宋体" w:hAnsi="宋体" w:cs="宋体" w:hint="eastAsia"/>
+          <w:color w:val="000000"/>
+          <w:kern w:val="0"/>
+          <w:sz w:val="30"/>
+          <w:szCs w:val="30"/>
+        </w:rPr>
+        <w:t>ge</w:t>
+      </w:r>
+      <w:proofErr w:type="spellEnd"/>
+      <w:r>
+        <w:rPr>
+          <w:rFonts w:ascii="宋体" w:eastAsia="宋体" w:hAnsi="宋体" w:cs="宋体" w:hint="eastAsia"/>
+          <w:color w:val="000000"/>
+          <w:kern w:val="0"/>
+          <w:sz w:val="30"/>
+          <w:szCs w:val="30"/>
+        </w:rPr>
+        <w:t xml:space="preserve"> * </w:t>
+      </w:r>
+      <w:proofErr w:type="spellStart"/>
+      <w:r>
+        <w:rPr>
+          <w:rFonts w:ascii="宋体" w:eastAsia="宋体" w:hAnsi="宋体" w:cs="宋体" w:hint="eastAsia"/>
+          <w:color w:val="000000"/>
+          <w:kern w:val="0"/>
+          <w:sz w:val="30"/>
+          <w:szCs w:val="30"/>
+        </w:rPr>
+        <w:t>ge</w:t>
+      </w:r>
+      <w:proofErr w:type="spellEnd"/>
+      <w:r>
+        <w:rPr>
+          <w:rFonts w:ascii="宋体" w:eastAsia="宋体" w:hAnsi="宋体" w:cs="宋体" w:hint="eastAsia"/>
+          <w:color w:val="000000"/>
+          <w:kern w:val="0"/>
+          <w:sz w:val="30"/>
+          <w:szCs w:val="30"/>
+        </w:rPr>
+        <w:t xml:space="preserve"> * </w:t>
+      </w:r>
+      <w:proofErr w:type="spellStart"/>
+      <w:r>
+        <w:rPr>
+          <w:rFonts w:ascii="宋体" w:eastAsia="宋体" w:hAnsi="宋体" w:cs="宋体" w:hint="eastAsia"/>
+          <w:color w:val="000000"/>
+          <w:kern w:val="0"/>
+          <w:sz w:val="30"/>
+          <w:szCs w:val="30"/>
+        </w:rPr>
+        <w:t>ge</w:t>
+      </w:r>
+      <w:proofErr w:type="spellEnd"/>
+      <w:r>
+        <w:rPr>
+          <w:rFonts w:ascii="宋体" w:eastAsia="宋体" w:hAnsi="宋体" w:cs="宋体" w:hint="eastAsia"/>
+          <w:color w:val="000000"/>
+          <w:kern w:val="0"/>
+          <w:sz w:val="30"/>
+          <w:szCs w:val="30"/>
+        </w:rPr>
+        <w:t>)) {</w:t>
+      </w:r>
+      <w:r>
+        <w:rPr>
+          <w:rFonts w:ascii="宋体" w:eastAsia="宋体" w:hAnsi="宋体" w:cs="宋体" w:hint="eastAsia"/>
+          <w:color w:val="000000"/>
+          <w:kern w:val="0"/>
+          <w:sz w:val="30"/>
+          <w:szCs w:val="30"/>
+        </w:rPr>
+        <w:br/>
+        <w:t xml:space="preserve">                </w:t>
+      </w:r>
+      <w:proofErr w:type="spellStart"/>
+      <w:r>
+        <w:rPr>
+          <w:rFonts w:ascii="宋体" w:eastAsia="宋体" w:hAnsi="宋体" w:cs="宋体" w:hint="eastAsia"/>
+          <w:color w:val="000000"/>
+          <w:kern w:val="0"/>
+          <w:sz w:val="30"/>
+          <w:szCs w:val="30"/>
+        </w:rPr>
+        <w:t>System.</w:t>
+      </w:r>
+      <w:r>
+        <w:rPr>
+          <w:rFonts w:ascii="宋体" w:eastAsia="宋体" w:hAnsi="宋体" w:cs="宋体" w:hint="eastAsia"/>
+          <w:b/>
+          <w:bCs/>
+          <w:i/>
+          <w:iCs/>
+          <w:color w:val="660E7A"/>
+          <w:kern w:val="0"/>
+          <w:sz w:val="30"/>
+          <w:szCs w:val="30"/>
+        </w:rPr>
+        <w:t>out</w:t>
+      </w:r>
+      <w:r>
+        <w:rPr>
+          <w:rFonts w:ascii="宋体" w:eastAsia="宋体" w:hAnsi="宋体" w:cs="宋体" w:hint="eastAsia"/>
+          <w:color w:val="000000"/>
+          <w:kern w:val="0"/>
+          <w:sz w:val="30"/>
+          <w:szCs w:val="30"/>
+        </w:rPr>
+        <w:t>.println</w:t>
+      </w:r>
+      <w:proofErr w:type="spellEnd"/>
+      <w:r>
+        <w:rPr>
+          <w:rFonts w:ascii="宋体" w:eastAsia="宋体" w:hAnsi="宋体" w:cs="宋体" w:hint="eastAsia"/>
+          <w:color w:val="000000"/>
+          <w:kern w:val="0"/>
+          <w:sz w:val="30"/>
+          <w:szCs w:val="30"/>
+        </w:rPr>
+        <w:t>(number);</w:t>
+      </w:r>
+      <w:r>
+        <w:rPr>
+          <w:rFonts w:ascii="宋体" w:eastAsia="宋体" w:hAnsi="宋体" w:cs="宋体" w:hint="eastAsia"/>
+          <w:color w:val="000000"/>
+          <w:kern w:val="0"/>
+          <w:sz w:val="30"/>
+          <w:szCs w:val="30"/>
+        </w:rPr>
+        <w:br/>
+        <w:t xml:space="preserve">            }</w:t>
+      </w:r>
+      <w:r>
+        <w:rPr>
+          <w:rFonts w:ascii="宋体" w:eastAsia="宋体" w:hAnsi="宋体" w:cs="宋体" w:hint="eastAsia"/>
+          <w:color w:val="000000"/>
+          <w:kern w:val="0"/>
+          <w:sz w:val="30"/>
+          <w:szCs w:val="30"/>
+        </w:rPr>
+        <w:br/>
+        <w:t xml:space="preserve">            number++;</w:t>
+      </w:r>
+      <w:r>
+        <w:rPr>
+          <w:rFonts w:ascii="宋体" w:eastAsia="宋体" w:hAnsi="宋体" w:cs="宋体" w:hint="eastAsia"/>
+          <w:color w:val="000000"/>
+          <w:kern w:val="0"/>
+          <w:sz w:val="30"/>
+          <w:szCs w:val="30"/>
+        </w:rPr>
+        <w:br/>
+        <w:t xml:space="preserve">        }</w:t>
+      </w:r>
+      <w:r>
+        <w:rPr>
+          <w:rFonts w:ascii="宋体" w:eastAsia="宋体" w:hAnsi="宋体" w:cs="宋体" w:hint="eastAsia"/>
+          <w:color w:val="000000"/>
+          <w:kern w:val="0"/>
+          <w:sz w:val="30"/>
+          <w:szCs w:val="30"/>
+        </w:rPr>
+        <w:br/>
+        <w:t xml:space="preserve">    }</w:t>
+      </w:r>
+      <w:r>
+        <w:rPr>
+          <w:rFonts w:ascii="宋体" w:eastAsia="宋体" w:hAnsi="宋体" w:cs="宋体" w:hint="eastAsia"/>
+          <w:color w:val="000000"/>
+          <w:kern w:val="0"/>
+          <w:sz w:val="30"/>
+          <w:szCs w:val="30"/>
+        </w:rPr>
+        <w:br/>
+      </w:r>
+      <w:r>
+        <w:rPr>
+          <w:rFonts w:ascii="宋体" w:eastAsia="宋体" w:hAnsi="宋体" w:cs="宋体" w:hint="eastAsia"/>
+          <w:color w:val="000000"/>
+          <w:kern w:val="0"/>
+          <w:sz w:val="30"/>
+          <w:szCs w:val="30"/>
+        </w:rPr>
+        <w:br/>
+        <w:t xml:space="preserve">    </w:t>
+      </w:r>
+      <w:r>
+        <w:rPr>
+          <w:rFonts w:ascii="宋体" w:eastAsia="宋体" w:hAnsi="宋体" w:cs="宋体" w:hint="eastAsia"/>
+          <w:b/>
+          <w:bCs/>
+          <w:color w:val="000080"/>
+          <w:kern w:val="0"/>
+          <w:sz w:val="30"/>
+          <w:szCs w:val="30"/>
+        </w:rPr>
+        <w:t xml:space="preserve">public static void </w:t>
+      </w:r>
+      <w:r>
+        <w:rPr>
+          <w:rFonts w:ascii="宋体" w:eastAsia="宋体" w:hAnsi="宋体" w:cs="宋体" w:hint="eastAsia"/>
+          <w:color w:val="000000"/>
+          <w:kern w:val="0"/>
+          <w:sz w:val="30"/>
+          <w:szCs w:val="30"/>
+        </w:rPr>
+        <w:t xml:space="preserve">main(String[] </w:t>
+      </w:r>
+      <w:proofErr w:type="spellStart"/>
+      <w:r>
+        <w:rPr>
+          <w:rFonts w:ascii="宋体" w:eastAsia="宋体" w:hAnsi="宋体" w:cs="宋体" w:hint="eastAsia"/>
+          <w:color w:val="000000"/>
+          <w:kern w:val="0"/>
+          <w:sz w:val="30"/>
+          <w:szCs w:val="30"/>
+        </w:rPr>
+        <w:t>args</w:t>
+      </w:r>
+      <w:proofErr w:type="spellEnd"/>
+      <w:r>
+        <w:rPr>
+          <w:rFonts w:ascii="宋体" w:eastAsia="宋体" w:hAnsi="宋体" w:cs="宋体" w:hint="eastAsia"/>
+          <w:color w:val="000000"/>
+          <w:kern w:val="0"/>
+          <w:sz w:val="30"/>
+          <w:szCs w:val="30"/>
+        </w:rPr>
+        <w:t>) {</w:t>
+      </w:r>
+      <w:r>
+        <w:rPr>
+          <w:rFonts w:ascii="宋体" w:eastAsia="宋体" w:hAnsi="宋体" w:cs="宋体" w:hint="eastAsia"/>
+          <w:color w:val="000000"/>
+          <w:kern w:val="0"/>
+          <w:sz w:val="30"/>
+          <w:szCs w:val="30"/>
+        </w:rPr>
+        <w:br/>
+        <w:t xml:space="preserve">        </w:t>
+      </w:r>
+      <w:proofErr w:type="spellStart"/>
+      <w:r>
+        <w:rPr>
+          <w:rFonts w:ascii="宋体" w:eastAsia="宋体" w:hAnsi="宋体" w:cs="宋体" w:hint="eastAsia"/>
+          <w:color w:val="000000"/>
+          <w:kern w:val="0"/>
+          <w:sz w:val="30"/>
+          <w:szCs w:val="30"/>
+        </w:rPr>
+        <w:t>Demo.</w:t>
+      </w:r>
+      <w:r>
+        <w:rPr>
+          <w:rFonts w:ascii="宋体" w:eastAsia="宋体" w:hAnsi="宋体" w:cs="宋体" w:hint="eastAsia"/>
+          <w:i/>
+          <w:iCs/>
+          <w:color w:val="000000"/>
+          <w:kern w:val="0"/>
+          <w:sz w:val="30"/>
+          <w:szCs w:val="30"/>
+        </w:rPr>
+        <w:t>narcissisticNumber</w:t>
+      </w:r>
+      <w:proofErr w:type="spellEnd"/>
+      <w:r>
+        <w:rPr>
+          <w:rFonts w:ascii="宋体" w:eastAsia="宋体" w:hAnsi="宋体" w:cs="宋体" w:hint="eastAsia"/>
+          <w:color w:val="000000"/>
+          <w:kern w:val="0"/>
+          <w:sz w:val="30"/>
+          <w:szCs w:val="30"/>
+        </w:rPr>
+        <w:t>();</w:t>
+      </w:r>
+      <w:r>
+        <w:rPr>
+          <w:rFonts w:ascii="宋体" w:eastAsia="宋体" w:hAnsi="宋体" w:cs="宋体" w:hint="eastAsia"/>
+          <w:color w:val="000000"/>
+          <w:kern w:val="0"/>
+          <w:sz w:val="30"/>
+          <w:szCs w:val="30"/>
+        </w:rPr>
+        <w:br/>
+        <w:t xml:space="preserve">    }</w:t>
+      </w:r>
+      <w:r>
+        <w:rPr>
+          <w:rFonts w:ascii="宋体" w:eastAsia="宋体" w:hAnsi="宋体" w:cs="宋体" w:hint="eastAsia"/>
+          <w:color w:val="000000"/>
+          <w:kern w:val="0"/>
+          <w:sz w:val="30"/>
+          <w:szCs w:val="30"/>
+        </w:rPr>
+        <w:br/>
+        <w:t>}</w:t>
+      </w:r>
+    </w:p>
+    <w:p>
+      <w:pPr>
+        <w:pStyle w:val="a7"/>
         <w:numPr>
           <w:ilvl w:val="1"/>
           <w:numId w:val="1"/>
         </w:numPr>
         <w:ind w:firstLineChars="0"/>
-        <w:rPr>
-          <w:rFonts w:ascii="Calibri" w:eastAsia="宋体" w:hAnsi="Calibri" w:cs="Times New Roman"/>
-        </w:rPr>
-      </w:pPr>
-      <w:r>
-        <w:rPr>
-          <w:rFonts w:ascii="Calibri" w:eastAsia="宋体" w:hAnsi="Calibri" w:cs="Times New Roman" w:hint="eastAsia"/>
-        </w:rPr>
-        <w:t>定义方法：打印指定行和列的矩形</w:t>
-      </w:r>
+      </w:pPr>
     </w:p>
     <w:p>
       <w:pPr>
-        <w:pStyle w:val="a5"/>
+        <w:pStyle w:val="a7"/>
         <w:numPr>
           <w:ilvl w:val="1"/>
           <w:numId w:val="1"/>
         </w:numPr>
         <w:ind w:firstLineChars="0"/>
         <w:rPr>
-          <w:rFonts w:ascii="宋体" w:eastAsia="宋体" w:hAnsi="宋体" w:cs="宋体"/>
-          <w:kern w:val="0"/>
-          <w:szCs w:val="21"/>
-        </w:rPr>
-      </w:pPr>
-      <w:r>
-        <w:rPr>
-          <w:rFonts w:ascii="宋体" w:eastAsia="宋体" w:hAnsi="宋体" w:cs="宋体" w:hint="eastAsia"/>
-          <w:kern w:val="0"/>
-          <w:szCs w:val="21"/>
-        </w:rPr>
-        <w:t>编写</w:t>
-      </w:r>
-      <w:r>
-        <w:rPr>
-          <w:rFonts w:ascii="宋体" w:eastAsia="宋体" w:hAnsi="宋体" w:cs="宋体" w:hint="eastAsia"/>
-          <w:kern w:val="0"/>
-          <w:szCs w:val="21"/>
-        </w:rPr>
-        <w:t>Java</w:t>
-      </w:r>
-      <w:r>
-        <w:rPr>
-          <w:rFonts w:ascii="宋体" w:eastAsia="宋体" w:hAnsi="宋体" w:cs="宋体" w:hint="eastAsia"/>
-          <w:kern w:val="0"/>
-          <w:szCs w:val="21"/>
-        </w:rPr>
-        <w:t>程序，实现接收用户输入的正整数，输出该数的阶乘。要求：限制输入的数据在1-10之间，无效数据进行提示，结束程序。</w:t>
-      </w:r>
-      <w:r>
-        <w:rPr>
-          <w:rFonts w:ascii="宋体" w:eastAsia="宋体" w:hAnsi="宋体" w:cs="宋体" w:hint="eastAsia"/>
-          <w:kern w:val="0"/>
-          <w:szCs w:val="21"/>
-        </w:rPr>
-        <w:t>要求使用递归和循环分别实现。</w:t>
-      </w:r>
-      <w:r>
-        <w:rPr>
-          <w:rFonts w:ascii="宋体" w:eastAsia="宋体" w:hAnsi="宋体" w:cs="宋体" w:hint="eastAsia"/>
-          <w:kern w:val="0"/>
-          <w:szCs w:val="21"/>
-        </w:rPr>
-        <w:t>输出结果如：4！=1*2*3*4=24</w:t>
+          <w:rFonts w:ascii="Calibri" w:eastAsia="宋体" w:hAnsi="Calibri" w:cs="Times New Roman"/>
+        </w:rPr>
+      </w:pPr>
+      <w:r>
+        <w:rPr>
+          <w:rFonts w:ascii="Calibri" w:eastAsia="宋体" w:hAnsi="Calibri" w:cs="Times New Roman" w:hint="eastAsia"/>
+        </w:rPr>
+        <w:lastRenderedPageBreak/>
+        <w:t>定义方法：打印指定行和列的矩形</w:t>
       </w:r>
     </w:p>
     <w:p>
       <w:pPr>
-        <w:pStyle w:val="a5"/>
-        <w:ind w:left="840" w:firstLineChars="0" w:firstLine="0"/>
+        <w:pStyle w:val="a7"/>
+        <w:widowControl/>
+        <w:numPr>
+          <w:ilvl w:val="0"/>
+          <w:numId w:val="1"/>
+        </w:numPr>
+        <w:shd w:val="clear" w:color="auto" w:fill="FFFFFF"/>
+        <w:tabs>
+          <w:tab w:val="left" w:pos="916"/>
+          <w:tab w:val="left" w:pos="1832"/>
+          <w:tab w:val="left" w:pos="2748"/>
+          <w:tab w:val="left" w:pos="3664"/>
+          <w:tab w:val="left" w:pos="4580"/>
+          <w:tab w:val="left" w:pos="5496"/>
+          <w:tab w:val="left" w:pos="6412"/>
+          <w:tab w:val="left" w:pos="7328"/>
+          <w:tab w:val="left" w:pos="8244"/>
+          <w:tab w:val="left" w:pos="9160"/>
+          <w:tab w:val="left" w:pos="10076"/>
+          <w:tab w:val="left" w:pos="10992"/>
+          <w:tab w:val="left" w:pos="11908"/>
+          <w:tab w:val="left" w:pos="12824"/>
+          <w:tab w:val="left" w:pos="13740"/>
+          <w:tab w:val="left" w:pos="14656"/>
+        </w:tabs>
+        <w:ind w:firstLineChars="0"/>
+        <w:jc w:val="left"/>
         <w:rPr>
           <w:rFonts w:ascii="宋体" w:eastAsia="宋体" w:hAnsi="宋体" w:cs="宋体"/>
-          <w:kern w:val="0"/>
-          <w:szCs w:val="21"/>
-        </w:rPr>
-      </w:pPr>
+          <w:color w:val="000000"/>
+          <w:kern w:val="0"/>
+          <w:sz w:val="30"/>
+          <w:szCs w:val="30"/>
+        </w:rPr>
+      </w:pPr>
+      <w:r>
+        <w:rPr>
+          <w:rFonts w:ascii="宋体" w:eastAsia="宋体" w:hAnsi="宋体" w:cs="宋体" w:hint="eastAsia"/>
+          <w:b/>
+          <w:bCs/>
+          <w:color w:val="000080"/>
+          <w:kern w:val="0"/>
+          <w:sz w:val="30"/>
+          <w:szCs w:val="30"/>
+        </w:rPr>
+        <w:t xml:space="preserve">package </w:t>
+      </w:r>
+      <w:proofErr w:type="spellStart"/>
+      <w:r>
+        <w:rPr>
+          <w:rFonts w:ascii="宋体" w:eastAsia="宋体" w:hAnsi="宋体" w:cs="宋体" w:hint="eastAsia"/>
+          <w:color w:val="000000"/>
+          <w:kern w:val="0"/>
+          <w:sz w:val="30"/>
+          <w:szCs w:val="30"/>
+        </w:rPr>
+        <w:t>BaseProgramming.homework</w:t>
+      </w:r>
+      <w:proofErr w:type="spellEnd"/>
+      <w:r>
+        <w:rPr>
+          <w:rFonts w:ascii="宋体" w:eastAsia="宋体" w:hAnsi="宋体" w:cs="宋体" w:hint="eastAsia"/>
+          <w:color w:val="000000"/>
+          <w:kern w:val="0"/>
+          <w:sz w:val="30"/>
+          <w:szCs w:val="30"/>
+        </w:rPr>
+        <w:t>;</w:t>
+      </w:r>
+      <w:r>
+        <w:rPr>
+          <w:rFonts w:ascii="宋体" w:eastAsia="宋体" w:hAnsi="宋体" w:cs="宋体" w:hint="eastAsia"/>
+          <w:color w:val="000000"/>
+          <w:kern w:val="0"/>
+          <w:sz w:val="30"/>
+          <w:szCs w:val="30"/>
+        </w:rPr>
+        <w:br/>
+      </w:r>
+      <w:r>
+        <w:rPr>
+          <w:rFonts w:ascii="宋体" w:eastAsia="宋体" w:hAnsi="宋体" w:cs="宋体" w:hint="eastAsia"/>
+          <w:color w:val="000000"/>
+          <w:kern w:val="0"/>
+          <w:sz w:val="30"/>
+          <w:szCs w:val="30"/>
+        </w:rPr>
+        <w:br/>
+      </w:r>
+      <w:r>
+        <w:rPr>
+          <w:rFonts w:ascii="宋体" w:eastAsia="宋体" w:hAnsi="宋体" w:cs="宋体" w:hint="eastAsia"/>
+          <w:b/>
+          <w:bCs/>
+          <w:color w:val="000080"/>
+          <w:kern w:val="0"/>
+          <w:sz w:val="30"/>
+          <w:szCs w:val="30"/>
+        </w:rPr>
+        <w:t xml:space="preserve">import </w:t>
+      </w:r>
+      <w:proofErr w:type="spellStart"/>
+      <w:r>
+        <w:rPr>
+          <w:rFonts w:ascii="宋体" w:eastAsia="宋体" w:hAnsi="宋体" w:cs="宋体" w:hint="eastAsia"/>
+          <w:color w:val="000000"/>
+          <w:kern w:val="0"/>
+          <w:sz w:val="30"/>
+          <w:szCs w:val="30"/>
+        </w:rPr>
+        <w:t>java.util.Scanner</w:t>
+      </w:r>
+      <w:proofErr w:type="spellEnd"/>
+      <w:r>
+        <w:rPr>
+          <w:rFonts w:ascii="宋体" w:eastAsia="宋体" w:hAnsi="宋体" w:cs="宋体" w:hint="eastAsia"/>
+          <w:color w:val="000000"/>
+          <w:kern w:val="0"/>
+          <w:sz w:val="30"/>
+          <w:szCs w:val="30"/>
+        </w:rPr>
+        <w:t>;</w:t>
+      </w:r>
+      <w:r>
+        <w:rPr>
+          <w:rFonts w:ascii="宋体" w:eastAsia="宋体" w:hAnsi="宋体" w:cs="宋体" w:hint="eastAsia"/>
+          <w:color w:val="000000"/>
+          <w:kern w:val="0"/>
+          <w:sz w:val="30"/>
+          <w:szCs w:val="30"/>
+        </w:rPr>
+        <w:br/>
+      </w:r>
+      <w:r>
+        <w:rPr>
+          <w:rFonts w:ascii="宋体" w:eastAsia="宋体" w:hAnsi="宋体" w:cs="宋体" w:hint="eastAsia"/>
+          <w:color w:val="000000"/>
+          <w:kern w:val="0"/>
+          <w:sz w:val="30"/>
+          <w:szCs w:val="30"/>
+        </w:rPr>
+        <w:br/>
+      </w:r>
+      <w:r>
+        <w:rPr>
+          <w:rFonts w:ascii="宋体" w:eastAsia="宋体" w:hAnsi="宋体" w:cs="宋体" w:hint="eastAsia"/>
+          <w:b/>
+          <w:bCs/>
+          <w:color w:val="000080"/>
+          <w:kern w:val="0"/>
+          <w:sz w:val="30"/>
+          <w:szCs w:val="30"/>
+        </w:rPr>
+        <w:t xml:space="preserve">public class </w:t>
+      </w:r>
+      <w:r>
+        <w:rPr>
+          <w:rFonts w:ascii="宋体" w:eastAsia="宋体" w:hAnsi="宋体" w:cs="宋体" w:hint="eastAsia"/>
+          <w:color w:val="000000"/>
+          <w:kern w:val="0"/>
+          <w:sz w:val="30"/>
+          <w:szCs w:val="30"/>
+        </w:rPr>
+        <w:t>Demo {</w:t>
+      </w:r>
+      <w:r>
+        <w:rPr>
+          <w:rFonts w:ascii="宋体" w:eastAsia="宋体" w:hAnsi="宋体" w:cs="宋体" w:hint="eastAsia"/>
+          <w:color w:val="000000"/>
+          <w:kern w:val="0"/>
+          <w:sz w:val="30"/>
+          <w:szCs w:val="30"/>
+        </w:rPr>
+        <w:br/>
+        <w:t xml:space="preserve">    </w:t>
+      </w:r>
+      <w:r>
+        <w:rPr>
+          <w:rFonts w:ascii="宋体" w:eastAsia="宋体" w:hAnsi="宋体" w:cs="宋体" w:hint="eastAsia"/>
+          <w:b/>
+          <w:bCs/>
+          <w:color w:val="000080"/>
+          <w:kern w:val="0"/>
+          <w:sz w:val="30"/>
+          <w:szCs w:val="30"/>
+        </w:rPr>
+        <w:t xml:space="preserve">public static void </w:t>
+      </w:r>
+      <w:proofErr w:type="spellStart"/>
+      <w:r>
+        <w:rPr>
+          <w:rFonts w:ascii="宋体" w:eastAsia="宋体" w:hAnsi="宋体" w:cs="宋体" w:hint="eastAsia"/>
+          <w:color w:val="000000"/>
+          <w:kern w:val="0"/>
+          <w:sz w:val="30"/>
+          <w:szCs w:val="30"/>
+        </w:rPr>
+        <w:t>lineCol</w:t>
+      </w:r>
+      <w:proofErr w:type="spellEnd"/>
+      <w:r>
+        <w:rPr>
+          <w:rFonts w:ascii="宋体" w:eastAsia="宋体" w:hAnsi="宋体" w:cs="宋体" w:hint="eastAsia"/>
+          <w:color w:val="000000"/>
+          <w:kern w:val="0"/>
+          <w:sz w:val="30"/>
+          <w:szCs w:val="30"/>
+        </w:rPr>
+        <w:t>(</w:t>
+      </w:r>
+      <w:r>
+        <w:rPr>
+          <w:rFonts w:ascii="宋体" w:eastAsia="宋体" w:hAnsi="宋体" w:cs="宋体" w:hint="eastAsia"/>
+          <w:b/>
+          <w:bCs/>
+          <w:color w:val="000080"/>
+          <w:kern w:val="0"/>
+          <w:sz w:val="30"/>
+          <w:szCs w:val="30"/>
+        </w:rPr>
+        <w:t xml:space="preserve">int </w:t>
+      </w:r>
+      <w:proofErr w:type="spellStart"/>
+      <w:r>
+        <w:rPr>
+          <w:rFonts w:ascii="宋体" w:eastAsia="宋体" w:hAnsi="宋体" w:cs="宋体" w:hint="eastAsia"/>
+          <w:color w:val="000000"/>
+          <w:kern w:val="0"/>
+          <w:sz w:val="30"/>
+          <w:szCs w:val="30"/>
+        </w:rPr>
+        <w:t>l,</w:t>
+      </w:r>
+      <w:r>
+        <w:rPr>
+          <w:rFonts w:ascii="宋体" w:eastAsia="宋体" w:hAnsi="宋体" w:cs="宋体" w:hint="eastAsia"/>
+          <w:b/>
+          <w:bCs/>
+          <w:color w:val="000080"/>
+          <w:kern w:val="0"/>
+          <w:sz w:val="30"/>
+          <w:szCs w:val="30"/>
+        </w:rPr>
+        <w:t>int</w:t>
+      </w:r>
+      <w:proofErr w:type="spellEnd"/>
+      <w:r>
+        <w:rPr>
+          <w:rFonts w:ascii="宋体" w:eastAsia="宋体" w:hAnsi="宋体" w:cs="宋体" w:hint="eastAsia"/>
+          <w:b/>
+          <w:bCs/>
+          <w:color w:val="000080"/>
+          <w:kern w:val="0"/>
+          <w:sz w:val="30"/>
+          <w:szCs w:val="30"/>
+        </w:rPr>
+        <w:t xml:space="preserve"> </w:t>
+      </w:r>
+      <w:r>
+        <w:rPr>
+          <w:rFonts w:ascii="宋体" w:eastAsia="宋体" w:hAnsi="宋体" w:cs="宋体" w:hint="eastAsia"/>
+          <w:color w:val="000000"/>
+          <w:kern w:val="0"/>
+          <w:sz w:val="30"/>
+          <w:szCs w:val="30"/>
+        </w:rPr>
+        <w:t>c){</w:t>
+      </w:r>
+      <w:r>
+        <w:rPr>
+          <w:rFonts w:ascii="宋体" w:eastAsia="宋体" w:hAnsi="宋体" w:cs="宋体" w:hint="eastAsia"/>
+          <w:color w:val="000000"/>
+          <w:kern w:val="0"/>
+          <w:sz w:val="30"/>
+          <w:szCs w:val="30"/>
+        </w:rPr>
+        <w:br/>
+        <w:t xml:space="preserve">        </w:t>
+      </w:r>
+      <w:r>
+        <w:rPr>
+          <w:rFonts w:ascii="宋体" w:eastAsia="宋体" w:hAnsi="宋体" w:cs="宋体" w:hint="eastAsia"/>
+          <w:b/>
+          <w:bCs/>
+          <w:color w:val="000080"/>
+          <w:kern w:val="0"/>
+          <w:sz w:val="30"/>
+          <w:szCs w:val="30"/>
+        </w:rPr>
+        <w:t>for</w:t>
+      </w:r>
+      <w:r>
+        <w:rPr>
+          <w:rFonts w:ascii="宋体" w:eastAsia="宋体" w:hAnsi="宋体" w:cs="宋体" w:hint="eastAsia"/>
+          <w:color w:val="000000"/>
+          <w:kern w:val="0"/>
+          <w:sz w:val="30"/>
+          <w:szCs w:val="30"/>
+        </w:rPr>
+        <w:t>(</w:t>
+      </w:r>
+      <w:r>
+        <w:rPr>
+          <w:rFonts w:ascii="宋体" w:eastAsia="宋体" w:hAnsi="宋体" w:cs="宋体" w:hint="eastAsia"/>
+          <w:b/>
+          <w:bCs/>
+          <w:color w:val="000080"/>
+          <w:kern w:val="0"/>
+          <w:sz w:val="30"/>
+          <w:szCs w:val="30"/>
+        </w:rPr>
+        <w:t xml:space="preserve">int </w:t>
+      </w:r>
+      <w:proofErr w:type="spellStart"/>
+      <w:r>
+        <w:rPr>
+          <w:rFonts w:ascii="宋体" w:eastAsia="宋体" w:hAnsi="宋体" w:cs="宋体" w:hint="eastAsia"/>
+          <w:color w:val="000000"/>
+          <w:kern w:val="0"/>
+          <w:sz w:val="30"/>
+          <w:szCs w:val="30"/>
+        </w:rPr>
+        <w:t>i</w:t>
+      </w:r>
+      <w:proofErr w:type="spellEnd"/>
+      <w:r>
+        <w:rPr>
+          <w:rFonts w:ascii="宋体" w:eastAsia="宋体" w:hAnsi="宋体" w:cs="宋体" w:hint="eastAsia"/>
+          <w:color w:val="000000"/>
+          <w:kern w:val="0"/>
+          <w:sz w:val="30"/>
+          <w:szCs w:val="30"/>
+        </w:rPr>
+        <w:t>=</w:t>
+      </w:r>
+      <w:r>
+        <w:rPr>
+          <w:rFonts w:ascii="宋体" w:eastAsia="宋体" w:hAnsi="宋体" w:cs="宋体" w:hint="eastAsia"/>
+          <w:color w:val="0000FF"/>
+          <w:kern w:val="0"/>
+          <w:sz w:val="30"/>
+          <w:szCs w:val="30"/>
+        </w:rPr>
+        <w:t>0</w:t>
+      </w:r>
+      <w:r>
+        <w:rPr>
+          <w:rFonts w:ascii="宋体" w:eastAsia="宋体" w:hAnsi="宋体" w:cs="宋体" w:hint="eastAsia"/>
+          <w:color w:val="000000"/>
+          <w:kern w:val="0"/>
+          <w:sz w:val="30"/>
+          <w:szCs w:val="30"/>
+        </w:rPr>
+        <w:t>;i&lt;l+</w:t>
+      </w:r>
+      <w:r>
+        <w:rPr>
+          <w:rFonts w:ascii="宋体" w:eastAsia="宋体" w:hAnsi="宋体" w:cs="宋体" w:hint="eastAsia"/>
+          <w:color w:val="0000FF"/>
+          <w:kern w:val="0"/>
+          <w:sz w:val="30"/>
+          <w:szCs w:val="30"/>
+        </w:rPr>
+        <w:t>1</w:t>
+      </w:r>
+      <w:r>
+        <w:rPr>
+          <w:rFonts w:ascii="宋体" w:eastAsia="宋体" w:hAnsi="宋体" w:cs="宋体" w:hint="eastAsia"/>
+          <w:color w:val="000000"/>
+          <w:kern w:val="0"/>
+          <w:sz w:val="30"/>
+          <w:szCs w:val="30"/>
+        </w:rPr>
+        <w:t>;i++){</w:t>
+      </w:r>
+      <w:r>
+        <w:rPr>
+          <w:rFonts w:ascii="宋体" w:eastAsia="宋体" w:hAnsi="宋体" w:cs="宋体" w:hint="eastAsia"/>
+          <w:color w:val="000000"/>
+          <w:kern w:val="0"/>
+          <w:sz w:val="30"/>
+          <w:szCs w:val="30"/>
+        </w:rPr>
+        <w:br/>
+        <w:t xml:space="preserve">            </w:t>
+      </w:r>
+      <w:r>
+        <w:rPr>
+          <w:rFonts w:ascii="宋体" w:eastAsia="宋体" w:hAnsi="宋体" w:cs="宋体" w:hint="eastAsia"/>
+          <w:b/>
+          <w:bCs/>
+          <w:color w:val="000080"/>
+          <w:kern w:val="0"/>
+          <w:sz w:val="30"/>
+          <w:szCs w:val="30"/>
+        </w:rPr>
+        <w:t>for</w:t>
+      </w:r>
+      <w:r>
+        <w:rPr>
+          <w:rFonts w:ascii="宋体" w:eastAsia="宋体" w:hAnsi="宋体" w:cs="宋体" w:hint="eastAsia"/>
+          <w:color w:val="000000"/>
+          <w:kern w:val="0"/>
+          <w:sz w:val="30"/>
+          <w:szCs w:val="30"/>
+        </w:rPr>
+        <w:t>(</w:t>
+      </w:r>
+      <w:r>
+        <w:rPr>
+          <w:rFonts w:ascii="宋体" w:eastAsia="宋体" w:hAnsi="宋体" w:cs="宋体" w:hint="eastAsia"/>
+          <w:b/>
+          <w:bCs/>
+          <w:color w:val="000080"/>
+          <w:kern w:val="0"/>
+          <w:sz w:val="30"/>
+          <w:szCs w:val="30"/>
+        </w:rPr>
+        <w:t xml:space="preserve">int </w:t>
+      </w:r>
+      <w:r>
+        <w:rPr>
+          <w:rFonts w:ascii="宋体" w:eastAsia="宋体" w:hAnsi="宋体" w:cs="宋体" w:hint="eastAsia"/>
+          <w:color w:val="000000"/>
+          <w:kern w:val="0"/>
+          <w:sz w:val="30"/>
+          <w:szCs w:val="30"/>
+        </w:rPr>
+        <w:t>j=</w:t>
+      </w:r>
+      <w:r>
+        <w:rPr>
+          <w:rFonts w:ascii="宋体" w:eastAsia="宋体" w:hAnsi="宋体" w:cs="宋体" w:hint="eastAsia"/>
+          <w:color w:val="0000FF"/>
+          <w:kern w:val="0"/>
+          <w:sz w:val="30"/>
+          <w:szCs w:val="30"/>
+        </w:rPr>
+        <w:t>0</w:t>
+      </w:r>
+      <w:r>
+        <w:rPr>
+          <w:rFonts w:ascii="宋体" w:eastAsia="宋体" w:hAnsi="宋体" w:cs="宋体" w:hint="eastAsia"/>
+          <w:color w:val="000000"/>
+          <w:kern w:val="0"/>
+          <w:sz w:val="30"/>
+          <w:szCs w:val="30"/>
+        </w:rPr>
+        <w:t>;j&lt;c+</w:t>
+      </w:r>
+      <w:r>
+        <w:rPr>
+          <w:rFonts w:ascii="宋体" w:eastAsia="宋体" w:hAnsi="宋体" w:cs="宋体" w:hint="eastAsia"/>
+          <w:color w:val="0000FF"/>
+          <w:kern w:val="0"/>
+          <w:sz w:val="30"/>
+          <w:szCs w:val="30"/>
+        </w:rPr>
+        <w:t>1</w:t>
+      </w:r>
+      <w:r>
+        <w:rPr>
+          <w:rFonts w:ascii="宋体" w:eastAsia="宋体" w:hAnsi="宋体" w:cs="宋体" w:hint="eastAsia"/>
+          <w:color w:val="000000"/>
+          <w:kern w:val="0"/>
+          <w:sz w:val="30"/>
+          <w:szCs w:val="30"/>
+        </w:rPr>
+        <w:t>;j++){</w:t>
+      </w:r>
+      <w:r>
+        <w:rPr>
+          <w:rFonts w:ascii="宋体" w:eastAsia="宋体" w:hAnsi="宋体" w:cs="宋体" w:hint="eastAsia"/>
+          <w:color w:val="000000"/>
+          <w:kern w:val="0"/>
+          <w:sz w:val="30"/>
+          <w:szCs w:val="30"/>
+        </w:rPr>
+        <w:br/>
+        <w:t xml:space="preserve">                </w:t>
+      </w:r>
+      <w:proofErr w:type="spellStart"/>
+      <w:r>
+        <w:rPr>
+          <w:rFonts w:ascii="宋体" w:eastAsia="宋体" w:hAnsi="宋体" w:cs="宋体" w:hint="eastAsia"/>
+          <w:color w:val="000000"/>
+          <w:kern w:val="0"/>
+          <w:sz w:val="30"/>
+          <w:szCs w:val="30"/>
+        </w:rPr>
+        <w:t>System.</w:t>
+      </w:r>
+      <w:r>
+        <w:rPr>
+          <w:rFonts w:ascii="宋体" w:eastAsia="宋体" w:hAnsi="宋体" w:cs="宋体" w:hint="eastAsia"/>
+          <w:b/>
+          <w:bCs/>
+          <w:i/>
+          <w:iCs/>
+          <w:color w:val="660E7A"/>
+          <w:kern w:val="0"/>
+          <w:sz w:val="30"/>
+          <w:szCs w:val="30"/>
+        </w:rPr>
+        <w:t>out</w:t>
+      </w:r>
+      <w:r>
+        <w:rPr>
+          <w:rFonts w:ascii="宋体" w:eastAsia="宋体" w:hAnsi="宋体" w:cs="宋体" w:hint="eastAsia"/>
+          <w:color w:val="000000"/>
+          <w:kern w:val="0"/>
+          <w:sz w:val="30"/>
+          <w:szCs w:val="30"/>
+        </w:rPr>
+        <w:t>.print</w:t>
+      </w:r>
+      <w:proofErr w:type="spellEnd"/>
+      <w:r>
+        <w:rPr>
+          <w:rFonts w:ascii="宋体" w:eastAsia="宋体" w:hAnsi="宋体" w:cs="宋体" w:hint="eastAsia"/>
+          <w:color w:val="000000"/>
+          <w:kern w:val="0"/>
+          <w:sz w:val="30"/>
+          <w:szCs w:val="30"/>
+        </w:rPr>
+        <w:t>(</w:t>
+      </w:r>
+      <w:r>
+        <w:rPr>
+          <w:rFonts w:ascii="宋体" w:eastAsia="宋体" w:hAnsi="宋体" w:cs="宋体" w:hint="eastAsia"/>
+          <w:b/>
+          <w:bCs/>
+          <w:color w:val="008000"/>
+          <w:kern w:val="0"/>
+          <w:sz w:val="30"/>
+          <w:szCs w:val="30"/>
+        </w:rPr>
+        <w:t>"*"</w:t>
+      </w:r>
+      <w:r>
+        <w:rPr>
+          <w:rFonts w:ascii="宋体" w:eastAsia="宋体" w:hAnsi="宋体" w:cs="宋体" w:hint="eastAsia"/>
+          <w:color w:val="000000"/>
+          <w:kern w:val="0"/>
+          <w:sz w:val="30"/>
+          <w:szCs w:val="30"/>
+        </w:rPr>
+        <w:t>);</w:t>
+      </w:r>
+      <w:r>
+        <w:rPr>
+          <w:rFonts w:ascii="宋体" w:eastAsia="宋体" w:hAnsi="宋体" w:cs="宋体" w:hint="eastAsia"/>
+          <w:color w:val="000000"/>
+          <w:kern w:val="0"/>
+          <w:sz w:val="30"/>
+          <w:szCs w:val="30"/>
+        </w:rPr>
+        <w:br/>
+        <w:t xml:space="preserve">            }</w:t>
+      </w:r>
+      <w:r>
+        <w:rPr>
+          <w:rFonts w:ascii="宋体" w:eastAsia="宋体" w:hAnsi="宋体" w:cs="宋体" w:hint="eastAsia"/>
+          <w:color w:val="000000"/>
+          <w:kern w:val="0"/>
+          <w:sz w:val="30"/>
+          <w:szCs w:val="30"/>
+        </w:rPr>
+        <w:br/>
+        <w:t xml:space="preserve">            </w:t>
+      </w:r>
+      <w:proofErr w:type="spellStart"/>
+      <w:r>
+        <w:rPr>
+          <w:rFonts w:ascii="宋体" w:eastAsia="宋体" w:hAnsi="宋体" w:cs="宋体" w:hint="eastAsia"/>
+          <w:color w:val="000000"/>
+          <w:kern w:val="0"/>
+          <w:sz w:val="30"/>
+          <w:szCs w:val="30"/>
+        </w:rPr>
+        <w:t>System.</w:t>
+      </w:r>
+      <w:r>
+        <w:rPr>
+          <w:rFonts w:ascii="宋体" w:eastAsia="宋体" w:hAnsi="宋体" w:cs="宋体" w:hint="eastAsia"/>
+          <w:b/>
+          <w:bCs/>
+          <w:i/>
+          <w:iCs/>
+          <w:color w:val="660E7A"/>
+          <w:kern w:val="0"/>
+          <w:sz w:val="30"/>
+          <w:szCs w:val="30"/>
+        </w:rPr>
+        <w:t>out</w:t>
+      </w:r>
+      <w:r>
+        <w:rPr>
+          <w:rFonts w:ascii="宋体" w:eastAsia="宋体" w:hAnsi="宋体" w:cs="宋体" w:hint="eastAsia"/>
+          <w:color w:val="000000"/>
+          <w:kern w:val="0"/>
+          <w:sz w:val="30"/>
+          <w:szCs w:val="30"/>
+        </w:rPr>
+        <w:t>.println</w:t>
+      </w:r>
+      <w:proofErr w:type="spellEnd"/>
+      <w:r>
+        <w:rPr>
+          <w:rFonts w:ascii="宋体" w:eastAsia="宋体" w:hAnsi="宋体" w:cs="宋体" w:hint="eastAsia"/>
+          <w:color w:val="000000"/>
+          <w:kern w:val="0"/>
+          <w:sz w:val="30"/>
+          <w:szCs w:val="30"/>
+        </w:rPr>
+        <w:t>();</w:t>
+      </w:r>
+      <w:r>
+        <w:rPr>
+          <w:rFonts w:ascii="宋体" w:eastAsia="宋体" w:hAnsi="宋体" w:cs="宋体" w:hint="eastAsia"/>
+          <w:color w:val="000000"/>
+          <w:kern w:val="0"/>
+          <w:sz w:val="30"/>
+          <w:szCs w:val="30"/>
+        </w:rPr>
+        <w:br/>
+        <w:t xml:space="preserve">        }</w:t>
+      </w:r>
+      <w:r>
+        <w:rPr>
+          <w:rFonts w:ascii="宋体" w:eastAsia="宋体" w:hAnsi="宋体" w:cs="宋体" w:hint="eastAsia"/>
+          <w:color w:val="000000"/>
+          <w:kern w:val="0"/>
+          <w:sz w:val="30"/>
+          <w:szCs w:val="30"/>
+        </w:rPr>
+        <w:br/>
+        <w:t xml:space="preserve">    }</w:t>
+      </w:r>
+      <w:r>
+        <w:rPr>
+          <w:rFonts w:ascii="宋体" w:eastAsia="宋体" w:hAnsi="宋体" w:cs="宋体" w:hint="eastAsia"/>
+          <w:color w:val="000000"/>
+          <w:kern w:val="0"/>
+          <w:sz w:val="30"/>
+          <w:szCs w:val="30"/>
+        </w:rPr>
+        <w:br/>
+      </w:r>
+      <w:r>
+        <w:rPr>
+          <w:rFonts w:ascii="宋体" w:eastAsia="宋体" w:hAnsi="宋体" w:cs="宋体" w:hint="eastAsia"/>
+          <w:color w:val="000000"/>
+          <w:kern w:val="0"/>
+          <w:sz w:val="30"/>
+          <w:szCs w:val="30"/>
+        </w:rPr>
+        <w:br/>
+        <w:t xml:space="preserve">    </w:t>
+      </w:r>
+      <w:r>
+        <w:rPr>
+          <w:rFonts w:ascii="宋体" w:eastAsia="宋体" w:hAnsi="宋体" w:cs="宋体" w:hint="eastAsia"/>
+          <w:b/>
+          <w:bCs/>
+          <w:color w:val="000080"/>
+          <w:kern w:val="0"/>
+          <w:sz w:val="30"/>
+          <w:szCs w:val="30"/>
+        </w:rPr>
+        <w:t xml:space="preserve">public static void </w:t>
+      </w:r>
+      <w:r>
+        <w:rPr>
+          <w:rFonts w:ascii="宋体" w:eastAsia="宋体" w:hAnsi="宋体" w:cs="宋体" w:hint="eastAsia"/>
+          <w:color w:val="000000"/>
+          <w:kern w:val="0"/>
+          <w:sz w:val="30"/>
+          <w:szCs w:val="30"/>
+        </w:rPr>
+        <w:t xml:space="preserve">main(String[] </w:t>
+      </w:r>
+      <w:proofErr w:type="spellStart"/>
+      <w:r>
+        <w:rPr>
+          <w:rFonts w:ascii="宋体" w:eastAsia="宋体" w:hAnsi="宋体" w:cs="宋体" w:hint="eastAsia"/>
+          <w:color w:val="000000"/>
+          <w:kern w:val="0"/>
+          <w:sz w:val="30"/>
+          <w:szCs w:val="30"/>
+        </w:rPr>
+        <w:t>args</w:t>
+      </w:r>
+      <w:proofErr w:type="spellEnd"/>
+      <w:r>
+        <w:rPr>
+          <w:rFonts w:ascii="宋体" w:eastAsia="宋体" w:hAnsi="宋体" w:cs="宋体" w:hint="eastAsia"/>
+          <w:color w:val="000000"/>
+          <w:kern w:val="0"/>
+          <w:sz w:val="30"/>
+          <w:szCs w:val="30"/>
+        </w:rPr>
+        <w:t>) {</w:t>
+      </w:r>
+      <w:r>
+        <w:rPr>
+          <w:rFonts w:ascii="宋体" w:eastAsia="宋体" w:hAnsi="宋体" w:cs="宋体" w:hint="eastAsia"/>
+          <w:color w:val="000000"/>
+          <w:kern w:val="0"/>
+          <w:sz w:val="30"/>
+          <w:szCs w:val="30"/>
+        </w:rPr>
+        <w:br/>
+        <w:t xml:space="preserve">        </w:t>
+      </w:r>
+      <w:proofErr w:type="spellStart"/>
+      <w:r>
+        <w:rPr>
+          <w:rFonts w:ascii="宋体" w:eastAsia="宋体" w:hAnsi="宋体" w:cs="宋体" w:hint="eastAsia"/>
+          <w:color w:val="000000"/>
+          <w:kern w:val="0"/>
+          <w:sz w:val="30"/>
+          <w:szCs w:val="30"/>
+        </w:rPr>
+        <w:t>Demo.</w:t>
+      </w:r>
+      <w:r>
+        <w:rPr>
+          <w:rFonts w:ascii="宋体" w:eastAsia="宋体" w:hAnsi="宋体" w:cs="宋体" w:hint="eastAsia"/>
+          <w:i/>
+          <w:iCs/>
+          <w:color w:val="000000"/>
+          <w:kern w:val="0"/>
+          <w:sz w:val="30"/>
+          <w:szCs w:val="30"/>
+        </w:rPr>
+        <w:t>lineCol</w:t>
+      </w:r>
+      <w:proofErr w:type="spellEnd"/>
+      <w:r>
+        <w:rPr>
+          <w:rFonts w:ascii="宋体" w:eastAsia="宋体" w:hAnsi="宋体" w:cs="宋体" w:hint="eastAsia"/>
+          <w:color w:val="000000"/>
+          <w:kern w:val="0"/>
+          <w:sz w:val="30"/>
+          <w:szCs w:val="30"/>
+        </w:rPr>
+        <w:t>(</w:t>
+      </w:r>
+      <w:r>
+        <w:rPr>
+          <w:rFonts w:ascii="宋体" w:eastAsia="宋体" w:hAnsi="宋体" w:cs="宋体" w:hint="eastAsia"/>
+          <w:color w:val="0000FF"/>
+          <w:kern w:val="0"/>
+          <w:sz w:val="30"/>
+          <w:szCs w:val="30"/>
+        </w:rPr>
+        <w:t>12</w:t>
+      </w:r>
+      <w:r>
+        <w:rPr>
+          <w:rFonts w:ascii="宋体" w:eastAsia="宋体" w:hAnsi="宋体" w:cs="宋体" w:hint="eastAsia"/>
+          <w:color w:val="000000"/>
+          <w:kern w:val="0"/>
+          <w:sz w:val="30"/>
+          <w:szCs w:val="30"/>
+        </w:rPr>
+        <w:t>,</w:t>
+      </w:r>
+      <w:r>
+        <w:rPr>
+          <w:rFonts w:ascii="宋体" w:eastAsia="宋体" w:hAnsi="宋体" w:cs="宋体" w:hint="eastAsia"/>
+          <w:color w:val="0000FF"/>
+          <w:kern w:val="0"/>
+          <w:sz w:val="30"/>
+          <w:szCs w:val="30"/>
+        </w:rPr>
+        <w:t>34</w:t>
+      </w:r>
+      <w:r>
+        <w:rPr>
+          <w:rFonts w:ascii="宋体" w:eastAsia="宋体" w:hAnsi="宋体" w:cs="宋体" w:hint="eastAsia"/>
+          <w:color w:val="000000"/>
+          <w:kern w:val="0"/>
+          <w:sz w:val="30"/>
+          <w:szCs w:val="30"/>
+        </w:rPr>
+        <w:t>);</w:t>
+      </w:r>
+      <w:r>
+        <w:rPr>
+          <w:rFonts w:ascii="宋体" w:eastAsia="宋体" w:hAnsi="宋体" w:cs="宋体" w:hint="eastAsia"/>
+          <w:color w:val="000000"/>
+          <w:kern w:val="0"/>
+          <w:sz w:val="30"/>
+          <w:szCs w:val="30"/>
+        </w:rPr>
+        <w:br/>
+        <w:t xml:space="preserve">    }</w:t>
+      </w:r>
+      <w:r>
+        <w:rPr>
+          <w:rFonts w:ascii="宋体" w:eastAsia="宋体" w:hAnsi="宋体" w:cs="宋体" w:hint="eastAsia"/>
+          <w:color w:val="000000"/>
+          <w:kern w:val="0"/>
+          <w:sz w:val="30"/>
+          <w:szCs w:val="30"/>
+        </w:rPr>
+        <w:br/>
+        <w:t>}</w:t>
+      </w:r>
     </w:p>
     <w:p>
       <w:pPr>
-        <w:pStyle w:val="a5"/>
-        <w:ind w:left="1260" w:firstLineChars="0" w:firstLine="0"/>
-      </w:pPr>
+        <w:pStyle w:val="a7"/>
+        <w:numPr>
+          <w:ilvl w:val="1"/>
+          <w:numId w:val="1"/>
+        </w:numPr>
+        <w:ind w:firstLineChars="0"/>
+        <w:rPr>
+          <w:rFonts w:ascii="Calibri" w:eastAsia="宋体" w:hAnsi="Calibri" w:cs="Times New Roman"/>
+        </w:rPr>
+      </w:pPr>
+    </w:p>
+    <w:p>
+      <w:pPr>
+        <w:pStyle w:val="a7"/>
+        <w:numPr>
+          <w:ilvl w:val="1"/>
+          <w:numId w:val="1"/>
+        </w:numPr>
+        <w:ind w:firstLineChars="0"/>
+        <w:rPr>
+          <w:rFonts w:ascii="宋体" w:eastAsia="宋体" w:hAnsi="宋体" w:cs="宋体"/>
+          <w:kern w:val="0"/>
+          <w:szCs w:val="21"/>
+        </w:rPr>
+      </w:pPr>
+      <w:r>
+        <w:rPr>
+          <w:rFonts w:ascii="宋体" w:eastAsia="宋体" w:hAnsi="宋体" w:cs="宋体" w:hint="eastAsia"/>
+          <w:kern w:val="0"/>
+          <w:szCs w:val="21"/>
+        </w:rPr>
+        <w:t>编写</w:t>
+      </w:r>
+      <w:r>
+        <w:rPr>
+          <w:rFonts w:ascii="宋体" w:eastAsia="宋体" w:hAnsi="宋体" w:cs="宋体" w:hint="eastAsia"/>
+          <w:kern w:val="0"/>
+          <w:szCs w:val="21"/>
+        </w:rPr>
+        <w:t>Java</w:t>
+      </w:r>
+      <w:r>
+        <w:rPr>
+          <w:rFonts w:ascii="宋体" w:eastAsia="宋体" w:hAnsi="宋体" w:cs="宋体" w:hint="eastAsia"/>
+          <w:kern w:val="0"/>
+          <w:szCs w:val="21"/>
+        </w:rPr>
+        <w:t>程序，实现接收用户输入的正整数，输出该数的阶乘。要求：限制输入的数据在1-10之间，无效数据进行提示，结束程序。</w:t>
+      </w:r>
+      <w:r>
+        <w:rPr>
+          <w:rFonts w:ascii="宋体" w:eastAsia="宋体" w:hAnsi="宋体" w:cs="宋体" w:hint="eastAsia"/>
+          <w:kern w:val="0"/>
+          <w:szCs w:val="21"/>
+        </w:rPr>
+        <w:t>要求使用递归和循环分别实现。</w:t>
+      </w:r>
+      <w:r>
+        <w:rPr>
+          <w:rFonts w:ascii="宋体" w:eastAsia="宋体" w:hAnsi="宋体" w:cs="宋体" w:hint="eastAsia"/>
+          <w:kern w:val="0"/>
+          <w:szCs w:val="21"/>
+        </w:rPr>
+        <w:t>输出结果如：4！=1*2*3*4=24</w:t>
+      </w:r>
+    </w:p>
+    <w:p>
+      <w:pPr>
+        <w:pStyle w:val="a7"/>
+        <w:ind w:left="840" w:firstLineChars="0" w:firstLine="0"/>
+        <w:rPr>
+          <w:rFonts w:ascii="宋体" w:eastAsia="宋体" w:hAnsi="宋体" w:cs="宋体"/>
+          <w:kern w:val="0"/>
+          <w:szCs w:val="21"/>
+        </w:rPr>
+      </w:pPr>
+    </w:p>
+    <w:p>
+      <w:pPr>
+        <w:rPr>
+          <w:rFonts w:hint="eastAsia"/>
+        </w:rPr>
+      </w:pPr>
+      <w:bookmarkStart w:id="0" w:name="_GoBack"/>
+      <w:bookmarkEnd w:id="0"/>
     </w:p>
     <w:sectPr>
-      <w:headerReference w:type="even" r:id="rId9"/>
-      <w:headerReference w:type="default" r:id="rId10"/>
-      <w:footerReference w:type="default" r:id="rId11"/>
-      <w:headerReference w:type="first" r:id="rId12"/>
+      <w:headerReference w:type="even" r:id="rId8"/>
+      <w:headerReference w:type="default" r:id="rId9"/>
+      <w:footerReference w:type="default" r:id="rId10"/>
+      <w:headerReference w:type="first" r:id="rId11"/>
       <w:type w:val="oddPage"/>
       <w:pgSz w:w="11906" w:h="16838"/>
       <w:pgMar w:top="1440" w:right="1800" w:bottom="1276" w:left="1800" w:header="851" w:footer="992" w:gutter="0"/>
@@ -7126,7 +12248,7 @@
 </file>
 
 <file path=word/endnotes.xml><?xml version="1.0" encoding="utf-8"?>
-<w:endnotes xmlns:wpc="http://schemas.microsoft.com/office/word/2010/wordprocessingCanvas" xmlns:mc="http://schemas.openxmlformats.org/markup-compatibility/2006" xmlns:o="urn:schemas-microsoft-com:office:office" xmlns:r="http://schemas.openxmlformats.org/officeDocument/2006/relationships" xmlns:m="http://schemas.openxmlformats.org/officeDocument/2006/math" xmlns:v="urn:schemas-microsoft-com:vml" xmlns:wp14="http://schemas.microsoft.com/office/word/2010/wordprocessingDrawing" xmlns:wp="http://schemas.openxmlformats.org/drawingml/2006/wordprocessingDrawing" xmlns:w10="urn:schemas-microsoft-com:office:word" xmlns:w="http://schemas.openxmlformats.org/wordprocessingml/2006/main" xmlns:w14="http://schemas.microsoft.com/office/word/2010/wordml" xmlns:wpg="http://schemas.microsoft.com/office/word/2010/wordprocessingGroup" xmlns:wpi="http://schemas.microsoft.com/office/word/2010/wordprocessingInk" xmlns:wne="http://schemas.microsoft.com/office/word/2006/wordml" xmlns:wps="http://schemas.microsoft.com/office/word/2010/wordprocessingShape" mc:Ignorable="w14 wp14">
+<w:endnotes xmlns:wpc="http://schemas.microsoft.com/office/word/2010/wordprocessingCanvas" xmlns:cx="http://schemas.microsoft.com/office/drawing/2014/chartex" xmlns:cx1="http://schemas.microsoft.com/office/drawing/2015/9/8/chartex" xmlns:cx2="http://schemas.microsoft.com/office/drawing/2015/10/21/chartex" xmlns:cx3="http://schemas.microsoft.com/office/drawing/2016/5/9/chartex" xmlns:cx4="http://schemas.microsoft.com/office/drawing/2016/5/10/chartex" xmlns:cx5="http://schemas.microsoft.com/office/drawing/2016/5/11/chartex" xmlns:cx6="http://schemas.microsoft.com/office/drawing/2016/5/12/chartex" xmlns:cx7="http://schemas.microsoft.com/office/drawing/2016/5/13/chartex" xmlns:cx8="http://schemas.microsoft.com/office/drawing/2016/5/14/chartex" xmlns:mc="http://schemas.openxmlformats.org/markup-compatibility/2006" xmlns:aink="http://schemas.microsoft.com/office/drawing/2016/ink" xmlns:am3d="http://schemas.microsoft.com/office/drawing/2017/model3d" xmlns:o="urn:schemas-microsoft-com:office:office" xmlns:r="http://schemas.openxmlformats.org/officeDocument/2006/relationships" xmlns:m="http://schemas.openxmlformats.org/officeDocument/2006/math" xmlns:v="urn:schemas-microsoft-com:vml" xmlns:wp14="http://schemas.microsoft.com/office/word/2010/wordprocessingDrawing" xmlns:wp="http://schemas.openxmlformats.org/drawingml/2006/wordprocessingDrawing" xmlns:w10="urn:schemas-microsoft-com:office:word" xmlns:w="http://schemas.openxmlformats.org/wordprocessingml/2006/main" xmlns:w14="http://schemas.microsoft.com/office/word/2010/wordml" xmlns:w15="http://schemas.microsoft.com/office/word/2012/wordml" xmlns:w16cid="http://schemas.microsoft.com/office/word/2016/wordml/cid" xmlns:w16se="http://schemas.microsoft.com/office/word/2015/wordml/symex" xmlns:wpg="http://schemas.microsoft.com/office/word/2010/wordprocessingGroup" xmlns:wpi="http://schemas.microsoft.com/office/word/2010/wordprocessingInk" xmlns:wne="http://schemas.microsoft.com/office/word/2006/wordml" xmlns:wps="http://schemas.microsoft.com/office/word/2010/wordprocessingShape" mc:Ignorable="w14 w15 w16se w16cid wp14">
   <w:endnote w:type="separator" w:id="-1">
     <w:p>
       <w:r>
@@ -7145,17 +12267,17 @@
 </file>
 
 <file path=word/footer1.xml><?xml version="1.0" encoding="utf-8"?>
-<w:ftr xmlns:wpc="http://schemas.microsoft.com/office/word/2010/wordprocessingCanvas" xmlns:mc="http://schemas.openxmlformats.org/markup-compatibility/2006" xmlns:o="urn:schemas-microsoft-com:office:office" xmlns:r="http://schemas.openxmlformats.org/officeDocument/2006/relationships" xmlns:m="http://schemas.openxmlformats.org/officeDocument/2006/math" xmlns:v="urn:schemas-microsoft-com:vml" xmlns:wp14="http://schemas.microsoft.com/office/word/2010/wordprocessingDrawing" xmlns:wp="http://schemas.openxmlformats.org/drawingml/2006/wordprocessingDrawing" xmlns:w10="urn:schemas-microsoft-com:office:word" xmlns:w="http://schemas.openxmlformats.org/wordprocessingml/2006/main" xmlns:w14="http://schemas.microsoft.com/office/word/2010/wordml" xmlns:wpg="http://schemas.microsoft.com/office/word/2010/wordprocessingGroup" xmlns:wpi="http://schemas.microsoft.com/office/word/2010/wordprocessingInk" xmlns:wne="http://schemas.microsoft.com/office/word/2006/wordml" xmlns:wps="http://schemas.microsoft.com/office/word/2010/wordprocessingShape" mc:Ignorable="w14 wp14">
+<w:ftr xmlns:wpc="http://schemas.microsoft.com/office/word/2010/wordprocessingCanvas" xmlns:cx="http://schemas.microsoft.com/office/drawing/2014/chartex" xmlns:cx1="http://schemas.microsoft.com/office/drawing/2015/9/8/chartex" xmlns:cx2="http://schemas.microsoft.com/office/drawing/2015/10/21/chartex" xmlns:cx3="http://schemas.microsoft.com/office/drawing/2016/5/9/chartex" xmlns:cx4="http://schemas.microsoft.com/office/drawing/2016/5/10/chartex" xmlns:cx5="http://schemas.microsoft.com/office/drawing/2016/5/11/chartex" xmlns:cx6="http://schemas.microsoft.com/office/drawing/2016/5/12/chartex" xmlns:cx7="http://schemas.microsoft.com/office/drawing/2016/5/13/chartex" xmlns:cx8="http://schemas.microsoft.com/office/drawing/2016/5/14/chartex" xmlns:mc="http://schemas.openxmlformats.org/markup-compatibility/2006" xmlns:aink="http://schemas.microsoft.com/office/drawing/2016/ink" xmlns:am3d="http://schemas.microsoft.com/office/drawing/2017/model3d" xmlns:o="urn:schemas-microsoft-com:office:office" xmlns:r="http://schemas.openxmlformats.org/officeDocument/2006/relationships" xmlns:m="http://schemas.openxmlformats.org/officeDocument/2006/math" xmlns:v="urn:schemas-microsoft-com:vml" xmlns:wp14="http://schemas.microsoft.com/office/word/2010/wordprocessingDrawing" xmlns:wp="http://schemas.openxmlformats.org/drawingml/2006/wordprocessingDrawing" xmlns:w10="urn:schemas-microsoft-com:office:word" xmlns:w="http://schemas.openxmlformats.org/wordprocessingml/2006/main" xmlns:w14="http://schemas.microsoft.com/office/word/2010/wordml" xmlns:w15="http://schemas.microsoft.com/office/word/2012/wordml" xmlns:w16cid="http://schemas.microsoft.com/office/word/2016/wordml/cid" xmlns:w16se="http://schemas.microsoft.com/office/word/2015/wordml/symex" xmlns:wpg="http://schemas.microsoft.com/office/word/2010/wordprocessingGroup" xmlns:wpi="http://schemas.microsoft.com/office/word/2010/wordprocessingInk" xmlns:wne="http://schemas.microsoft.com/office/word/2006/wordml" xmlns:wps="http://schemas.microsoft.com/office/word/2010/wordprocessingShape" mc:Ignorable="w14 w15 w16se w16cid wp14">
   <w:p>
     <w:pPr>
-      <w:pStyle w:val="a4"/>
+      <w:pStyle w:val="a5"/>
     </w:pPr>
   </w:p>
 </w:ftr>
 </file>
 
 <file path=word/footnotes.xml><?xml version="1.0" encoding="utf-8"?>
-<w:footnotes xmlns:wpc="http://schemas.microsoft.com/office/word/2010/wordprocessingCanvas" xmlns:mc="http://schemas.openxmlformats.org/markup-compatibility/2006" xmlns:o="urn:schemas-microsoft-com:office:office" xmlns:r="http://schemas.openxmlformats.org/officeDocument/2006/relationships" xmlns:m="http://schemas.openxmlformats.org/officeDocument/2006/math" xmlns:v="urn:schemas-microsoft-com:vml" xmlns:wp14="http://schemas.microsoft.com/office/word/2010/wordprocessingDrawing" xmlns:wp="http://schemas.openxmlformats.org/drawingml/2006/wordprocessingDrawing" xmlns:w10="urn:schemas-microsoft-com:office:word" xmlns:w="http://schemas.openxmlformats.org/wordprocessingml/2006/main" xmlns:w14="http://schemas.microsoft.com/office/word/2010/wordml" xmlns:wpg="http://schemas.microsoft.com/office/word/2010/wordprocessingGroup" xmlns:wpi="http://schemas.microsoft.com/office/word/2010/wordprocessingInk" xmlns:wne="http://schemas.microsoft.com/office/word/2006/wordml" xmlns:wps="http://schemas.microsoft.com/office/word/2010/wordprocessingShape" mc:Ignorable="w14 wp14">
+<w:footnotes xmlns:wpc="http://schemas.microsoft.com/office/word/2010/wordprocessingCanvas" xmlns:cx="http://schemas.microsoft.com/office/drawing/2014/chartex" xmlns:cx1="http://schemas.microsoft.com/office/drawing/2015/9/8/chartex" xmlns:cx2="http://schemas.microsoft.com/office/drawing/2015/10/21/chartex" xmlns:cx3="http://schemas.microsoft.com/office/drawing/2016/5/9/chartex" xmlns:cx4="http://schemas.microsoft.com/office/drawing/2016/5/10/chartex" xmlns:cx5="http://schemas.microsoft.com/office/drawing/2016/5/11/chartex" xmlns:cx6="http://schemas.microsoft.com/office/drawing/2016/5/12/chartex" xmlns:cx7="http://schemas.microsoft.com/office/drawing/2016/5/13/chartex" xmlns:cx8="http://schemas.microsoft.com/office/drawing/2016/5/14/chartex" xmlns:mc="http://schemas.openxmlformats.org/markup-compatibility/2006" xmlns:aink="http://schemas.microsoft.com/office/drawing/2016/ink" xmlns:am3d="http://schemas.microsoft.com/office/drawing/2017/model3d" xmlns:o="urn:schemas-microsoft-com:office:office" xmlns:r="http://schemas.openxmlformats.org/officeDocument/2006/relationships" xmlns:m="http://schemas.openxmlformats.org/officeDocument/2006/math" xmlns:v="urn:schemas-microsoft-com:vml" xmlns:wp14="http://schemas.microsoft.com/office/word/2010/wordprocessingDrawing" xmlns:wp="http://schemas.openxmlformats.org/drawingml/2006/wordprocessingDrawing" xmlns:w10="urn:schemas-microsoft-com:office:word" xmlns:w="http://schemas.openxmlformats.org/wordprocessingml/2006/main" xmlns:w14="http://schemas.microsoft.com/office/word/2010/wordml" xmlns:w15="http://schemas.microsoft.com/office/word/2012/wordml" xmlns:w16cid="http://schemas.microsoft.com/office/word/2016/wordml/cid" xmlns:w16se="http://schemas.microsoft.com/office/word/2015/wordml/symex" xmlns:wpg="http://schemas.microsoft.com/office/word/2010/wordprocessingGroup" xmlns:wpi="http://schemas.microsoft.com/office/word/2010/wordprocessingInk" xmlns:wne="http://schemas.microsoft.com/office/word/2006/wordml" xmlns:wps="http://schemas.microsoft.com/office/word/2010/wordprocessingShape" mc:Ignorable="w14 w15 w16se w16cid wp14">
   <w:footnote w:type="separator" w:id="-1">
     <w:p>
       <w:r>
@@ -7174,7 +12296,7 @@
 </file>
 
 <file path=word/header1.xml><?xml version="1.0" encoding="utf-8"?>
-<w:hdr xmlns:wpc="http://schemas.microsoft.com/office/word/2010/wordprocessingCanvas" xmlns:mc="http://schemas.openxmlformats.org/markup-compatibility/2006" xmlns:o="urn:schemas-microsoft-com:office:office" xmlns:r="http://schemas.openxmlformats.org/officeDocument/2006/relationships" xmlns:m="http://schemas.openxmlformats.org/officeDocument/2006/math" xmlns:v="urn:schemas-microsoft-com:vml" xmlns:wp14="http://schemas.microsoft.com/office/word/2010/wordprocessingDrawing" xmlns:wp="http://schemas.openxmlformats.org/drawingml/2006/wordprocessingDrawing" xmlns:w10="urn:schemas-microsoft-com:office:word" xmlns:w="http://schemas.openxmlformats.org/wordprocessingml/2006/main" xmlns:w14="http://schemas.microsoft.com/office/word/2010/wordml" xmlns:wpg="http://schemas.microsoft.com/office/word/2010/wordprocessingGroup" xmlns:wpi="http://schemas.microsoft.com/office/word/2010/wordprocessingInk" xmlns:wne="http://schemas.microsoft.com/office/word/2006/wordml" xmlns:wps="http://schemas.microsoft.com/office/word/2010/wordprocessingShape" mc:Ignorable="w14 wp14">
+<w:hdr xmlns:wpc="http://schemas.microsoft.com/office/word/2010/wordprocessingCanvas" xmlns:cx="http://schemas.microsoft.com/office/drawing/2014/chartex" xmlns:cx1="http://schemas.microsoft.com/office/drawing/2015/9/8/chartex" xmlns:cx2="http://schemas.microsoft.com/office/drawing/2015/10/21/chartex" xmlns:cx3="http://schemas.microsoft.com/office/drawing/2016/5/9/chartex" xmlns:cx4="http://schemas.microsoft.com/office/drawing/2016/5/10/chartex" xmlns:cx5="http://schemas.microsoft.com/office/drawing/2016/5/11/chartex" xmlns:cx6="http://schemas.microsoft.com/office/drawing/2016/5/12/chartex" xmlns:cx7="http://schemas.microsoft.com/office/drawing/2016/5/13/chartex" xmlns:cx8="http://schemas.microsoft.com/office/drawing/2016/5/14/chartex" xmlns:mc="http://schemas.openxmlformats.org/markup-compatibility/2006" xmlns:aink="http://schemas.microsoft.com/office/drawing/2016/ink" xmlns:am3d="http://schemas.microsoft.com/office/drawing/2017/model3d" xmlns:o="urn:schemas-microsoft-com:office:office" xmlns:r="http://schemas.openxmlformats.org/officeDocument/2006/relationships" xmlns:m="http://schemas.openxmlformats.org/officeDocument/2006/math" xmlns:v="urn:schemas-microsoft-com:vml" xmlns:wp14="http://schemas.microsoft.com/office/word/2010/wordprocessingDrawing" xmlns:wp="http://schemas.openxmlformats.org/drawingml/2006/wordprocessingDrawing" xmlns:w10="urn:schemas-microsoft-com:office:word" xmlns:w="http://schemas.openxmlformats.org/wordprocessingml/2006/main" xmlns:w14="http://schemas.microsoft.com/office/word/2010/wordml" xmlns:w15="http://schemas.microsoft.com/office/word/2012/wordml" xmlns:w16cid="http://schemas.microsoft.com/office/word/2016/wordml/cid" xmlns:w16se="http://schemas.microsoft.com/office/word/2015/wordml/symex" xmlns:wpg="http://schemas.microsoft.com/office/word/2010/wordprocessingGroup" xmlns:wpi="http://schemas.microsoft.com/office/word/2010/wordprocessingInk" xmlns:wne="http://schemas.microsoft.com/office/word/2006/wordml" xmlns:wps="http://schemas.microsoft.com/office/word/2010/wordprocessingShape" mc:Ignorable="w14 w15 w16se w16cid wp14">
   <w:p>
     <w:pPr>
       <w:pStyle w:val="a3"/>
@@ -7184,7 +12306,7 @@
 </file>
 
 <file path=word/header2.xml><?xml version="1.0" encoding="utf-8"?>
-<w:hdr xmlns:wpc="http://schemas.microsoft.com/office/word/2010/wordprocessingCanvas" xmlns:mc="http://schemas.openxmlformats.org/markup-compatibility/2006" xmlns:o="urn:schemas-microsoft-com:office:office" xmlns:r="http://schemas.openxmlformats.org/officeDocument/2006/relationships" xmlns:m="http://schemas.openxmlformats.org/officeDocument/2006/math" xmlns:v="urn:schemas-microsoft-com:vml" xmlns:wp14="http://schemas.microsoft.com/office/word/2010/wordprocessingDrawing" xmlns:wp="http://schemas.openxmlformats.org/drawingml/2006/wordprocessingDrawing" xmlns:w10="urn:schemas-microsoft-com:office:word" xmlns:w="http://schemas.openxmlformats.org/wordprocessingml/2006/main" xmlns:w14="http://schemas.microsoft.com/office/word/2010/wordml" xmlns:wpg="http://schemas.microsoft.com/office/word/2010/wordprocessingGroup" xmlns:wpi="http://schemas.microsoft.com/office/word/2010/wordprocessingInk" xmlns:wne="http://schemas.microsoft.com/office/word/2006/wordml" xmlns:wps="http://schemas.microsoft.com/office/word/2010/wordprocessingShape" mc:Ignorable="w14 wp14">
+<w:hdr xmlns:wpc="http://schemas.microsoft.com/office/word/2010/wordprocessingCanvas" xmlns:cx="http://schemas.microsoft.com/office/drawing/2014/chartex" xmlns:cx1="http://schemas.microsoft.com/office/drawing/2015/9/8/chartex" xmlns:cx2="http://schemas.microsoft.com/office/drawing/2015/10/21/chartex" xmlns:cx3="http://schemas.microsoft.com/office/drawing/2016/5/9/chartex" xmlns:cx4="http://schemas.microsoft.com/office/drawing/2016/5/10/chartex" xmlns:cx5="http://schemas.microsoft.com/office/drawing/2016/5/11/chartex" xmlns:cx6="http://schemas.microsoft.com/office/drawing/2016/5/12/chartex" xmlns:cx7="http://schemas.microsoft.com/office/drawing/2016/5/13/chartex" xmlns:cx8="http://schemas.microsoft.com/office/drawing/2016/5/14/chartex" xmlns:mc="http://schemas.openxmlformats.org/markup-compatibility/2006" xmlns:aink="http://schemas.microsoft.com/office/drawing/2016/ink" xmlns:am3d="http://schemas.microsoft.com/office/drawing/2017/model3d" xmlns:o="urn:schemas-microsoft-com:office:office" xmlns:r="http://schemas.openxmlformats.org/officeDocument/2006/relationships" xmlns:m="http://schemas.openxmlformats.org/officeDocument/2006/math" xmlns:v="urn:schemas-microsoft-com:vml" xmlns:wp14="http://schemas.microsoft.com/office/word/2010/wordprocessingDrawing" xmlns:wp="http://schemas.openxmlformats.org/drawingml/2006/wordprocessingDrawing" xmlns:w10="urn:schemas-microsoft-com:office:word" xmlns:w="http://schemas.openxmlformats.org/wordprocessingml/2006/main" xmlns:w14="http://schemas.microsoft.com/office/word/2010/wordml" xmlns:w15="http://schemas.microsoft.com/office/word/2012/wordml" xmlns:w16cid="http://schemas.microsoft.com/office/word/2016/wordml/cid" xmlns:w16se="http://schemas.microsoft.com/office/word/2015/wordml/symex" xmlns:wpg="http://schemas.microsoft.com/office/word/2010/wordprocessingGroup" xmlns:wpi="http://schemas.microsoft.com/office/word/2010/wordprocessingInk" xmlns:wne="http://schemas.microsoft.com/office/word/2006/wordml" xmlns:wps="http://schemas.microsoft.com/office/word/2010/wordprocessingShape" mc:Ignorable="w14 w15 w16se w16cid wp14">
   <w:p>
     <w:pPr>
       <w:pStyle w:val="a3"/>
@@ -7194,7 +12316,7 @@
 </file>
 
 <file path=word/header3.xml><?xml version="1.0" encoding="utf-8"?>
-<w:hdr xmlns:wpc="http://schemas.microsoft.com/office/word/2010/wordprocessingCanvas" xmlns:mc="http://schemas.openxmlformats.org/markup-compatibility/2006" xmlns:o="urn:schemas-microsoft-com:office:office" xmlns:r="http://schemas.openxmlformats.org/officeDocument/2006/relationships" xmlns:m="http://schemas.openxmlformats.org/officeDocument/2006/math" xmlns:v="urn:schemas-microsoft-com:vml" xmlns:wp14="http://schemas.microsoft.com/office/word/2010/wordprocessingDrawing" xmlns:wp="http://schemas.openxmlformats.org/drawingml/2006/wordprocessingDrawing" xmlns:w10="urn:schemas-microsoft-com:office:word" xmlns:w="http://schemas.openxmlformats.org/wordprocessingml/2006/main" xmlns:w14="http://schemas.microsoft.com/office/word/2010/wordml" xmlns:wpg="http://schemas.microsoft.com/office/word/2010/wordprocessingGroup" xmlns:wpi="http://schemas.microsoft.com/office/word/2010/wordprocessingInk" xmlns:wne="http://schemas.microsoft.com/office/word/2006/wordml" xmlns:wps="http://schemas.microsoft.com/office/word/2010/wordprocessingShape" mc:Ignorable="w14 wp14">
+<w:hdr xmlns:wpc="http://schemas.microsoft.com/office/word/2010/wordprocessingCanvas" xmlns:cx="http://schemas.microsoft.com/office/drawing/2014/chartex" xmlns:cx1="http://schemas.microsoft.com/office/drawing/2015/9/8/chartex" xmlns:cx2="http://schemas.microsoft.com/office/drawing/2015/10/21/chartex" xmlns:cx3="http://schemas.microsoft.com/office/drawing/2016/5/9/chartex" xmlns:cx4="http://schemas.microsoft.com/office/drawing/2016/5/10/chartex" xmlns:cx5="http://schemas.microsoft.com/office/drawing/2016/5/11/chartex" xmlns:cx6="http://schemas.microsoft.com/office/drawing/2016/5/12/chartex" xmlns:cx7="http://schemas.microsoft.com/office/drawing/2016/5/13/chartex" xmlns:cx8="http://schemas.microsoft.com/office/drawing/2016/5/14/chartex" xmlns:mc="http://schemas.openxmlformats.org/markup-compatibility/2006" xmlns:aink="http://schemas.microsoft.com/office/drawing/2016/ink" xmlns:am3d="http://schemas.microsoft.com/office/drawing/2017/model3d" xmlns:o="urn:schemas-microsoft-com:office:office" xmlns:r="http://schemas.openxmlformats.org/officeDocument/2006/relationships" xmlns:m="http://schemas.openxmlformats.org/officeDocument/2006/math" xmlns:v="urn:schemas-microsoft-com:vml" xmlns:wp14="http://schemas.microsoft.com/office/word/2010/wordprocessingDrawing" xmlns:wp="http://schemas.openxmlformats.org/drawingml/2006/wordprocessingDrawing" xmlns:w10="urn:schemas-microsoft-com:office:word" xmlns:w="http://schemas.openxmlformats.org/wordprocessingml/2006/main" xmlns:w14="http://schemas.microsoft.com/office/word/2010/wordml" xmlns:w15="http://schemas.microsoft.com/office/word/2012/wordml" xmlns:w16cid="http://schemas.microsoft.com/office/word/2016/wordml/cid" xmlns:w16se="http://schemas.microsoft.com/office/word/2015/wordml/symex" xmlns:wpg="http://schemas.microsoft.com/office/word/2010/wordprocessingGroup" xmlns:wpi="http://schemas.microsoft.com/office/word/2010/wordprocessingInk" xmlns:wne="http://schemas.microsoft.com/office/word/2006/wordml" xmlns:wps="http://schemas.microsoft.com/office/word/2010/wordprocessingShape" mc:Ignorable="w14 w15 w16se w16cid wp14">
   <w:p>
     <w:pPr>
       <w:pStyle w:val="a3"/>
@@ -7204,7 +12326,7 @@
 </file>
 
 <file path=word/numbering.xml><?xml version="1.0" encoding="utf-8"?>
-<w:numbering xmlns:wpc="http://schemas.microsoft.com/office/word/2010/wordprocessingCanvas" xmlns:mc="http://schemas.openxmlformats.org/markup-compatibility/2006" xmlns:o="urn:schemas-microsoft-com:office:office" xmlns:r="http://schemas.openxmlformats.org/officeDocument/2006/relationships" xmlns:m="http://schemas.openxmlformats.org/officeDocument/2006/math" xmlns:v="urn:schemas-microsoft-com:vml" xmlns:wp14="http://schemas.microsoft.com/office/word/2010/wordprocessingDrawing" xmlns:wp="http://schemas.openxmlformats.org/drawingml/2006/wordprocessingDrawing" xmlns:w10="urn:schemas-microsoft-com:office:word" xmlns:w="http://schemas.openxmlformats.org/wordprocessingml/2006/main" xmlns:w14="http://schemas.microsoft.com/office/word/2010/wordml" xmlns:wpg="http://schemas.microsoft.com/office/word/2010/wordprocessingGroup" xmlns:wpi="http://schemas.microsoft.com/office/word/2010/wordprocessingInk" xmlns:wne="http://schemas.microsoft.com/office/word/2006/wordml" xmlns:wps="http://schemas.microsoft.com/office/word/2010/wordprocessingShape" mc:Ignorable="w14 wp14">
+<w:numbering xmlns:wpc="http://schemas.microsoft.com/office/word/2010/wordprocessingCanvas" xmlns:cx="http://schemas.microsoft.com/office/drawing/2014/chartex" xmlns:cx1="http://schemas.microsoft.com/office/drawing/2015/9/8/chartex" xmlns:cx2="http://schemas.microsoft.com/office/drawing/2015/10/21/chartex" xmlns:cx3="http://schemas.microsoft.com/office/drawing/2016/5/9/chartex" xmlns:cx4="http://schemas.microsoft.com/office/drawing/2016/5/10/chartex" xmlns:cx5="http://schemas.microsoft.com/office/drawing/2016/5/11/chartex" xmlns:cx6="http://schemas.microsoft.com/office/drawing/2016/5/12/chartex" xmlns:cx7="http://schemas.microsoft.com/office/drawing/2016/5/13/chartex" xmlns:cx8="http://schemas.microsoft.com/office/drawing/2016/5/14/chartex" xmlns:mc="http://schemas.openxmlformats.org/markup-compatibility/2006" xmlns:aink="http://schemas.microsoft.com/office/drawing/2016/ink" xmlns:am3d="http://schemas.microsoft.com/office/drawing/2017/model3d" xmlns:o="urn:schemas-microsoft-com:office:office" xmlns:r="http://schemas.openxmlformats.org/officeDocument/2006/relationships" xmlns:m="http://schemas.openxmlformats.org/officeDocument/2006/math" xmlns:v="urn:schemas-microsoft-com:vml" xmlns:wp14="http://schemas.microsoft.com/office/word/2010/wordprocessingDrawing" xmlns:wp="http://schemas.openxmlformats.org/drawingml/2006/wordprocessingDrawing" xmlns:w10="urn:schemas-microsoft-com:office:word" xmlns:w="http://schemas.openxmlformats.org/wordprocessingml/2006/main" xmlns:w14="http://schemas.microsoft.com/office/word/2010/wordml" xmlns:w15="http://schemas.microsoft.com/office/word/2012/wordml" xmlns:w16cid="http://schemas.microsoft.com/office/word/2016/wordml/cid" xmlns:w16se="http://schemas.microsoft.com/office/word/2015/wordml/symex" xmlns:wpg="http://schemas.microsoft.com/office/word/2010/wordprocessingGroup" xmlns:wpi="http://schemas.microsoft.com/office/word/2010/wordprocessingInk" xmlns:wne="http://schemas.microsoft.com/office/word/2006/wordml" xmlns:wps="http://schemas.microsoft.com/office/word/2010/wordprocessingShape" mc:Ignorable="w14 w15 w16se w16cid wp14">
   <w:numPicBullet w:numPicBulletId="0">
     <w:pict>
       <v:shapetype id="_x0000_t75" coordsize="21600,21600" o:spt="75" o:preferrelative="t" path="m@4@5l@4@11@9@11@9@5xe" filled="f" stroked="f">
@@ -7226,12 +12348,12 @@
         <v:path o:extrusionok="f" gradientshapeok="t" o:connecttype="rect"/>
         <o:lock v:ext="edit" aspectratio="t"/>
       </v:shapetype>
-      <v:shape id="_x0000_i1048" type="#_x0000_t75" style="width:48.9pt;height:48.9pt" o:bullet="t">
+      <v:shape id="_x0000_i1048" type="#_x0000_t75" style="width:48.75pt;height:48.75pt" o:bullet="t">
         <v:imagedata r:id="rId1" o:title="art3EE5"/>
       </v:shape>
     </w:pict>
   </w:numPicBullet>
-  <w:abstractNum w:abstractNumId="0">
+  <w:abstractNum w:abstractNumId="0" w15:restartNumberingAfterBreak="0">
     <w:nsid w:val="01D575BC"/>
     <w:multiLevelType w:val="hybridMultilevel"/>
     <w:tmpl w:val="9FA03CAA"/>
@@ -7320,7 +12442,7 @@
       </w:pPr>
     </w:lvl>
   </w:abstractNum>
-  <w:abstractNum w:abstractNumId="1">
+  <w:abstractNum w:abstractNumId="1" w15:restartNumberingAfterBreak="0">
     <w:nsid w:val="02616D71"/>
     <w:multiLevelType w:val="hybridMultilevel"/>
     <w:tmpl w:val="B5502BFA"/>
@@ -7460,7 +12582,7 @@
       </w:rPr>
     </w:lvl>
   </w:abstractNum>
-  <w:abstractNum w:abstractNumId="2">
+  <w:abstractNum w:abstractNumId="2" w15:restartNumberingAfterBreak="0">
     <w:nsid w:val="05960DBE"/>
     <w:multiLevelType w:val="hybridMultilevel"/>
     <w:tmpl w:val="05EC9AEA"/>
@@ -7549,7 +12671,7 @@
       </w:pPr>
     </w:lvl>
   </w:abstractNum>
-  <w:abstractNum w:abstractNumId="3">
+  <w:abstractNum w:abstractNumId="3" w15:restartNumberingAfterBreak="0">
     <w:nsid w:val="0BEA3BB8"/>
     <w:multiLevelType w:val="hybridMultilevel"/>
     <w:tmpl w:val="05EC9AEA"/>
@@ -7638,7 +12760,7 @@
       </w:pPr>
     </w:lvl>
   </w:abstractNum>
-  <w:abstractNum w:abstractNumId="4">
+  <w:abstractNum w:abstractNumId="4" w15:restartNumberingAfterBreak="0">
     <w:nsid w:val="0D645D11"/>
     <w:multiLevelType w:val="hybridMultilevel"/>
     <w:tmpl w:val="256E5530"/>
@@ -7727,7 +12849,7 @@
       </w:pPr>
     </w:lvl>
   </w:abstractNum>
-  <w:abstractNum w:abstractNumId="5">
+  <w:abstractNum w:abstractNumId="5" w15:restartNumberingAfterBreak="0">
     <w:nsid w:val="14367DBE"/>
     <w:multiLevelType w:val="hybridMultilevel"/>
     <w:tmpl w:val="6A303B3C"/>
@@ -7867,7 +12989,7 @@
       </w:rPr>
     </w:lvl>
   </w:abstractNum>
-  <w:abstractNum w:abstractNumId="6">
+  <w:abstractNum w:abstractNumId="6" w15:restartNumberingAfterBreak="0">
     <w:nsid w:val="17B83195"/>
     <w:multiLevelType w:val="hybridMultilevel"/>
     <w:tmpl w:val="0832B64E"/>
@@ -7956,7 +13078,7 @@
       </w:pPr>
     </w:lvl>
   </w:abstractNum>
-  <w:abstractNum w:abstractNumId="7">
+  <w:abstractNum w:abstractNumId="7" w15:restartNumberingAfterBreak="0">
     <w:nsid w:val="1A1F5D2A"/>
     <w:multiLevelType w:val="hybridMultilevel"/>
     <w:tmpl w:val="1F9ACFFA"/>
@@ -8045,7 +13167,7 @@
       </w:pPr>
     </w:lvl>
   </w:abstractNum>
-  <w:abstractNum w:abstractNumId="8">
+  <w:abstractNum w:abstractNumId="8" w15:restartNumberingAfterBreak="0">
     <w:nsid w:val="1A294AAE"/>
     <w:multiLevelType w:val="hybridMultilevel"/>
     <w:tmpl w:val="92229630"/>
@@ -8134,7 +13256,7 @@
       </w:pPr>
     </w:lvl>
   </w:abstractNum>
-  <w:abstractNum w:abstractNumId="9">
+  <w:abstractNum w:abstractNumId="9" w15:restartNumberingAfterBreak="0">
     <w:nsid w:val="1CCE376C"/>
     <w:multiLevelType w:val="hybridMultilevel"/>
     <w:tmpl w:val="448884A8"/>
@@ -8223,7 +13345,7 @@
       </w:pPr>
     </w:lvl>
   </w:abstractNum>
-  <w:abstractNum w:abstractNumId="10">
+  <w:abstractNum w:abstractNumId="10" w15:restartNumberingAfterBreak="0">
     <w:nsid w:val="260C55AE"/>
     <w:multiLevelType w:val="hybridMultilevel"/>
     <w:tmpl w:val="5660F65A"/>
@@ -8336,7 +13458,7 @@
       </w:rPr>
     </w:lvl>
   </w:abstractNum>
-  <w:abstractNum w:abstractNumId="11">
+  <w:abstractNum w:abstractNumId="11" w15:restartNumberingAfterBreak="0">
     <w:nsid w:val="2B645825"/>
     <w:multiLevelType w:val="hybridMultilevel"/>
     <w:tmpl w:val="A9B2A75C"/>
@@ -8425,7 +13547,7 @@
       </w:pPr>
     </w:lvl>
   </w:abstractNum>
-  <w:abstractNum w:abstractNumId="12">
+  <w:abstractNum w:abstractNumId="12" w15:restartNumberingAfterBreak="0">
     <w:nsid w:val="33464979"/>
     <w:multiLevelType w:val="hybridMultilevel"/>
     <w:tmpl w:val="C640321E"/>
@@ -8565,7 +13687,7 @@
       </w:rPr>
     </w:lvl>
   </w:abstractNum>
-  <w:abstractNum w:abstractNumId="13">
+  <w:abstractNum w:abstractNumId="13" w15:restartNumberingAfterBreak="0">
     <w:nsid w:val="399E2F95"/>
     <w:multiLevelType w:val="hybridMultilevel"/>
     <w:tmpl w:val="33A4A700"/>
@@ -8705,7 +13827,7 @@
       </w:rPr>
     </w:lvl>
   </w:abstractNum>
-  <w:abstractNum w:abstractNumId="14">
+  <w:abstractNum w:abstractNumId="14" w15:restartNumberingAfterBreak="0">
     <w:nsid w:val="3A2A2FE4"/>
     <w:multiLevelType w:val="hybridMultilevel"/>
     <w:tmpl w:val="930E0D0A"/>
@@ -8794,7 +13916,7 @@
       </w:pPr>
     </w:lvl>
   </w:abstractNum>
-  <w:abstractNum w:abstractNumId="15">
+  <w:abstractNum w:abstractNumId="15" w15:restartNumberingAfterBreak="0">
     <w:nsid w:val="3DE77A11"/>
     <w:multiLevelType w:val="hybridMultilevel"/>
     <w:tmpl w:val="3DAEB5DA"/>
@@ -8934,7 +14056,7 @@
       </w:rPr>
     </w:lvl>
   </w:abstractNum>
-  <w:abstractNum w:abstractNumId="16">
+  <w:abstractNum w:abstractNumId="16" w15:restartNumberingAfterBreak="0">
     <w:nsid w:val="3F5F4FD0"/>
     <w:multiLevelType w:val="hybridMultilevel"/>
     <w:tmpl w:val="D9F08F96"/>
@@ -9023,7 +14145,7 @@
       </w:pPr>
     </w:lvl>
   </w:abstractNum>
-  <w:abstractNum w:abstractNumId="17">
+  <w:abstractNum w:abstractNumId="17" w15:restartNumberingAfterBreak="0">
     <w:nsid w:val="40581F7F"/>
     <w:multiLevelType w:val="hybridMultilevel"/>
     <w:tmpl w:val="A9B2A75C"/>
@@ -9112,7 +14234,7 @@
       </w:pPr>
     </w:lvl>
   </w:abstractNum>
-  <w:abstractNum w:abstractNumId="18">
+  <w:abstractNum w:abstractNumId="18" w15:restartNumberingAfterBreak="0">
     <w:nsid w:val="417C6828"/>
     <w:multiLevelType w:val="hybridMultilevel"/>
     <w:tmpl w:val="A9B2A75C"/>
@@ -9201,7 +14323,7 @@
       </w:pPr>
     </w:lvl>
   </w:abstractNum>
-  <w:abstractNum w:abstractNumId="19">
+  <w:abstractNum w:abstractNumId="19" w15:restartNumberingAfterBreak="0">
     <w:nsid w:val="41D53ADB"/>
     <w:multiLevelType w:val="hybridMultilevel"/>
     <w:tmpl w:val="2F58C148"/>
@@ -9287,7 +14409,7 @@
       </w:pPr>
     </w:lvl>
   </w:abstractNum>
-  <w:abstractNum w:abstractNumId="20">
+  <w:abstractNum w:abstractNumId="20" w15:restartNumberingAfterBreak="0">
     <w:nsid w:val="424C22F4"/>
     <w:multiLevelType w:val="hybridMultilevel"/>
     <w:tmpl w:val="115AF972"/>
@@ -9373,7 +14495,7 @@
       </w:pPr>
     </w:lvl>
   </w:abstractNum>
-  <w:abstractNum w:abstractNumId="21">
+  <w:abstractNum w:abstractNumId="21" w15:restartNumberingAfterBreak="0">
     <w:nsid w:val="44E7025E"/>
     <w:multiLevelType w:val="hybridMultilevel"/>
     <w:tmpl w:val="68B205DC"/>
@@ -9462,7 +14584,7 @@
       </w:pPr>
     </w:lvl>
   </w:abstractNum>
-  <w:abstractNum w:abstractNumId="22">
+  <w:abstractNum w:abstractNumId="22" w15:restartNumberingAfterBreak="0">
     <w:nsid w:val="472758EC"/>
     <w:multiLevelType w:val="hybridMultilevel"/>
     <w:tmpl w:val="51861CB0"/>
@@ -9602,7 +14724,7 @@
       </w:rPr>
     </w:lvl>
   </w:abstractNum>
-  <w:abstractNum w:abstractNumId="23">
+  <w:abstractNum w:abstractNumId="23" w15:restartNumberingAfterBreak="0">
     <w:nsid w:val="48F81C40"/>
     <w:multiLevelType w:val="hybridMultilevel"/>
     <w:tmpl w:val="FFA628CC"/>
@@ -9742,7 +14864,7 @@
       </w:rPr>
     </w:lvl>
   </w:abstractNum>
-  <w:abstractNum w:abstractNumId="24">
+  <w:abstractNum w:abstractNumId="24" w15:restartNumberingAfterBreak="0">
     <w:nsid w:val="4AD87F1D"/>
     <w:multiLevelType w:val="hybridMultilevel"/>
     <w:tmpl w:val="83968C9A"/>
@@ -9831,7 +14953,7 @@
       </w:pPr>
     </w:lvl>
   </w:abstractNum>
-  <w:abstractNum w:abstractNumId="25">
+  <w:abstractNum w:abstractNumId="25" w15:restartNumberingAfterBreak="0">
     <w:nsid w:val="503E19EA"/>
     <w:multiLevelType w:val="hybridMultilevel"/>
     <w:tmpl w:val="CD3E4574"/>
@@ -9971,7 +15093,7 @@
       </w:rPr>
     </w:lvl>
   </w:abstractNum>
-  <w:abstractNum w:abstractNumId="26">
+  <w:abstractNum w:abstractNumId="26" w15:restartNumberingAfterBreak="0">
     <w:nsid w:val="54102767"/>
     <w:multiLevelType w:val="hybridMultilevel"/>
     <w:tmpl w:val="BD88B3E6"/>
@@ -10111,7 +15233,7 @@
       </w:rPr>
     </w:lvl>
   </w:abstractNum>
-  <w:abstractNum w:abstractNumId="27">
+  <w:abstractNum w:abstractNumId="27" w15:restartNumberingAfterBreak="0">
     <w:nsid w:val="54574CDB"/>
     <w:multiLevelType w:val="hybridMultilevel"/>
     <w:tmpl w:val="660AF610"/>
@@ -10251,7 +15373,7 @@
       </w:rPr>
     </w:lvl>
   </w:abstractNum>
-  <w:abstractNum w:abstractNumId="28">
+  <w:abstractNum w:abstractNumId="28" w15:restartNumberingAfterBreak="0">
     <w:nsid w:val="5CD35EFD"/>
     <w:multiLevelType w:val="hybridMultilevel"/>
     <w:tmpl w:val="A9B2A75C"/>
@@ -10340,7 +15462,7 @@
       </w:pPr>
     </w:lvl>
   </w:abstractNum>
-  <w:abstractNum w:abstractNumId="29">
+  <w:abstractNum w:abstractNumId="29" w15:restartNumberingAfterBreak="0">
     <w:nsid w:val="5ECA46CB"/>
     <w:multiLevelType w:val="hybridMultilevel"/>
     <w:tmpl w:val="4D04E582"/>
@@ -10489,7 +15611,7 @@
       </w:rPr>
     </w:lvl>
   </w:abstractNum>
-  <w:abstractNum w:abstractNumId="30">
+  <w:abstractNum w:abstractNumId="30" w15:restartNumberingAfterBreak="0">
     <w:nsid w:val="5FF34531"/>
     <w:multiLevelType w:val="hybridMultilevel"/>
     <w:tmpl w:val="A9B2A75C"/>
@@ -10578,7 +15700,7 @@
       </w:pPr>
     </w:lvl>
   </w:abstractNum>
-  <w:abstractNum w:abstractNumId="31">
+  <w:abstractNum w:abstractNumId="31" w15:restartNumberingAfterBreak="0">
     <w:nsid w:val="622F7805"/>
     <w:multiLevelType w:val="hybridMultilevel"/>
     <w:tmpl w:val="A9B2A75C"/>
@@ -10667,7 +15789,7 @@
       </w:pPr>
     </w:lvl>
   </w:abstractNum>
-  <w:abstractNum w:abstractNumId="32">
+  <w:abstractNum w:abstractNumId="32" w15:restartNumberingAfterBreak="0">
     <w:nsid w:val="625C3409"/>
     <w:multiLevelType w:val="hybridMultilevel"/>
     <w:tmpl w:val="088678D4"/>
@@ -10807,7 +15929,7 @@
       </w:rPr>
     </w:lvl>
   </w:abstractNum>
-  <w:abstractNum w:abstractNumId="33">
+  <w:abstractNum w:abstractNumId="33" w15:restartNumberingAfterBreak="0">
     <w:nsid w:val="68AE214F"/>
     <w:multiLevelType w:val="hybridMultilevel"/>
     <w:tmpl w:val="06F2E83A"/>
@@ -10947,7 +16069,7 @@
       </w:rPr>
     </w:lvl>
   </w:abstractNum>
-  <w:abstractNum w:abstractNumId="34">
+  <w:abstractNum w:abstractNumId="34" w15:restartNumberingAfterBreak="0">
     <w:nsid w:val="68AE265A"/>
     <w:multiLevelType w:val="hybridMultilevel"/>
     <w:tmpl w:val="E30E4144"/>
@@ -11087,7 +16209,7 @@
       </w:rPr>
     </w:lvl>
   </w:abstractNum>
-  <w:abstractNum w:abstractNumId="35">
+  <w:abstractNum w:abstractNumId="35" w15:restartNumberingAfterBreak="0">
     <w:nsid w:val="6BEA3284"/>
     <w:multiLevelType w:val="hybridMultilevel"/>
     <w:tmpl w:val="3B86D320"/>
@@ -11173,7 +16295,7 @@
       </w:pPr>
     </w:lvl>
   </w:abstractNum>
-  <w:abstractNum w:abstractNumId="36">
+  <w:abstractNum w:abstractNumId="36" w15:restartNumberingAfterBreak="0">
     <w:nsid w:val="6C2B76F8"/>
     <w:multiLevelType w:val="hybridMultilevel"/>
     <w:tmpl w:val="8F8674F4"/>
@@ -11313,7 +16435,7 @@
       </w:rPr>
     </w:lvl>
   </w:abstractNum>
-  <w:abstractNum w:abstractNumId="37">
+  <w:abstractNum w:abstractNumId="37" w15:restartNumberingAfterBreak="0">
     <w:nsid w:val="6FEB49C5"/>
     <w:multiLevelType w:val="hybridMultilevel"/>
     <w:tmpl w:val="84CCE6F2"/>
@@ -11453,7 +16575,7 @@
       </w:rPr>
     </w:lvl>
   </w:abstractNum>
-  <w:abstractNum w:abstractNumId="38">
+  <w:abstractNum w:abstractNumId="38" w15:restartNumberingAfterBreak="0">
     <w:nsid w:val="745E1663"/>
     <w:multiLevelType w:val="hybridMultilevel"/>
     <w:tmpl w:val="A9B2A75C"/>
@@ -11542,7 +16664,7 @@
       </w:pPr>
     </w:lvl>
   </w:abstractNum>
-  <w:abstractNum w:abstractNumId="39">
+  <w:abstractNum w:abstractNumId="39" w15:restartNumberingAfterBreak="0">
     <w:nsid w:val="76817D10"/>
     <w:multiLevelType w:val="hybridMultilevel"/>
     <w:tmpl w:val="634023F6"/>
@@ -11628,7 +16750,7 @@
       </w:pPr>
     </w:lvl>
   </w:abstractNum>
-  <w:abstractNum w:abstractNumId="40">
+  <w:abstractNum w:abstractNumId="40" w15:restartNumberingAfterBreak="0">
     <w:nsid w:val="77CE5FD0"/>
     <w:multiLevelType w:val="hybridMultilevel"/>
     <w:tmpl w:val="930E0D0A"/>
@@ -11717,7 +16839,7 @@
       </w:pPr>
     </w:lvl>
   </w:abstractNum>
-  <w:abstractNum w:abstractNumId="41">
+  <w:abstractNum w:abstractNumId="41" w15:restartNumberingAfterBreak="0">
     <w:nsid w:val="79A16A4C"/>
     <w:multiLevelType w:val="hybridMultilevel"/>
     <w:tmpl w:val="4F82A0BC"/>
@@ -11857,7 +16979,7 @@
       </w:rPr>
     </w:lvl>
   </w:abstractNum>
-  <w:abstractNum w:abstractNumId="42">
+  <w:abstractNum w:abstractNumId="42" w15:restartNumberingAfterBreak="0">
     <w:nsid w:val="7A9156AB"/>
     <w:multiLevelType w:val="hybridMultilevel"/>
     <w:tmpl w:val="67022D5E"/>
@@ -11946,7 +17068,7 @@
       </w:pPr>
     </w:lvl>
   </w:abstractNum>
-  <w:abstractNum w:abstractNumId="43">
+  <w:abstractNum w:abstractNumId="43" w15:restartNumberingAfterBreak="0">
     <w:nsid w:val="7BA13428"/>
     <w:multiLevelType w:val="hybridMultilevel"/>
     <w:tmpl w:val="3EBE7716"/>
@@ -12222,7 +17344,7 @@
 </file>
 
 <file path=word/styles.xml><?xml version="1.0" encoding="utf-8"?>
-<w:styles xmlns:mc="http://schemas.openxmlformats.org/markup-compatibility/2006" xmlns:r="http://schemas.openxmlformats.org/officeDocument/2006/relationships" xmlns:w="http://schemas.openxmlformats.org/wordprocessingml/2006/main" xmlns:w14="http://schemas.microsoft.com/office/word/2010/wordml" mc:Ignorable="w14">
+<w:styles xmlns:mc="http://schemas.openxmlformats.org/markup-compatibility/2006" xmlns:r="http://schemas.openxmlformats.org/officeDocument/2006/relationships" xmlns:w="http://schemas.openxmlformats.org/wordprocessingml/2006/main" xmlns:w14="http://schemas.microsoft.com/office/word/2010/wordml" xmlns:w15="http://schemas.microsoft.com/office/word/2012/wordml" xmlns:w16cid="http://schemas.microsoft.com/office/word/2016/wordml/cid" xmlns:w16se="http://schemas.microsoft.com/office/word/2015/wordml/symex" mc:Ignorable="w14 w15 w16se w16cid">
   <w:docDefaults>
     <w:rPrDefault>
       <w:rPr>
@@ -12235,144 +17357,382 @@
     </w:rPrDefault>
     <w:pPrDefault/>
   </w:docDefaults>
-  <w:latentStyles w:defLockedState="0" w:defUIPriority="99" w:defSemiHidden="1" w:defUnhideWhenUsed="1" w:defQFormat="0" w:count="267">
-    <w:lsdException w:name="Normal" w:semiHidden="0" w:uiPriority="0" w:unhideWhenUsed="0" w:qFormat="1"/>
-    <w:lsdException w:name="heading 1" w:semiHidden="0" w:uiPriority="9" w:unhideWhenUsed="0" w:qFormat="1"/>
-    <w:lsdException w:name="heading 2" w:uiPriority="9" w:qFormat="1"/>
-    <w:lsdException w:name="heading 3" w:uiPriority="0" w:qFormat="1"/>
-    <w:lsdException w:name="heading 4" w:uiPriority="9" w:qFormat="1"/>
-    <w:lsdException w:name="heading 5" w:uiPriority="9" w:qFormat="1"/>
-    <w:lsdException w:name="heading 6" w:uiPriority="9" w:qFormat="1"/>
-    <w:lsdException w:name="heading 7" w:uiPriority="9" w:qFormat="1"/>
-    <w:lsdException w:name="heading 8" w:uiPriority="9" w:qFormat="1"/>
-    <w:lsdException w:name="heading 9" w:uiPriority="9" w:qFormat="1"/>
-    <w:lsdException w:name="toc 1" w:uiPriority="39"/>
-    <w:lsdException w:name="toc 2" w:uiPriority="39"/>
-    <w:lsdException w:name="toc 3" w:uiPriority="39"/>
-    <w:lsdException w:name="toc 4" w:uiPriority="39"/>
-    <w:lsdException w:name="toc 5" w:uiPriority="39"/>
-    <w:lsdException w:name="toc 6" w:uiPriority="39"/>
-    <w:lsdException w:name="toc 7" w:uiPriority="39"/>
-    <w:lsdException w:name="toc 8" w:uiPriority="39"/>
-    <w:lsdException w:name="toc 9" w:uiPriority="39"/>
-    <w:lsdException w:name="caption" w:uiPriority="35" w:qFormat="1"/>
-    <w:lsdException w:name="Title" w:semiHidden="0" w:uiPriority="10" w:unhideWhenUsed="0" w:qFormat="1"/>
-    <w:lsdException w:name="Default Paragraph Font" w:uiPriority="1"/>
-    <w:lsdException w:name="Subtitle" w:semiHidden="0" w:uiPriority="11" w:unhideWhenUsed="0" w:qFormat="1"/>
-    <w:lsdException w:name="Strong" w:semiHidden="0" w:uiPriority="22" w:unhideWhenUsed="0" w:qFormat="1"/>
-    <w:lsdException w:name="Emphasis" w:semiHidden="0" w:uiPriority="20" w:unhideWhenUsed="0" w:qFormat="1"/>
-    <w:lsdException w:name="Table Grid" w:semiHidden="0" w:uiPriority="59" w:unhideWhenUsed="0"/>
-    <w:lsdException w:name="Placeholder Text" w:unhideWhenUsed="0"/>
-    <w:lsdException w:name="No Spacing" w:semiHidden="0" w:uiPriority="1" w:unhideWhenUsed="0" w:qFormat="1"/>
-    <w:lsdException w:name="Light Shading" w:semiHidden="0" w:uiPriority="60" w:unhideWhenUsed="0"/>
-    <w:lsdException w:name="Light List" w:semiHidden="0" w:uiPriority="61" w:unhideWhenUsed="0"/>
-    <w:lsdException w:name="Light Grid" w:semiHidden="0" w:uiPriority="62" w:unhideWhenUsed="0"/>
-    <w:lsdException w:name="Medium Shading 1" w:semiHidden="0" w:uiPriority="63" w:unhideWhenUsed="0"/>
-    <w:lsdException w:name="Medium Shading 2" w:semiHidden="0" w:uiPriority="64" w:unhideWhenUsed="0"/>
-    <w:lsdException w:name="Medium List 1" w:semiHidden="0" w:uiPriority="65" w:unhideWhenUsed="0"/>
-    <w:lsdException w:name="Medium List 2" w:semiHidden="0" w:uiPriority="66" w:unhideWhenUsed="0"/>
-    <w:lsdException w:name="Medium Grid 1" w:semiHidden="0" w:uiPriority="67" w:unhideWhenUsed="0"/>
-    <w:lsdException w:name="Medium Grid 2" w:semiHidden="0" w:uiPriority="68" w:unhideWhenUsed="0"/>
-    <w:lsdException w:name="Medium Grid 3" w:semiHidden="0" w:uiPriority="69" w:unhideWhenUsed="0"/>
-    <w:lsdException w:name="Dark List" w:semiHidden="0" w:uiPriority="70" w:unhideWhenUsed="0"/>
-    <w:lsdException w:name="Colorful Shading" w:semiHidden="0" w:uiPriority="71" w:unhideWhenUsed="0"/>
-    <w:lsdException w:name="Colorful List" w:semiHidden="0" w:uiPriority="72" w:unhideWhenUsed="0"/>
-    <w:lsdException w:name="Colorful Grid" w:semiHidden="0" w:uiPriority="73" w:unhideWhenUsed="0"/>
-    <w:lsdException w:name="Light Shading Accent 1" w:semiHidden="0" w:uiPriority="60" w:unhideWhenUsed="0"/>
-    <w:lsdException w:name="Light List Accent 1" w:semiHidden="0" w:uiPriority="61" w:unhideWhenUsed="0"/>
-    <w:lsdException w:name="Light Grid Accent 1" w:semiHidden="0" w:uiPriority="62" w:unhideWhenUsed="0"/>
-    <w:lsdException w:name="Medium Shading 1 Accent 1" w:semiHidden="0" w:uiPriority="63" w:unhideWhenUsed="0"/>
-    <w:lsdException w:name="Medium Shading 2 Accent 1" w:semiHidden="0" w:uiPriority="64" w:unhideWhenUsed="0"/>
-    <w:lsdException w:name="Medium List 1 Accent 1" w:semiHidden="0" w:uiPriority="65" w:unhideWhenUsed="0"/>
-    <w:lsdException w:name="Revision" w:unhideWhenUsed="0"/>
-    <w:lsdException w:name="List Paragraph" w:semiHidden="0" w:uiPriority="34" w:unhideWhenUsed="0" w:qFormat="1"/>
-    <w:lsdException w:name="Quote" w:semiHidden="0" w:uiPriority="29" w:unhideWhenUsed="0" w:qFormat="1"/>
-    <w:lsdException w:name="Intense Quote" w:semiHidden="0" w:uiPriority="30" w:unhideWhenUsed="0" w:qFormat="1"/>
-    <w:lsdException w:name="Medium List 2 Accent 1" w:semiHidden="0" w:uiPriority="66" w:unhideWhenUsed="0"/>
-    <w:lsdException w:name="Medium Grid 1 Accent 1" w:semiHidden="0" w:uiPriority="67" w:unhideWhenUsed="0"/>
-    <w:lsdException w:name="Medium Grid 2 Accent 1" w:semiHidden="0" w:uiPriority="68" w:unhideWhenUsed="0"/>
-    <w:lsdException w:name="Medium Grid 3 Accent 1" w:semiHidden="0" w:uiPriority="69" w:unhideWhenUsed="0"/>
-    <w:lsdException w:name="Dark List Accent 1" w:semiHidden="0" w:uiPriority="70" w:unhideWhenUsed="0"/>
-    <w:lsdException w:name="Colorful Shading Accent 1" w:semiHidden="0" w:uiPriority="71" w:unhideWhenUsed="0"/>
-    <w:lsdException w:name="Colorful List Accent 1" w:semiHidden="0" w:uiPriority="72" w:unhideWhenUsed="0"/>
-    <w:lsdException w:name="Colorful Grid Accent 1" w:semiHidden="0" w:uiPriority="73" w:unhideWhenUsed="0"/>
-    <w:lsdException w:name="Light Shading Accent 2" w:semiHidden="0" w:uiPriority="60" w:unhideWhenUsed="0"/>
-    <w:lsdException w:name="Light List Accent 2" w:semiHidden="0" w:uiPriority="61" w:unhideWhenUsed="0"/>
-    <w:lsdException w:name="Light Grid Accent 2" w:semiHidden="0" w:uiPriority="62" w:unhideWhenUsed="0"/>
-    <w:lsdException w:name="Medium Shading 1 Accent 2" w:semiHidden="0" w:uiPriority="63" w:unhideWhenUsed="0"/>
-    <w:lsdException w:name="Medium Shading 2 Accent 2" w:semiHidden="0" w:uiPriority="64" w:unhideWhenUsed="0"/>
-    <w:lsdException w:name="Medium List 1 Accent 2" w:semiHidden="0" w:uiPriority="65" w:unhideWhenUsed="0"/>
-    <w:lsdException w:name="Medium List 2 Accent 2" w:semiHidden="0" w:uiPriority="66" w:unhideWhenUsed="0"/>
-    <w:lsdException w:name="Medium Grid 1 Accent 2" w:semiHidden="0" w:uiPriority="67" w:unhideWhenUsed="0"/>
-    <w:lsdException w:name="Medium Grid 2 Accent 2" w:semiHidden="0" w:uiPriority="68" w:unhideWhenUsed="0"/>
-    <w:lsdException w:name="Medium Grid 3 Accent 2" w:semiHidden="0" w:uiPriority="69" w:unhideWhenUsed="0"/>
-    <w:lsdException w:name="Dark List Accent 2" w:semiHidden="0" w:uiPriority="70" w:unhideWhenUsed="0"/>
-    <w:lsdException w:name="Colorful Shading Accent 2" w:semiHidden="0" w:uiPriority="71" w:unhideWhenUsed="0"/>
-    <w:lsdException w:name="Colorful List Accent 2" w:semiHidden="0" w:uiPriority="72" w:unhideWhenUsed="0"/>
-    <w:lsdException w:name="Colorful Grid Accent 2" w:semiHidden="0" w:uiPriority="73" w:unhideWhenUsed="0"/>
-    <w:lsdException w:name="Light Shading Accent 3" w:semiHidden="0" w:uiPriority="60" w:unhideWhenUsed="0"/>
-    <w:lsdException w:name="Light List Accent 3" w:semiHidden="0" w:uiPriority="61" w:unhideWhenUsed="0"/>
-    <w:lsdException w:name="Light Grid Accent 3" w:semiHidden="0" w:uiPriority="62" w:unhideWhenUsed="0"/>
-    <w:lsdException w:name="Medium Shading 1 Accent 3" w:semiHidden="0" w:uiPriority="63" w:unhideWhenUsed="0"/>
-    <w:lsdException w:name="Medium Shading 2 Accent 3" w:semiHidden="0" w:uiPriority="64" w:unhideWhenUsed="0"/>
-    <w:lsdException w:name="Medium List 1 Accent 3" w:semiHidden="0" w:uiPriority="65" w:unhideWhenUsed="0"/>
-    <w:lsdException w:name="Medium List 2 Accent 3" w:semiHidden="0" w:uiPriority="66" w:unhideWhenUsed="0"/>
-    <w:lsdException w:name="Medium Grid 1 Accent 3" w:semiHidden="0" w:uiPriority="67" w:unhideWhenUsed="0"/>
-    <w:lsdException w:name="Medium Grid 2 Accent 3" w:semiHidden="0" w:uiPriority="68" w:unhideWhenUsed="0"/>
-    <w:lsdException w:name="Medium Grid 3 Accent 3" w:semiHidden="0" w:uiPriority="69" w:unhideWhenUsed="0"/>
-    <w:lsdException w:name="Dark List Accent 3" w:semiHidden="0" w:uiPriority="70" w:unhideWhenUsed="0"/>
-    <w:lsdException w:name="Colorful Shading Accent 3" w:semiHidden="0" w:uiPriority="71" w:unhideWhenUsed="0"/>
-    <w:lsdException w:name="Colorful List Accent 3" w:semiHidden="0" w:uiPriority="72" w:unhideWhenUsed="0"/>
-    <w:lsdException w:name="Colorful Grid Accent 3" w:semiHidden="0" w:uiPriority="73" w:unhideWhenUsed="0"/>
-    <w:lsdException w:name="Light Shading Accent 4" w:semiHidden="0" w:uiPriority="60" w:unhideWhenUsed="0"/>
-    <w:lsdException w:name="Light List Accent 4" w:semiHidden="0" w:uiPriority="61" w:unhideWhenUsed="0"/>
-    <w:lsdException w:name="Light Grid Accent 4" w:semiHidden="0" w:uiPriority="62" w:unhideWhenUsed="0"/>
-    <w:lsdException w:name="Medium Shading 1 Accent 4" w:semiHidden="0" w:uiPriority="63" w:unhideWhenUsed="0"/>
-    <w:lsdException w:name="Medium Shading 2 Accent 4" w:semiHidden="0" w:uiPriority="64" w:unhideWhenUsed="0"/>
-    <w:lsdException w:name="Medium List 1 Accent 4" w:semiHidden="0" w:uiPriority="65" w:unhideWhenUsed="0"/>
-    <w:lsdException w:name="Medium List 2 Accent 4" w:semiHidden="0" w:uiPriority="66" w:unhideWhenUsed="0"/>
-    <w:lsdException w:name="Medium Grid 1 Accent 4" w:semiHidden="0" w:uiPriority="67" w:unhideWhenUsed="0"/>
-    <w:lsdException w:name="Medium Grid 2 Accent 4" w:semiHidden="0" w:uiPriority="68" w:unhideWhenUsed="0"/>
-    <w:lsdException w:name="Medium Grid 3 Accent 4" w:semiHidden="0" w:uiPriority="69" w:unhideWhenUsed="0"/>
-    <w:lsdException w:name="Dark List Accent 4" w:semiHidden="0" w:uiPriority="70" w:unhideWhenUsed="0"/>
-    <w:lsdException w:name="Colorful Shading Accent 4" w:semiHidden="0" w:uiPriority="71" w:unhideWhenUsed="0"/>
-    <w:lsdException w:name="Colorful List Accent 4" w:semiHidden="0" w:uiPriority="72" w:unhideWhenUsed="0"/>
-    <w:lsdException w:name="Colorful Grid Accent 4" w:semiHidden="0" w:uiPriority="73" w:unhideWhenUsed="0"/>
-    <w:lsdException w:name="Light Shading Accent 5" w:semiHidden="0" w:uiPriority="60" w:unhideWhenUsed="0"/>
-    <w:lsdException w:name="Light List Accent 5" w:semiHidden="0" w:uiPriority="61" w:unhideWhenUsed="0"/>
-    <w:lsdException w:name="Light Grid Accent 5" w:semiHidden="0" w:uiPriority="62" w:unhideWhenUsed="0"/>
-    <w:lsdException w:name="Medium Shading 1 Accent 5" w:semiHidden="0" w:uiPriority="63" w:unhideWhenUsed="0"/>
-    <w:lsdException w:name="Medium Shading 2 Accent 5" w:semiHidden="0" w:uiPriority="64" w:unhideWhenUsed="0"/>
-    <w:lsdException w:name="Medium List 1 Accent 5" w:semiHidden="0" w:uiPriority="65" w:unhideWhenUsed="0"/>
-    <w:lsdException w:name="Medium List 2 Accent 5" w:semiHidden="0" w:uiPriority="66" w:unhideWhenUsed="0"/>
-    <w:lsdException w:name="Medium Grid 1 Accent 5" w:semiHidden="0" w:uiPriority="67" w:unhideWhenUsed="0"/>
-    <w:lsdException w:name="Medium Grid 2 Accent 5" w:semiHidden="0" w:uiPriority="68" w:unhideWhenUsed="0"/>
-    <w:lsdException w:name="Medium Grid 3 Accent 5" w:semiHidden="0" w:uiPriority="69" w:unhideWhenUsed="0"/>
-    <w:lsdException w:name="Dark List Accent 5" w:semiHidden="0" w:uiPriority="70" w:unhideWhenUsed="0"/>
-    <w:lsdException w:name="Colorful Shading Accent 5" w:semiHidden="0" w:uiPriority="71" w:unhideWhenUsed="0"/>
-    <w:lsdException w:name="Colorful List Accent 5" w:semiHidden="0" w:uiPriority="72" w:unhideWhenUsed="0"/>
-    <w:lsdException w:name="Colorful Grid Accent 5" w:semiHidden="0" w:uiPriority="73" w:unhideWhenUsed="0"/>
-    <w:lsdException w:name="Light Shading Accent 6" w:semiHidden="0" w:uiPriority="60" w:unhideWhenUsed="0"/>
-    <w:lsdException w:name="Light List Accent 6" w:semiHidden="0" w:uiPriority="61" w:unhideWhenUsed="0"/>
-    <w:lsdException w:name="Light Grid Accent 6" w:semiHidden="0" w:uiPriority="62" w:unhideWhenUsed="0"/>
-    <w:lsdException w:name="Medium Shading 1 Accent 6" w:semiHidden="0" w:uiPriority="63" w:unhideWhenUsed="0"/>
-    <w:lsdException w:name="Medium Shading 2 Accent 6" w:semiHidden="0" w:uiPriority="64" w:unhideWhenUsed="0"/>
-    <w:lsdException w:name="Medium List 1 Accent 6" w:semiHidden="0" w:uiPriority="65" w:unhideWhenUsed="0"/>
-    <w:lsdException w:name="Medium List 2 Accent 6" w:semiHidden="0" w:uiPriority="66" w:unhideWhenUsed="0"/>
-    <w:lsdException w:name="Medium Grid 1 Accent 6" w:semiHidden="0" w:uiPriority="67" w:unhideWhenUsed="0"/>
-    <w:lsdException w:name="Medium Grid 2 Accent 6" w:semiHidden="0" w:uiPriority="68" w:unhideWhenUsed="0"/>
-    <w:lsdException w:name="Medium Grid 3 Accent 6" w:semiHidden="0" w:uiPriority="69" w:unhideWhenUsed="0"/>
-    <w:lsdException w:name="Dark List Accent 6" w:semiHidden="0" w:uiPriority="70" w:unhideWhenUsed="0"/>
-    <w:lsdException w:name="Colorful Shading Accent 6" w:semiHidden="0" w:uiPriority="71" w:unhideWhenUsed="0"/>
-    <w:lsdException w:name="Colorful List Accent 6" w:semiHidden="0" w:uiPriority="72" w:unhideWhenUsed="0"/>
-    <w:lsdException w:name="Colorful Grid Accent 6" w:semiHidden="0" w:uiPriority="73" w:unhideWhenUsed="0"/>
-    <w:lsdException w:name="Subtle Emphasis" w:semiHidden="0" w:uiPriority="19" w:unhideWhenUsed="0" w:qFormat="1"/>
-    <w:lsdException w:name="Intense Emphasis" w:semiHidden="0" w:uiPriority="21" w:unhideWhenUsed="0" w:qFormat="1"/>
-    <w:lsdException w:name="Subtle Reference" w:semiHidden="0" w:uiPriority="31" w:unhideWhenUsed="0" w:qFormat="1"/>
-    <w:lsdException w:name="Intense Reference" w:semiHidden="0" w:uiPriority="32" w:unhideWhenUsed="0" w:qFormat="1"/>
-    <w:lsdException w:name="Book Title" w:semiHidden="0" w:uiPriority="33" w:unhideWhenUsed="0" w:qFormat="1"/>
-    <w:lsdException w:name="Bibliography" w:uiPriority="37"/>
-    <w:lsdException w:name="TOC Heading" w:uiPriority="39" w:qFormat="1"/>
+  <w:latentStyles w:defLockedState="0" w:defUIPriority="99" w:defSemiHidden="0" w:defUnhideWhenUsed="0" w:defQFormat="0" w:count="375">
+    <w:lsdException w:name="Normal" w:uiPriority="0" w:qFormat="1"/>
+    <w:lsdException w:name="heading 1" w:uiPriority="9" w:qFormat="1"/>
+    <w:lsdException w:name="heading 2" w:semiHidden="1" w:uiPriority="9" w:unhideWhenUsed="1" w:qFormat="1"/>
+    <w:lsdException w:name="heading 3" w:semiHidden="1" w:uiPriority="0" w:unhideWhenUsed="1" w:qFormat="1"/>
+    <w:lsdException w:name="heading 4" w:semiHidden="1" w:uiPriority="9" w:unhideWhenUsed="1" w:qFormat="1"/>
+    <w:lsdException w:name="heading 5" w:semiHidden="1" w:uiPriority="9" w:unhideWhenUsed="1" w:qFormat="1"/>
+    <w:lsdException w:name="heading 6" w:semiHidden="1" w:uiPriority="9" w:unhideWhenUsed="1" w:qFormat="1"/>
+    <w:lsdException w:name="heading 7" w:semiHidden="1" w:uiPriority="9" w:unhideWhenUsed="1" w:qFormat="1"/>
+    <w:lsdException w:name="heading 8" w:semiHidden="1" w:uiPriority="9" w:unhideWhenUsed="1" w:qFormat="1"/>
+    <w:lsdException w:name="heading 9" w:semiHidden="1" w:uiPriority="9" w:unhideWhenUsed="1" w:qFormat="1"/>
+    <w:lsdException w:name="index 1" w:semiHidden="1" w:unhideWhenUsed="1"/>
+    <w:lsdException w:name="index 2" w:semiHidden="1" w:unhideWhenUsed="1"/>
+    <w:lsdException w:name="index 3" w:semiHidden="1" w:unhideWhenUsed="1"/>
+    <w:lsdException w:name="index 4" w:semiHidden="1" w:unhideWhenUsed="1"/>
+    <w:lsdException w:name="index 5" w:semiHidden="1" w:unhideWhenUsed="1"/>
+    <w:lsdException w:name="index 6" w:semiHidden="1" w:unhideWhenUsed="1"/>
+    <w:lsdException w:name="index 7" w:semiHidden="1" w:unhideWhenUsed="1"/>
+    <w:lsdException w:name="index 8" w:semiHidden="1" w:unhideWhenUsed="1"/>
+    <w:lsdException w:name="index 9" w:semiHidden="1" w:unhideWhenUsed="1"/>
+    <w:lsdException w:name="toc 1" w:semiHidden="1" w:uiPriority="39" w:unhideWhenUsed="1"/>
+    <w:lsdException w:name="toc 2" w:semiHidden="1" w:uiPriority="39" w:unhideWhenUsed="1"/>
+    <w:lsdException w:name="toc 3" w:semiHidden="1" w:uiPriority="39" w:unhideWhenUsed="1"/>
+    <w:lsdException w:name="toc 4" w:semiHidden="1" w:uiPriority="39" w:unhideWhenUsed="1"/>
+    <w:lsdException w:name="toc 5" w:semiHidden="1" w:uiPriority="39" w:unhideWhenUsed="1"/>
+    <w:lsdException w:name="toc 6" w:semiHidden="1" w:uiPriority="39" w:unhideWhenUsed="1"/>
+    <w:lsdException w:name="toc 7" w:semiHidden="1" w:uiPriority="39" w:unhideWhenUsed="1"/>
+    <w:lsdException w:name="toc 8" w:semiHidden="1" w:uiPriority="39" w:unhideWhenUsed="1"/>
+    <w:lsdException w:name="toc 9" w:semiHidden="1" w:uiPriority="39" w:unhideWhenUsed="1"/>
+    <w:lsdException w:name="Normal Indent" w:semiHidden="1" w:unhideWhenUsed="1"/>
+    <w:lsdException w:name="footnote text" w:semiHidden="1" w:unhideWhenUsed="1"/>
+    <w:lsdException w:name="annotation text" w:semiHidden="1" w:unhideWhenUsed="1"/>
+    <w:lsdException w:name="header" w:semiHidden="1" w:unhideWhenUsed="1"/>
+    <w:lsdException w:name="footer" w:semiHidden="1" w:unhideWhenUsed="1"/>
+    <w:lsdException w:name="index heading" w:semiHidden="1" w:unhideWhenUsed="1"/>
+    <w:lsdException w:name="caption" w:semiHidden="1" w:uiPriority="35" w:unhideWhenUsed="1" w:qFormat="1"/>
+    <w:lsdException w:name="table of figures" w:semiHidden="1" w:unhideWhenUsed="1"/>
+    <w:lsdException w:name="envelope address" w:semiHidden="1" w:unhideWhenUsed="1"/>
+    <w:lsdException w:name="envelope return" w:semiHidden="1" w:unhideWhenUsed="1"/>
+    <w:lsdException w:name="footnote reference" w:semiHidden="1" w:unhideWhenUsed="1"/>
+    <w:lsdException w:name="annotation reference" w:semiHidden="1" w:unhideWhenUsed="1"/>
+    <w:lsdException w:name="line number" w:semiHidden="1" w:unhideWhenUsed="1"/>
+    <w:lsdException w:name="page number" w:semiHidden="1" w:unhideWhenUsed="1"/>
+    <w:lsdException w:name="endnote reference" w:semiHidden="1" w:unhideWhenUsed="1"/>
+    <w:lsdException w:name="endnote text" w:semiHidden="1" w:unhideWhenUsed="1"/>
+    <w:lsdException w:name="table of authorities" w:semiHidden="1" w:unhideWhenUsed="1"/>
+    <w:lsdException w:name="macro" w:semiHidden="1" w:unhideWhenUsed="1"/>
+    <w:lsdException w:name="toa heading" w:semiHidden="1" w:unhideWhenUsed="1"/>
+    <w:lsdException w:name="List" w:semiHidden="1" w:unhideWhenUsed="1"/>
+    <w:lsdException w:name="List Bullet" w:semiHidden="1" w:unhideWhenUsed="1"/>
+    <w:lsdException w:name="List Number" w:semiHidden="1" w:unhideWhenUsed="1"/>
+    <w:lsdException w:name="List 2" w:semiHidden="1" w:unhideWhenUsed="1"/>
+    <w:lsdException w:name="List 3" w:semiHidden="1" w:unhideWhenUsed="1"/>
+    <w:lsdException w:name="List 4" w:semiHidden="1" w:unhideWhenUsed="1"/>
+    <w:lsdException w:name="List 5" w:semiHidden="1" w:unhideWhenUsed="1"/>
+    <w:lsdException w:name="List Bullet 2" w:semiHidden="1" w:unhideWhenUsed="1"/>
+    <w:lsdException w:name="List Bullet 3" w:semiHidden="1" w:unhideWhenUsed="1"/>
+    <w:lsdException w:name="List Bullet 4" w:semiHidden="1" w:unhideWhenUsed="1"/>
+    <w:lsdException w:name="List Bullet 5" w:semiHidden="1" w:unhideWhenUsed="1"/>
+    <w:lsdException w:name="List Number 2" w:semiHidden="1" w:unhideWhenUsed="1"/>
+    <w:lsdException w:name="List Number 3" w:semiHidden="1" w:unhideWhenUsed="1"/>
+    <w:lsdException w:name="List Number 4" w:semiHidden="1" w:unhideWhenUsed="1"/>
+    <w:lsdException w:name="List Number 5" w:semiHidden="1" w:unhideWhenUsed="1"/>
+    <w:lsdException w:name="Title" w:uiPriority="10" w:qFormat="1"/>
+    <w:lsdException w:name="Closing" w:semiHidden="1" w:unhideWhenUsed="1"/>
+    <w:lsdException w:name="Signature" w:semiHidden="1" w:unhideWhenUsed="1"/>
+    <w:lsdException w:name="Default Paragraph Font" w:semiHidden="1" w:uiPriority="1" w:unhideWhenUsed="1"/>
+    <w:lsdException w:name="Body Text" w:semiHidden="1" w:unhideWhenUsed="1"/>
+    <w:lsdException w:name="Body Text Indent" w:semiHidden="1" w:unhideWhenUsed="1"/>
+    <w:lsdException w:name="List Continue" w:semiHidden="1" w:unhideWhenUsed="1"/>
+    <w:lsdException w:name="List Continue 2" w:semiHidden="1" w:unhideWhenUsed="1"/>
+    <w:lsdException w:name="List Continue 3" w:semiHidden="1" w:unhideWhenUsed="1"/>
+    <w:lsdException w:name="List Continue 4" w:semiHidden="1" w:unhideWhenUsed="1"/>
+    <w:lsdException w:name="List Continue 5" w:semiHidden="1" w:unhideWhenUsed="1"/>
+    <w:lsdException w:name="Message Header" w:semiHidden="1" w:unhideWhenUsed="1"/>
+    <w:lsdException w:name="Subtitle" w:uiPriority="11" w:qFormat="1"/>
+    <w:lsdException w:name="Salutation" w:semiHidden="1" w:unhideWhenUsed="1"/>
+    <w:lsdException w:name="Date" w:semiHidden="1" w:unhideWhenUsed="1"/>
+    <w:lsdException w:name="Body Text First Indent" w:semiHidden="1" w:unhideWhenUsed="1"/>
+    <w:lsdException w:name="Body Text First Indent 2" w:semiHidden="1" w:unhideWhenUsed="1"/>
+    <w:lsdException w:name="Note Heading" w:semiHidden="1" w:unhideWhenUsed="1"/>
+    <w:lsdException w:name="Body Text 2" w:semiHidden="1" w:unhideWhenUsed="1"/>
+    <w:lsdException w:name="Body Text 3" w:semiHidden="1" w:unhideWhenUsed="1"/>
+    <w:lsdException w:name="Body Text Indent 2" w:semiHidden="1" w:unhideWhenUsed="1"/>
+    <w:lsdException w:name="Body Text Indent 3" w:semiHidden="1" w:unhideWhenUsed="1"/>
+    <w:lsdException w:name="Block Text" w:semiHidden="1" w:unhideWhenUsed="1"/>
+    <w:lsdException w:name="Hyperlink" w:semiHidden="1" w:unhideWhenUsed="1"/>
+    <w:lsdException w:name="FollowedHyperlink" w:semiHidden="1" w:unhideWhenUsed="1"/>
+    <w:lsdException w:name="Strong" w:uiPriority="22" w:qFormat="1"/>
+    <w:lsdException w:name="Emphasis" w:uiPriority="20" w:qFormat="1"/>
+    <w:lsdException w:name="Document Map" w:semiHidden="1" w:unhideWhenUsed="1"/>
+    <w:lsdException w:name="Plain Text" w:semiHidden="1" w:unhideWhenUsed="1"/>
+    <w:lsdException w:name="E-mail Signature" w:semiHidden="1" w:unhideWhenUsed="1"/>
+    <w:lsdException w:name="HTML Top of Form" w:semiHidden="1" w:unhideWhenUsed="1"/>
+    <w:lsdException w:name="HTML Bottom of Form" w:semiHidden="1" w:unhideWhenUsed="1"/>
+    <w:lsdException w:name="Normal (Web)" w:semiHidden="1" w:unhideWhenUsed="1"/>
+    <w:lsdException w:name="HTML Acronym" w:semiHidden="1" w:unhideWhenUsed="1"/>
+    <w:lsdException w:name="HTML Address" w:semiHidden="1" w:unhideWhenUsed="1"/>
+    <w:lsdException w:name="HTML Cite" w:semiHidden="1" w:unhideWhenUsed="1"/>
+    <w:lsdException w:name="HTML Code" w:semiHidden="1" w:unhideWhenUsed="1"/>
+    <w:lsdException w:name="HTML Definition" w:semiHidden="1" w:unhideWhenUsed="1"/>
+    <w:lsdException w:name="HTML Keyboard" w:semiHidden="1" w:unhideWhenUsed="1"/>
+    <w:lsdException w:name="HTML Preformatted" w:semiHidden="1" w:unhideWhenUsed="1"/>
+    <w:lsdException w:name="HTML Sample" w:semiHidden="1" w:unhideWhenUsed="1"/>
+    <w:lsdException w:name="HTML Typewriter" w:semiHidden="1" w:unhideWhenUsed="1"/>
+    <w:lsdException w:name="HTML Variable" w:semiHidden="1" w:unhideWhenUsed="1"/>
+    <w:lsdException w:name="Normal Table" w:semiHidden="1" w:unhideWhenUsed="1"/>
+    <w:lsdException w:name="annotation subject" w:semiHidden="1" w:unhideWhenUsed="1"/>
+    <w:lsdException w:name="No List" w:semiHidden="1" w:unhideWhenUsed="1"/>
+    <w:lsdException w:name="Outline List 1" w:semiHidden="1" w:unhideWhenUsed="1"/>
+    <w:lsdException w:name="Outline List 2" w:semiHidden="1" w:unhideWhenUsed="1"/>
+    <w:lsdException w:name="Outline List 3" w:semiHidden="1" w:unhideWhenUsed="1"/>
+    <w:lsdException w:name="Table Simple 1" w:semiHidden="1" w:unhideWhenUsed="1"/>
+    <w:lsdException w:name="Table Simple 2" w:semiHidden="1" w:unhideWhenUsed="1"/>
+    <w:lsdException w:name="Table Simple 3" w:semiHidden="1" w:unhideWhenUsed="1"/>
+    <w:lsdException w:name="Table Classic 1" w:semiHidden="1" w:unhideWhenUsed="1"/>
+    <w:lsdException w:name="Table Classic 2" w:semiHidden="1" w:unhideWhenUsed="1"/>
+    <w:lsdException w:name="Table Classic 3" w:semiHidden="1" w:unhideWhenUsed="1"/>
+    <w:lsdException w:name="Table Classic 4" w:semiHidden="1" w:unhideWhenUsed="1"/>
+    <w:lsdException w:name="Table Colorful 1" w:semiHidden="1" w:unhideWhenUsed="1"/>
+    <w:lsdException w:name="Table Colorful 2" w:semiHidden="1" w:unhideWhenUsed="1"/>
+    <w:lsdException w:name="Table Colorful 3" w:semiHidden="1" w:unhideWhenUsed="1"/>
+    <w:lsdException w:name="Table Columns 1" w:semiHidden="1" w:unhideWhenUsed="1"/>
+    <w:lsdException w:name="Table Columns 2" w:semiHidden="1" w:unhideWhenUsed="1"/>
+    <w:lsdException w:name="Table Columns 3" w:semiHidden="1" w:unhideWhenUsed="1"/>
+    <w:lsdException w:name="Table Columns 4" w:semiHidden="1" w:unhideWhenUsed="1"/>
+    <w:lsdException w:name="Table Columns 5" w:semiHidden="1" w:unhideWhenUsed="1"/>
+    <w:lsdException w:name="Table Grid 1" w:semiHidden="1" w:unhideWhenUsed="1"/>
+    <w:lsdException w:name="Table Grid 2" w:semiHidden="1" w:unhideWhenUsed="1"/>
+    <w:lsdException w:name="Table Grid 3" w:semiHidden="1" w:unhideWhenUsed="1"/>
+    <w:lsdException w:name="Table Grid 4" w:semiHidden="1" w:unhideWhenUsed="1"/>
+    <w:lsdException w:name="Table Grid 5" w:semiHidden="1" w:unhideWhenUsed="1"/>
+    <w:lsdException w:name="Table Grid 6" w:semiHidden="1" w:unhideWhenUsed="1"/>
+    <w:lsdException w:name="Table Grid 7" w:semiHidden="1" w:unhideWhenUsed="1"/>
+    <w:lsdException w:name="Table Grid 8" w:semiHidden="1" w:unhideWhenUsed="1"/>
+    <w:lsdException w:name="Table List 1" w:semiHidden="1" w:unhideWhenUsed="1"/>
+    <w:lsdException w:name="Table List 2" w:semiHidden="1" w:unhideWhenUsed="1"/>
+    <w:lsdException w:name="Table List 3" w:semiHidden="1" w:unhideWhenUsed="1"/>
+    <w:lsdException w:name="Table List 4" w:semiHidden="1" w:unhideWhenUsed="1"/>
+    <w:lsdException w:name="Table List 5" w:semiHidden="1" w:unhideWhenUsed="1"/>
+    <w:lsdException w:name="Table List 6" w:semiHidden="1" w:unhideWhenUsed="1"/>
+    <w:lsdException w:name="Table List 7" w:semiHidden="1" w:unhideWhenUsed="1"/>
+    <w:lsdException w:name="Table List 8" w:semiHidden="1" w:unhideWhenUsed="1"/>
+    <w:lsdException w:name="Table 3D effects 1" w:semiHidden="1" w:unhideWhenUsed="1"/>
+    <w:lsdException w:name="Table 3D effects 2" w:semiHidden="1" w:unhideWhenUsed="1"/>
+    <w:lsdException w:name="Table 3D effects 3" w:semiHidden="1" w:unhideWhenUsed="1"/>
+    <w:lsdException w:name="Table Contemporary" w:semiHidden="1" w:unhideWhenUsed="1"/>
+    <w:lsdException w:name="Table Elegant" w:semiHidden="1" w:unhideWhenUsed="1"/>
+    <w:lsdException w:name="Table Professional" w:semiHidden="1" w:unhideWhenUsed="1"/>
+    <w:lsdException w:name="Table Subtle 1" w:semiHidden="1" w:unhideWhenUsed="1"/>
+    <w:lsdException w:name="Table Subtle 2" w:semiHidden="1" w:unhideWhenUsed="1"/>
+    <w:lsdException w:name="Table Web 1" w:semiHidden="1" w:unhideWhenUsed="1"/>
+    <w:lsdException w:name="Table Web 2" w:semiHidden="1" w:unhideWhenUsed="1"/>
+    <w:lsdException w:name="Table Web 3" w:semiHidden="1" w:unhideWhenUsed="1"/>
+    <w:lsdException w:name="Balloon Text" w:semiHidden="1" w:unhideWhenUsed="1"/>
+    <w:lsdException w:name="Table Grid" w:uiPriority="59"/>
+    <w:lsdException w:name="Table Theme" w:semiHidden="1" w:unhideWhenUsed="1"/>
+    <w:lsdException w:name="Placeholder Text" w:semiHidden="1"/>
+    <w:lsdException w:name="No Spacing" w:uiPriority="1" w:qFormat="1"/>
+    <w:lsdException w:name="Light Shading" w:uiPriority="60"/>
+    <w:lsdException w:name="Light List" w:uiPriority="61"/>
+    <w:lsdException w:name="Light Grid" w:uiPriority="62"/>
+    <w:lsdException w:name="Medium Shading 1" w:uiPriority="63"/>
+    <w:lsdException w:name="Medium Shading 2" w:uiPriority="64"/>
+    <w:lsdException w:name="Medium List 1" w:uiPriority="65"/>
+    <w:lsdException w:name="Medium List 2" w:uiPriority="66"/>
+    <w:lsdException w:name="Medium Grid 1" w:uiPriority="67"/>
+    <w:lsdException w:name="Medium Grid 2" w:uiPriority="68"/>
+    <w:lsdException w:name="Medium Grid 3" w:uiPriority="69"/>
+    <w:lsdException w:name="Dark List" w:uiPriority="70"/>
+    <w:lsdException w:name="Colorful Shading" w:uiPriority="71"/>
+    <w:lsdException w:name="Colorful List" w:uiPriority="72"/>
+    <w:lsdException w:name="Colorful Grid" w:uiPriority="73"/>
+    <w:lsdException w:name="Light Shading Accent 1" w:uiPriority="60"/>
+    <w:lsdException w:name="Light List Accent 1" w:uiPriority="61"/>
+    <w:lsdException w:name="Light Grid Accent 1" w:uiPriority="62"/>
+    <w:lsdException w:name="Medium Shading 1 Accent 1" w:uiPriority="63"/>
+    <w:lsdException w:name="Medium Shading 2 Accent 1" w:uiPriority="64"/>
+    <w:lsdException w:name="Medium List 1 Accent 1" w:uiPriority="65"/>
+    <w:lsdException w:name="Revision" w:semiHidden="1"/>
+    <w:lsdException w:name="List Paragraph" w:uiPriority="34" w:qFormat="1"/>
+    <w:lsdException w:name="Quote" w:uiPriority="29" w:qFormat="1"/>
+    <w:lsdException w:name="Intense Quote" w:uiPriority="30" w:qFormat="1"/>
+    <w:lsdException w:name="Medium List 2 Accent 1" w:uiPriority="66"/>
+    <w:lsdException w:name="Medium Grid 1 Accent 1" w:uiPriority="67"/>
+    <w:lsdException w:name="Medium Grid 2 Accent 1" w:uiPriority="68"/>
+    <w:lsdException w:name="Medium Grid 3 Accent 1" w:uiPriority="69"/>
+    <w:lsdException w:name="Dark List Accent 1" w:uiPriority="70"/>
+    <w:lsdException w:name="Colorful Shading Accent 1" w:uiPriority="71"/>
+    <w:lsdException w:name="Colorful List Accent 1" w:uiPriority="72"/>
+    <w:lsdException w:name="Colorful Grid Accent 1" w:uiPriority="73"/>
+    <w:lsdException w:name="Light Shading Accent 2" w:uiPriority="60"/>
+    <w:lsdException w:name="Light List Accent 2" w:uiPriority="61"/>
+    <w:lsdException w:name="Light Grid Accent 2" w:uiPriority="62"/>
+    <w:lsdException w:name="Medium Shading 1 Accent 2" w:uiPriority="63"/>
+    <w:lsdException w:name="Medium Shading 2 Accent 2" w:uiPriority="64"/>
+    <w:lsdException w:name="Medium List 1 Accent 2" w:uiPriority="65"/>
+    <w:lsdException w:name="Medium List 2 Accent 2" w:uiPriority="66"/>
+    <w:lsdException w:name="Medium Grid 1 Accent 2" w:uiPriority="67"/>
+    <w:lsdException w:name="Medium Grid 2 Accent 2" w:uiPriority="68"/>
+    <w:lsdException w:name="Medium Grid 3 Accent 2" w:uiPriority="69"/>
+    <w:lsdException w:name="Dark List Accent 2" w:uiPriority="70"/>
+    <w:lsdException w:name="Colorful Shading Accent 2" w:uiPriority="71"/>
+    <w:lsdException w:name="Colorful List Accent 2" w:uiPriority="72"/>
+    <w:lsdException w:name="Colorful Grid Accent 2" w:uiPriority="73"/>
+    <w:lsdException w:name="Light Shading Accent 3" w:uiPriority="60"/>
+    <w:lsdException w:name="Light List Accent 3" w:uiPriority="61"/>
+    <w:lsdException w:name="Light Grid Accent 3" w:uiPriority="62"/>
+    <w:lsdException w:name="Medium Shading 1 Accent 3" w:uiPriority="63"/>
+    <w:lsdException w:name="Medium Shading 2 Accent 3" w:uiPriority="64"/>
+    <w:lsdException w:name="Medium List 1 Accent 3" w:uiPriority="65"/>
+    <w:lsdException w:name="Medium List 2 Accent 3" w:uiPriority="66"/>
+    <w:lsdException w:name="Medium Grid 1 Accent 3" w:uiPriority="67"/>
+    <w:lsdException w:name="Medium Grid 2 Accent 3" w:uiPriority="68"/>
+    <w:lsdException w:name="Medium Grid 3 Accent 3" w:uiPriority="69"/>
+    <w:lsdException w:name="Dark List Accent 3" w:uiPriority="70"/>
+    <w:lsdException w:name="Colorful Shading Accent 3" w:uiPriority="71"/>
+    <w:lsdException w:name="Colorful List Accent 3" w:uiPriority="72"/>
+    <w:lsdException w:name="Colorful Grid Accent 3" w:uiPriority="73"/>
+    <w:lsdException w:name="Light Shading Accent 4" w:uiPriority="60"/>
+    <w:lsdException w:name="Light List Accent 4" w:uiPriority="61"/>
+    <w:lsdException w:name="Light Grid Accent 4" w:uiPriority="62"/>
+    <w:lsdException w:name="Medium Shading 1 Accent 4" w:uiPriority="63"/>
+    <w:lsdException w:name="Medium Shading 2 Accent 4" w:uiPriority="64"/>
+    <w:lsdException w:name="Medium List 1 Accent 4" w:uiPriority="65"/>
+    <w:lsdException w:name="Medium List 2 Accent 4" w:uiPriority="66"/>
+    <w:lsdException w:name="Medium Grid 1 Accent 4" w:uiPriority="67"/>
+    <w:lsdException w:name="Medium Grid 2 Accent 4" w:uiPriority="68"/>
+    <w:lsdException w:name="Medium Grid 3 Accent 4" w:uiPriority="69"/>
+    <w:lsdException w:name="Dark List Accent 4" w:uiPriority="70"/>
+    <w:lsdException w:name="Colorful Shading Accent 4" w:uiPriority="71"/>
+    <w:lsdException w:name="Colorful List Accent 4" w:uiPriority="72"/>
+    <w:lsdException w:name="Colorful Grid Accent 4" w:uiPriority="73"/>
+    <w:lsdException w:name="Light Shading Accent 5" w:uiPriority="60"/>
+    <w:lsdException w:name="Light List Accent 5" w:uiPriority="61"/>
+    <w:lsdException w:name="Light Grid Accent 5" w:uiPriority="62"/>
+    <w:lsdException w:name="Medium Shading 1 Accent 5" w:uiPriority="63"/>
+    <w:lsdException w:name="Medium Shading 2 Accent 5" w:uiPriority="64"/>
+    <w:lsdException w:name="Medium List 1 Accent 5" w:uiPriority="65"/>
+    <w:lsdException w:name="Medium List 2 Accent 5" w:uiPriority="66"/>
+    <w:lsdException w:name="Medium Grid 1 Accent 5" w:uiPriority="67"/>
+    <w:lsdException w:name="Medium Grid 2 Accent 5" w:uiPriority="68"/>
+    <w:lsdException w:name="Medium Grid 3 Accent 5" w:uiPriority="69"/>
+    <w:lsdException w:name="Dark List Accent 5" w:uiPriority="70"/>
+    <w:lsdException w:name="Colorful Shading Accent 5" w:uiPriority="71"/>
+    <w:lsdException w:name="Colorful List Accent 5" w:uiPriority="72"/>
+    <w:lsdException w:name="Colorful Grid Accent 5" w:uiPriority="73"/>
+    <w:lsdException w:name="Light Shading Accent 6" w:uiPriority="60"/>
+    <w:lsdException w:name="Light List Accent 6" w:uiPriority="61"/>
+    <w:lsdException w:name="Light Grid Accent 6" w:uiPriority="62"/>
+    <w:lsdException w:name="Medium Shading 1 Accent 6" w:uiPriority="63"/>
+    <w:lsdException w:name="Medium Shading 2 Accent 6" w:uiPriority="64"/>
+    <w:lsdException w:name="Medium List 1 Accent 6" w:uiPriority="65"/>
+    <w:lsdException w:name="Medium List 2 Accent 6" w:uiPriority="66"/>
+    <w:lsdException w:name="Medium Grid 1 Accent 6" w:uiPriority="67"/>
+    <w:lsdException w:name="Medium Grid 2 Accent 6" w:uiPriority="68"/>
+    <w:lsdException w:name="Medium Grid 3 Accent 6" w:uiPriority="69"/>
+    <w:lsdException w:name="Dark List Accent 6" w:uiPriority="70"/>
+    <w:lsdException w:name="Colorful Shading Accent 6" w:uiPriority="71"/>
+    <w:lsdException w:name="Colorful List Accent 6" w:uiPriority="72"/>
+    <w:lsdException w:name="Colorful Grid Accent 6" w:uiPriority="73"/>
+    <w:lsdException w:name="Subtle Emphasis" w:uiPriority="19" w:qFormat="1"/>
+    <w:lsdException w:name="Intense Emphasis" w:uiPriority="21" w:qFormat="1"/>
+    <w:lsdException w:name="Subtle Reference" w:uiPriority="31" w:qFormat="1"/>
+    <w:lsdException w:name="Intense Reference" w:uiPriority="32" w:qFormat="1"/>
+    <w:lsdException w:name="Book Title" w:uiPriority="33" w:qFormat="1"/>
+    <w:lsdException w:name="Bibliography" w:semiHidden="1" w:uiPriority="37" w:unhideWhenUsed="1"/>
+    <w:lsdException w:name="TOC Heading" w:semiHidden="1" w:uiPriority="39" w:unhideWhenUsed="1" w:qFormat="1"/>
+    <w:lsdException w:name="Plain Table 1" w:uiPriority="41"/>
+    <w:lsdException w:name="Plain Table 2" w:uiPriority="42"/>
+    <w:lsdException w:name="Plain Table 3" w:uiPriority="43"/>
+    <w:lsdException w:name="Plain Table 4" w:uiPriority="44"/>
+    <w:lsdException w:name="Plain Table 5" w:uiPriority="45"/>
+    <w:lsdException w:name="Grid Table Light" w:uiPriority="40"/>
+    <w:lsdException w:name="Grid Table 1 Light" w:uiPriority="46"/>
+    <w:lsdException w:name="Grid Table 2" w:uiPriority="47"/>
+    <w:lsdException w:name="Grid Table 3" w:uiPriority="48"/>
+    <w:lsdException w:name="Grid Table 4" w:uiPriority="49"/>
+    <w:lsdException w:name="Grid Table 5 Dark" w:uiPriority="50"/>
+    <w:lsdException w:name="Grid Table 6 Colorful" w:uiPriority="51"/>
+    <w:lsdException w:name="Grid Table 7 Colorful" w:uiPriority="52"/>
+    <w:lsdException w:name="Grid Table 1 Light Accent 1" w:uiPriority="46"/>
+    <w:lsdException w:name="Grid Table 2 Accent 1" w:uiPriority="47"/>
+    <w:lsdException w:name="Grid Table 3 Accent 1" w:uiPriority="48"/>
+    <w:lsdException w:name="Grid Table 4 Accent 1" w:uiPriority="49"/>
+    <w:lsdException w:name="Grid Table 5 Dark Accent 1" w:uiPriority="50"/>
+    <w:lsdException w:name="Grid Table 6 Colorful Accent 1" w:uiPriority="51"/>
+    <w:lsdException w:name="Grid Table 7 Colorful Accent 1" w:uiPriority="52"/>
+    <w:lsdException w:name="Grid Table 1 Light Accent 2" w:uiPriority="46"/>
+    <w:lsdException w:name="Grid Table 2 Accent 2" w:uiPriority="47"/>
+    <w:lsdException w:name="Grid Table 3 Accent 2" w:uiPriority="48"/>
+    <w:lsdException w:name="Grid Table 4 Accent 2" w:uiPriority="49"/>
+    <w:lsdException w:name="Grid Table 5 Dark Accent 2" w:uiPriority="50"/>
+    <w:lsdException w:name="Grid Table 6 Colorful Accent 2" w:uiPriority="51"/>
+    <w:lsdException w:name="Grid Table 7 Colorful Accent 2" w:uiPriority="52"/>
+    <w:lsdException w:name="Grid Table 1 Light Accent 3" w:uiPriority="46"/>
+    <w:lsdException w:name="Grid Table 2 Accent 3" w:uiPriority="47"/>
+    <w:lsdException w:name="Grid Table 3 Accent 3" w:uiPriority="48"/>
+    <w:lsdException w:name="Grid Table 4 Accent 3" w:uiPriority="49"/>
+    <w:lsdException w:name="Grid Table 5 Dark Accent 3" w:uiPriority="50"/>
+    <w:lsdException w:name="Grid Table 6 Colorful Accent 3" w:uiPriority="51"/>
+    <w:lsdException w:name="Grid Table 7 Colorful Accent 3" w:uiPriority="52"/>
+    <w:lsdException w:name="Grid Table 1 Light Accent 4" w:uiPriority="46"/>
+    <w:lsdException w:name="Grid Table 2 Accent 4" w:uiPriority="47"/>
+    <w:lsdException w:name="Grid Table 3 Accent 4" w:uiPriority="48"/>
+    <w:lsdException w:name="Grid Table 4 Accent 4" w:uiPriority="49"/>
+    <w:lsdException w:name="Grid Table 5 Dark Accent 4" w:uiPriority="50"/>
+    <w:lsdException w:name="Grid Table 6 Colorful Accent 4" w:uiPriority="51"/>
+    <w:lsdException w:name="Grid Table 7 Colorful Accent 4" w:uiPriority="52"/>
+    <w:lsdException w:name="Grid Table 1 Light Accent 5" w:uiPriority="46"/>
+    <w:lsdException w:name="Grid Table 2 Accent 5" w:uiPriority="47"/>
+    <w:lsdException w:name="Grid Table 3 Accent 5" w:uiPriority="48"/>
+    <w:lsdException w:name="Grid Table 4 Accent 5" w:uiPriority="49"/>
+    <w:lsdException w:name="Grid Table 5 Dark Accent 5" w:uiPriority="50"/>
+    <w:lsdException w:name="Grid Table 6 Colorful Accent 5" w:uiPriority="51"/>
+    <w:lsdException w:name="Grid Table 7 Colorful Accent 5" w:uiPriority="52"/>
+    <w:lsdException w:name="Grid Table 1 Light Accent 6" w:uiPriority="46"/>
+    <w:lsdException w:name="Grid Table 2 Accent 6" w:uiPriority="47"/>
+    <w:lsdException w:name="Grid Table 3 Accent 6" w:uiPriority="48"/>
+    <w:lsdException w:name="Grid Table 4 Accent 6" w:uiPriority="49"/>
+    <w:lsdException w:name="Grid Table 5 Dark Accent 6" w:uiPriority="50"/>
+    <w:lsdException w:name="Grid Table 6 Colorful Accent 6" w:uiPriority="51"/>
+    <w:lsdException w:name="Grid Table 7 Colorful Accent 6" w:uiPriority="52"/>
+    <w:lsdException w:name="List Table 1 Light" w:uiPriority="46"/>
+    <w:lsdException w:name="List Table 2" w:uiPriority="47"/>
+    <w:lsdException w:name="List Table 3" w:uiPriority="48"/>
+    <w:lsdException w:name="List Table 4" w:uiPriority="49"/>
+    <w:lsdException w:name="List Table 5 Dark" w:uiPriority="50"/>
+    <w:lsdException w:name="List Table 6 Colorful" w:uiPriority="51"/>
+    <w:lsdException w:name="List Table 7 Colorful" w:uiPriority="52"/>
+    <w:lsdException w:name="List Table 1 Light Accent 1" w:uiPriority="46"/>
+    <w:lsdException w:name="List Table 2 Accent 1" w:uiPriority="47"/>
+    <w:lsdException w:name="List Table 3 Accent 1" w:uiPriority="48"/>
+    <w:lsdException w:name="List Table 4 Accent 1" w:uiPriority="49"/>
+    <w:lsdException w:name="List Table 5 Dark Accent 1" w:uiPriority="50"/>
+    <w:lsdException w:name="List Table 6 Colorful Accent 1" w:uiPriority="51"/>
+    <w:lsdException w:name="List Table 7 Colorful Accent 1" w:uiPriority="52"/>
+    <w:lsdException w:name="List Table 1 Light Accent 2" w:uiPriority="46"/>
+    <w:lsdException w:name="List Table 2 Accent 2" w:uiPriority="47"/>
+    <w:lsdException w:name="List Table 3 Accent 2" w:uiPriority="48"/>
+    <w:lsdException w:name="List Table 4 Accent 2" w:uiPriority="49"/>
+    <w:lsdException w:name="List Table 5 Dark Accent 2" w:uiPriority="50"/>
+    <w:lsdException w:name="List Table 6 Colorful Accent 2" w:uiPriority="51"/>
+    <w:lsdException w:name="List Table 7 Colorful Accent 2" w:uiPriority="52"/>
+    <w:lsdException w:name="List Table 1 Light Accent 3" w:uiPriority="46"/>
+    <w:lsdException w:name="List Table 2 Accent 3" w:uiPriority="47"/>
+    <w:lsdException w:name="List Table 3 Accent 3" w:uiPriority="48"/>
+    <w:lsdException w:name="List Table 4 Accent 3" w:uiPriority="49"/>
+    <w:lsdException w:name="List Table 5 Dark Accent 3" w:uiPriority="50"/>
+    <w:lsdException w:name="List Table 6 Colorful Accent 3" w:uiPriority="51"/>
+    <w:lsdException w:name="List Table 7 Colorful Accent 3" w:uiPriority="52"/>
+    <w:lsdException w:name="List Table 1 Light Accent 4" w:uiPriority="46"/>
+    <w:lsdException w:name="List Table 2 Accent 4" w:uiPriority="47"/>
+    <w:lsdException w:name="List Table 3 Accent 4" w:uiPriority="48"/>
+    <w:lsdException w:name="List Table 4 Accent 4" w:uiPriority="49"/>
+    <w:lsdException w:name="List Table 5 Dark Accent 4" w:uiPriority="50"/>
+    <w:lsdException w:name="List Table 6 Colorful Accent 4" w:uiPriority="51"/>
+    <w:lsdException w:name="List Table 7 Colorful Accent 4" w:uiPriority="52"/>
+    <w:lsdException w:name="List Table 1 Light Accent 5" w:uiPriority="46"/>
+    <w:lsdException w:name="List Table 2 Accent 5" w:uiPriority="47"/>
+    <w:lsdException w:name="List Table 3 Accent 5" w:uiPriority="48"/>
+    <w:lsdException w:name="List Table 4 Accent 5" w:uiPriority="49"/>
+    <w:lsdException w:name="List Table 5 Dark Accent 5" w:uiPriority="50"/>
+    <w:lsdException w:name="List Table 6 Colorful Accent 5" w:uiPriority="51"/>
+    <w:lsdException w:name="List Table 7 Colorful Accent 5" w:uiPriority="52"/>
+    <w:lsdException w:name="List Table 1 Light Accent 6" w:uiPriority="46"/>
+    <w:lsdException w:name="List Table 2 Accent 6" w:uiPriority="47"/>
+    <w:lsdException w:name="List Table 3 Accent 6" w:uiPriority="48"/>
+    <w:lsdException w:name="List Table 4 Accent 6" w:uiPriority="49"/>
+    <w:lsdException w:name="List Table 5 Dark Accent 6" w:uiPriority="50"/>
+    <w:lsdException w:name="List Table 6 Colorful Accent 6" w:uiPriority="51"/>
+    <w:lsdException w:name="List Table 7 Colorful Accent 6" w:uiPriority="52"/>
+    <w:lsdException w:name="Mention" w:semiHidden="1" w:unhideWhenUsed="1"/>
+    <w:lsdException w:name="Smart Hyperlink" w:semiHidden="1" w:unhideWhenUsed="1"/>
+    <w:lsdException w:name="Hashtag" w:semiHidden="1" w:unhideWhenUsed="1"/>
+    <w:lsdException w:name="Unresolved Mention" w:semiHidden="1" w:unhideWhenUsed="1"/>
   </w:latentStyles>
   <w:style w:type="paragraph" w:default="1" w:styleId="a">
     <w:name w:val="Normal"/>
@@ -12387,7 +17747,7 @@
     <w:name w:val="heading 3"/>
     <w:basedOn w:val="a"/>
     <w:next w:val="a"/>
-    <w:link w:val="3Char"/>
+    <w:link w:val="30"/>
     <w:qFormat/>
     <w:rsid w:val="006D7F50"/>
     <w:pPr>
@@ -12434,7 +17794,7 @@
   <w:style w:type="paragraph" w:styleId="a3">
     <w:name w:val="header"/>
     <w:basedOn w:val="a"/>
-    <w:link w:val="Char"/>
+    <w:link w:val="a4"/>
     <w:uiPriority w:val="99"/>
     <w:unhideWhenUsed/>
     <w:rsid w:val="009F2C15"/>
@@ -12454,8 +17814,8 @@
       <w:szCs w:val="18"/>
     </w:rPr>
   </w:style>
-  <w:style w:type="character" w:customStyle="1" w:styleId="Char">
-    <w:name w:val="页眉 Char"/>
+  <w:style w:type="character" w:customStyle="1" w:styleId="a4">
+    <w:name w:val="页眉 字符"/>
     <w:basedOn w:val="a0"/>
     <w:link w:val="a3"/>
     <w:uiPriority w:val="99"/>
@@ -12465,10 +17825,10 @@
       <w:szCs w:val="18"/>
     </w:rPr>
   </w:style>
-  <w:style w:type="paragraph" w:styleId="a4">
+  <w:style w:type="paragraph" w:styleId="a5">
     <w:name w:val="footer"/>
     <w:basedOn w:val="a"/>
-    <w:link w:val="Char0"/>
+    <w:link w:val="a6"/>
     <w:uiPriority w:val="99"/>
     <w:unhideWhenUsed/>
     <w:rsid w:val="009F2C15"/>
@@ -12485,10 +17845,10 @@
       <w:szCs w:val="18"/>
     </w:rPr>
   </w:style>
-  <w:style w:type="character" w:customStyle="1" w:styleId="Char0">
-    <w:name w:val="页脚 Char"/>
+  <w:style w:type="character" w:customStyle="1" w:styleId="a6">
+    <w:name w:val="页脚 字符"/>
     <w:basedOn w:val="a0"/>
-    <w:link w:val="a4"/>
+    <w:link w:val="a5"/>
     <w:uiPriority w:val="99"/>
     <w:rsid w:val="009F2C15"/>
     <w:rPr>
@@ -12496,7 +17856,7 @@
       <w:szCs w:val="18"/>
     </w:rPr>
   </w:style>
-  <w:style w:type="paragraph" w:styleId="a5">
+  <w:style w:type="paragraph" w:styleId="a7">
     <w:name w:val="List Paragraph"/>
     <w:basedOn w:val="a"/>
     <w:uiPriority w:val="34"/>
@@ -12506,8 +17866,8 @@
       <w:ind w:firstLineChars="200" w:firstLine="420"/>
     </w:pPr>
   </w:style>
-  <w:style w:type="character" w:customStyle="1" w:styleId="3Char">
-    <w:name w:val="标题 3 Char"/>
+  <w:style w:type="character" w:customStyle="1" w:styleId="30">
+    <w:name w:val="标题 3 字符"/>
     <w:basedOn w:val="a0"/>
     <w:link w:val="3"/>
     <w:rsid w:val="006D7F50"/>
@@ -12519,13 +17879,12 @@
       <w:szCs w:val="32"/>
     </w:rPr>
   </w:style>
-  <w:style w:type="table" w:styleId="a6">
+  <w:style w:type="table" w:styleId="a8">
     <w:name w:val="Table Grid"/>
     <w:basedOn w:val="a1"/>
     <w:uiPriority w:val="59"/>
     <w:rsid w:val="00D26862"/>
     <w:tblPr>
-      <w:tblInd w:w="0" w:type="dxa"/>
       <w:tblBorders>
         <w:top w:val="single" w:sz="4" w:space="0" w:color="000000" w:themeColor="text1"/>
         <w:left w:val="single" w:sz="4" w:space="0" w:color="000000" w:themeColor="text1"/>
@@ -12534,18 +17893,12 @@
         <w:insideH w:val="single" w:sz="4" w:space="0" w:color="000000" w:themeColor="text1"/>
         <w:insideV w:val="single" w:sz="4" w:space="0" w:color="000000" w:themeColor="text1"/>
       </w:tblBorders>
-      <w:tblCellMar>
-        <w:top w:w="0" w:type="dxa"/>
-        <w:left w:w="108" w:type="dxa"/>
-        <w:bottom w:w="0" w:type="dxa"/>
-        <w:right w:w="108" w:type="dxa"/>
-      </w:tblCellMar>
     </w:tblPr>
   </w:style>
-  <w:style w:type="paragraph" w:styleId="a7">
+  <w:style w:type="paragraph" w:styleId="a9">
     <w:name w:val="Balloon Text"/>
     <w:basedOn w:val="a"/>
-    <w:link w:val="Char1"/>
+    <w:link w:val="aa"/>
     <w:uiPriority w:val="99"/>
     <w:semiHidden/>
     <w:unhideWhenUsed/>
@@ -12555,10 +17908,10 @@
       <w:szCs w:val="18"/>
     </w:rPr>
   </w:style>
-  <w:style w:type="character" w:customStyle="1" w:styleId="Char1">
-    <w:name w:val="批注框文本 Char"/>
+  <w:style w:type="character" w:customStyle="1" w:styleId="aa">
+    <w:name w:val="批注框文本 字符"/>
     <w:basedOn w:val="a0"/>
-    <w:link w:val="a7"/>
+    <w:link w:val="a9"/>
     <w:uiPriority w:val="99"/>
     <w:semiHidden/>
     <w:rsid w:val="00D8523E"/>
@@ -12567,7 +17920,7 @@
       <w:szCs w:val="18"/>
     </w:rPr>
   </w:style>
-  <w:style w:type="paragraph" w:customStyle="1" w:styleId="Char2">
+  <w:style w:type="paragraph" w:customStyle="1" w:styleId="Char">
     <w:name w:val="Char"/>
     <w:basedOn w:val="a"/>
     <w:autoRedefine/>
@@ -12606,7 +17959,7 @@
       <w:lang w:val="fr-FR"/>
     </w:rPr>
   </w:style>
-  <w:style w:type="paragraph" w:customStyle="1" w:styleId="a8">
+  <w:style w:type="paragraph" w:customStyle="1" w:styleId="ab">
     <w:name w:val="表格"/>
     <w:basedOn w:val="a"/>
     <w:autoRedefine/>
@@ -12617,9 +17970,9 @@
       <w:lang w:val="en-GB"/>
     </w:rPr>
   </w:style>
-  <w:style w:type="paragraph" w:customStyle="1" w:styleId="a9">
+  <w:style w:type="paragraph" w:customStyle="1" w:styleId="ac">
     <w:name w:val="表头"/>
-    <w:basedOn w:val="a8"/>
+    <w:basedOn w:val="ab"/>
     <w:autoRedefine/>
     <w:rsid w:val="00783EE8"/>
     <w:pPr>
@@ -12633,16 +17986,16 @@
       <w:lang w:eastAsia="en-US"/>
     </w:rPr>
   </w:style>
-  <w:style w:type="paragraph" w:customStyle="1" w:styleId="aa">
+  <w:style w:type="paragraph" w:customStyle="1" w:styleId="ad">
     <w:name w:val="表格居左"/>
-    <w:basedOn w:val="a8"/>
+    <w:basedOn w:val="ab"/>
     <w:autoRedefine/>
     <w:rsid w:val="00783EE8"/>
     <w:pPr>
       <w:jc w:val="left"/>
     </w:pPr>
   </w:style>
-  <w:style w:type="paragraph" w:styleId="ab">
+  <w:style w:type="paragraph" w:styleId="ae">
     <w:name w:val="Normal (Web)"/>
     <w:basedOn w:val="a"/>
     <w:uiPriority w:val="99"/>
@@ -12664,7 +18017,7 @@
   <w:style w:type="paragraph" w:styleId="HTML">
     <w:name w:val="HTML Preformatted"/>
     <w:basedOn w:val="a"/>
-    <w:link w:val="HTMLChar"/>
+    <w:link w:val="HTML0"/>
     <w:uiPriority w:val="99"/>
     <w:semiHidden/>
     <w:unhideWhenUsed/>
@@ -12698,8 +18051,8 @@
       <w:szCs w:val="24"/>
     </w:rPr>
   </w:style>
-  <w:style w:type="character" w:customStyle="1" w:styleId="HTMLChar">
-    <w:name w:val="HTML 预设格式 Char"/>
+  <w:style w:type="character" w:customStyle="1" w:styleId="HTML0">
+    <w:name w:val="HTML 预设格式 字符"/>
     <w:basedOn w:val="a0"/>
     <w:link w:val="HTML"/>
     <w:uiPriority w:val="99"/>
@@ -12711,197 +18064,6 @@
       <w:sz w:val="24"/>
       <w:szCs w:val="24"/>
     </w:rPr>
-  </w:style>
-</w:styles>
-</file>
-
-<file path=word/stylesWithEffects.xml><?xml version="1.0" encoding="utf-8"?>
-<w:styles xmlns:wpc="http://schemas.microsoft.com/office/word/2010/wordprocessingCanvas" xmlns:mc="http://schemas.openxmlformats.org/markup-compatibility/2006" xmlns:o="urn:schemas-microsoft-com:office:office" xmlns:r="http://schemas.openxmlformats.org/officeDocument/2006/relationships" xmlns:m="http://schemas.openxmlformats.org/officeDocument/2006/math" xmlns:v="urn:schemas-microsoft-com:vml" xmlns:wp14="http://schemas.microsoft.com/office/word/2010/wordprocessingDrawing" xmlns:wp="http://schemas.openxmlformats.org/drawingml/2006/wordprocessingDrawing" xmlns:w10="urn:schemas-microsoft-com:office:word" xmlns:w="http://schemas.openxmlformats.org/wordprocessingml/2006/main" xmlns:w14="http://schemas.microsoft.com/office/word/2010/wordml" xmlns:wpg="http://schemas.microsoft.com/office/word/2010/wordprocessingGroup" xmlns:wpi="http://schemas.microsoft.com/office/word/2010/wordprocessingInk" xmlns:wne="http://schemas.microsoft.com/office/word/2006/wordml" xmlns:wps="http://schemas.microsoft.com/office/word/2010/wordprocessingShape" mc:Ignorable="w14 wp14">
-  <w:docDefaults>
-    <w:rPrDefault>
-      <w:rPr>
-        <w:rFonts w:asciiTheme="minorHAnsi" w:eastAsiaTheme="minorEastAsia" w:hAnsiTheme="minorHAnsi" w:cstheme="minorBidi"/>
-        <w:kern w:val="2"/>
-        <w:sz w:val="21"/>
-        <w:szCs w:val="22"/>
-        <w:lang w:val="en-US" w:eastAsia="zh-CN" w:bidi="ar-SA"/>
-      </w:rPr>
-    </w:rPrDefault>
-    <w:pPrDefault/>
-  </w:docDefaults>
-  <w:latentStyles w:defLockedState="0" w:defUIPriority="99" w:defSemiHidden="1" w:defUnhideWhenUsed="1" w:defQFormat="0" w:count="267">
-    <w:lsdException w:name="Normal" w:semiHidden="0" w:uiPriority="0" w:unhideWhenUsed="0" w:qFormat="1"/>
-    <w:lsdException w:name="heading 1" w:semiHidden="0" w:uiPriority="9" w:unhideWhenUsed="0" w:qFormat="1"/>
-    <w:lsdException w:name="heading 2" w:uiPriority="9" w:qFormat="1"/>
-    <w:lsdException w:name="heading 3" w:uiPriority="9" w:qFormat="1"/>
-    <w:lsdException w:name="heading 4" w:uiPriority="9" w:qFormat="1"/>
-    <w:lsdException w:name="heading 5" w:uiPriority="9" w:qFormat="1"/>
-    <w:lsdException w:name="heading 6" w:uiPriority="9" w:qFormat="1"/>
-    <w:lsdException w:name="heading 7" w:uiPriority="9" w:qFormat="1"/>
-    <w:lsdException w:name="heading 8" w:uiPriority="9" w:qFormat="1"/>
-    <w:lsdException w:name="heading 9" w:uiPriority="9" w:qFormat="1"/>
-    <w:lsdException w:name="toc 1" w:uiPriority="39"/>
-    <w:lsdException w:name="toc 2" w:uiPriority="39"/>
-    <w:lsdException w:name="toc 3" w:uiPriority="39"/>
-    <w:lsdException w:name="toc 4" w:uiPriority="39"/>
-    <w:lsdException w:name="toc 5" w:uiPriority="39"/>
-    <w:lsdException w:name="toc 6" w:uiPriority="39"/>
-    <w:lsdException w:name="toc 7" w:uiPriority="39"/>
-    <w:lsdException w:name="toc 8" w:uiPriority="39"/>
-    <w:lsdException w:name="toc 9" w:uiPriority="39"/>
-    <w:lsdException w:name="caption" w:uiPriority="35" w:qFormat="1"/>
-    <w:lsdException w:name="Title" w:semiHidden="0" w:uiPriority="10" w:unhideWhenUsed="0" w:qFormat="1"/>
-    <w:lsdException w:name="Default Paragraph Font" w:uiPriority="1"/>
-    <w:lsdException w:name="Subtitle" w:semiHidden="0" w:uiPriority="11" w:unhideWhenUsed="0" w:qFormat="1"/>
-    <w:lsdException w:name="Strong" w:semiHidden="0" w:uiPriority="22" w:unhideWhenUsed="0" w:qFormat="1"/>
-    <w:lsdException w:name="Emphasis" w:semiHidden="0" w:uiPriority="20" w:unhideWhenUsed="0" w:qFormat="1"/>
-    <w:lsdException w:name="Table Grid" w:semiHidden="0" w:uiPriority="59" w:unhideWhenUsed="0"/>
-    <w:lsdException w:name="Placeholder Text" w:unhideWhenUsed="0"/>
-    <w:lsdException w:name="No Spacing" w:semiHidden="0" w:uiPriority="1" w:unhideWhenUsed="0" w:qFormat="1"/>
-    <w:lsdException w:name="Light Shading" w:semiHidden="0" w:uiPriority="60" w:unhideWhenUsed="0"/>
-    <w:lsdException w:name="Light List" w:semiHidden="0" w:uiPriority="61" w:unhideWhenUsed="0"/>
-    <w:lsdException w:name="Light Grid" w:semiHidden="0" w:uiPriority="62" w:unhideWhenUsed="0"/>
-    <w:lsdException w:name="Medium Shading 1" w:semiHidden="0" w:uiPriority="63" w:unhideWhenUsed="0"/>
-    <w:lsdException w:name="Medium Shading 2" w:semiHidden="0" w:uiPriority="64" w:unhideWhenUsed="0"/>
-    <w:lsdException w:name="Medium List 1" w:semiHidden="0" w:uiPriority="65" w:unhideWhenUsed="0"/>
-    <w:lsdException w:name="Medium List 2" w:semiHidden="0" w:uiPriority="66" w:unhideWhenUsed="0"/>
-    <w:lsdException w:name="Medium Grid 1" w:semiHidden="0" w:uiPriority="67" w:unhideWhenUsed="0"/>
-    <w:lsdException w:name="Medium Grid 2" w:semiHidden="0" w:uiPriority="68" w:unhideWhenUsed="0"/>
-    <w:lsdException w:name="Medium Grid 3" w:semiHidden="0" w:uiPriority="69" w:unhideWhenUsed="0"/>
-    <w:lsdException w:name="Dark List" w:semiHidden="0" w:uiPriority="70" w:unhideWhenUsed="0"/>
-    <w:lsdException w:name="Colorful Shading" w:semiHidden="0" w:uiPriority="71" w:unhideWhenUsed="0"/>
-    <w:lsdException w:name="Colorful List" w:semiHidden="0" w:uiPriority="72" w:unhideWhenUsed="0"/>
-    <w:lsdException w:name="Colorful Grid" w:semiHidden="0" w:uiPriority="73" w:unhideWhenUsed="0"/>
-    <w:lsdException w:name="Light Shading Accent 1" w:semiHidden="0" w:uiPriority="60" w:unhideWhenUsed="0"/>
-    <w:lsdException w:name="Light List Accent 1" w:semiHidden="0" w:uiPriority="61" w:unhideWhenUsed="0"/>
-    <w:lsdException w:name="Light Grid Accent 1" w:semiHidden="0" w:uiPriority="62" w:unhideWhenUsed="0"/>
-    <w:lsdException w:name="Medium Shading 1 Accent 1" w:semiHidden="0" w:uiPriority="63" w:unhideWhenUsed="0"/>
-    <w:lsdException w:name="Medium Shading 2 Accent 1" w:semiHidden="0" w:uiPriority="64" w:unhideWhenUsed="0"/>
-    <w:lsdException w:name="Medium List 1 Accent 1" w:semiHidden="0" w:uiPriority="65" w:unhideWhenUsed="0"/>
-    <w:lsdException w:name="Revision" w:unhideWhenUsed="0"/>
-    <w:lsdException w:name="List Paragraph" w:semiHidden="0" w:uiPriority="34" w:unhideWhenUsed="0" w:qFormat="1"/>
-    <w:lsdException w:name="Quote" w:semiHidden="0" w:uiPriority="29" w:unhideWhenUsed="0" w:qFormat="1"/>
-    <w:lsdException w:name="Intense Quote" w:semiHidden="0" w:uiPriority="30" w:unhideWhenUsed="0" w:qFormat="1"/>
-    <w:lsdException w:name="Medium List 2 Accent 1" w:semiHidden="0" w:uiPriority="66" w:unhideWhenUsed="0"/>
-    <w:lsdException w:name="Medium Grid 1 Accent 1" w:semiHidden="0" w:uiPriority="67" w:unhideWhenUsed="0"/>
-    <w:lsdException w:name="Medium Grid 2 Accent 1" w:semiHidden="0" w:uiPriority="68" w:unhideWhenUsed="0"/>
-    <w:lsdException w:name="Medium Grid 3 Accent 1" w:semiHidden="0" w:uiPriority="69" w:unhideWhenUsed="0"/>
-    <w:lsdException w:name="Dark List Accent 1" w:semiHidden="0" w:uiPriority="70" w:unhideWhenUsed="0"/>
-    <w:lsdException w:name="Colorful Shading Accent 1" w:semiHidden="0" w:uiPriority="71" w:unhideWhenUsed="0"/>
-    <w:lsdException w:name="Colorful List Accent 1" w:semiHidden="0" w:uiPriority="72" w:unhideWhenUsed="0"/>
-    <w:lsdException w:name="Colorful Grid Accent 1" w:semiHidden="0" w:uiPriority="73" w:unhideWhenUsed="0"/>
-    <w:lsdException w:name="Light Shading Accent 2" w:semiHidden="0" w:uiPriority="60" w:unhideWhenUsed="0"/>
-    <w:lsdException w:name="Light List Accent 2" w:semiHidden="0" w:uiPriority="61" w:unhideWhenUsed="0"/>
-    <w:lsdException w:name="Light Grid Accent 2" w:semiHidden="0" w:uiPriority="62" w:unhideWhenUsed="0"/>
-    <w:lsdException w:name="Medium Shading 1 Accent 2" w:semiHidden="0" w:uiPriority="63" w:unhideWhenUsed="0"/>
-    <w:lsdException w:name="Medium Shading 2 Accent 2" w:semiHidden="0" w:uiPriority="64" w:unhideWhenUsed="0"/>
-    <w:lsdException w:name="Medium List 1 Accent 2" w:semiHidden="0" w:uiPriority="65" w:unhideWhenUsed="0"/>
-    <w:lsdException w:name="Medium List 2 Accent 2" w:semiHidden="0" w:uiPriority="66" w:unhideWhenUsed="0"/>
-    <w:lsdException w:name="Medium Grid 1 Accent 2" w:semiHidden="0" w:uiPriority="67" w:unhideWhenUsed="0"/>
-    <w:lsdException w:name="Medium Grid 2 Accent 2" w:semiHidden="0" w:uiPriority="68" w:unhideWhenUsed="0"/>
-    <w:lsdException w:name="Medium Grid 3 Accent 2" w:semiHidden="0" w:uiPriority="69" w:unhideWhenUsed="0"/>
-    <w:lsdException w:name="Dark List Accent 2" w:semiHidden="0" w:uiPriority="70" w:unhideWhenUsed="0"/>
-    <w:lsdException w:name="Colorful Shading Accent 2" w:semiHidden="0" w:uiPriority="71" w:unhideWhenUsed="0"/>
-    <w:lsdException w:name="Colorful List Accent 2" w:semiHidden="0" w:uiPriority="72" w:unhideWhenUsed="0"/>
-    <w:lsdException w:name="Colorful Grid Accent 2" w:semiHidden="0" w:uiPriority="73" w:unhideWhenUsed="0"/>
-    <w:lsdException w:name="Light Shading Accent 3" w:semiHidden="0" w:uiPriority="60" w:unhideWhenUsed="0"/>
-    <w:lsdException w:name="Light List Accent 3" w:semiHidden="0" w:uiPriority="61" w:unhideWhenUsed="0"/>
-    <w:lsdException w:name="Light Grid Accent 3" w:semiHidden="0" w:uiPriority="62" w:unhideWhenUsed="0"/>
-    <w:lsdException w:name="Medium Shading 1 Accent 3" w:semiHidden="0" w:uiPriority="63" w:unhideWhenUsed="0"/>
-    <w:lsdException w:name="Medium Shading 2 Accent 3" w:semiHidden="0" w:uiPriority="64" w:unhideWhenUsed="0"/>
-    <w:lsdException w:name="Medium List 1 Accent 3" w:semiHidden="0" w:uiPriority="65" w:unhideWhenUsed="0"/>
-    <w:lsdException w:name="Medium List 2 Accent 3" w:semiHidden="0" w:uiPriority="66" w:unhideWhenUsed="0"/>
-    <w:lsdException w:name="Medium Grid 1 Accent 3" w:semiHidden="0" w:uiPriority="67" w:unhideWhenUsed="0"/>
-    <w:lsdException w:name="Medium Grid 2 Accent 3" w:semiHidden="0" w:uiPriority="68" w:unhideWhenUsed="0"/>
-    <w:lsdException w:name="Medium Grid 3 Accent 3" w:semiHidden="0" w:uiPriority="69" w:unhideWhenUsed="0"/>
-    <w:lsdException w:name="Dark List Accent 3" w:semiHidden="0" w:uiPriority="70" w:unhideWhenUsed="0"/>
-    <w:lsdException w:name="Colorful Shading Accent 3" w:semiHidden="0" w:uiPriority="71" w:unhideWhenUsed="0"/>
-    <w:lsdException w:name="Colorful List Accent 3" w:semiHidden="0" w:uiPriority="72" w:unhideWhenUsed="0"/>
-    <w:lsdException w:name="Colorful Grid Accent 3" w:semiHidden="0" w:uiPriority="73" w:unhideWhenUsed="0"/>
-    <w:lsdException w:name="Light Shading Accent 4" w:semiHidden="0" w:uiPriority="60" w:unhideWhenUsed="0"/>
-    <w:lsdException w:name="Light List Accent 4" w:semiHidden="0" w:uiPriority="61" w:unhideWhenUsed="0"/>
-    <w:lsdException w:name="Light Grid Accent 4" w:semiHidden="0" w:uiPriority="62" w:unhideWhenUsed="0"/>
-    <w:lsdException w:name="Medium Shading 1 Accent 4" w:semiHidden="0" w:uiPriority="63" w:unhideWhenUsed="0"/>
-    <w:lsdException w:name="Medium Shading 2 Accent 4" w:semiHidden="0" w:uiPriority="64" w:unhideWhenUsed="0"/>
-    <w:lsdException w:name="Medium List 1 Accent 4" w:semiHidden="0" w:uiPriority="65" w:unhideWhenUsed="0"/>
-    <w:lsdException w:name="Medium List 2 Accent 4" w:semiHidden="0" w:uiPriority="66" w:unhideWhenUsed="0"/>
-    <w:lsdException w:name="Medium Grid 1 Accent 4" w:semiHidden="0" w:uiPriority="67" w:unhideWhenUsed="0"/>
-    <w:lsdException w:name="Medium Grid 2 Accent 4" w:semiHidden="0" w:uiPriority="68" w:unhideWhenUsed="0"/>
-    <w:lsdException w:name="Medium Grid 3 Accent 4" w:semiHidden="0" w:uiPriority="69" w:unhideWhenUsed="0"/>
-    <w:lsdException w:name="Dark List Accent 4" w:semiHidden="0" w:uiPriority="70" w:unhideWhenUsed="0"/>
-    <w:lsdException w:name="Colorful Shading Accent 4" w:semiHidden="0" w:uiPriority="71" w:unhideWhenUsed="0"/>
-    <w:lsdException w:name="Colorful List Accent 4" w:semiHidden="0" w:uiPriority="72" w:unhideWhenUsed="0"/>
-    <w:lsdException w:name="Colorful Grid Accent 4" w:semiHidden="0" w:uiPriority="73" w:unhideWhenUsed="0"/>
-    <w:lsdException w:name="Light Shading Accent 5" w:semiHidden="0" w:uiPriority="60" w:unhideWhenUsed="0"/>
-    <w:lsdException w:name="Light List Accent 5" w:semiHidden="0" w:uiPriority="61" w:unhideWhenUsed="0"/>
-    <w:lsdException w:name="Light Grid Accent 5" w:semiHidden="0" w:uiPriority="62" w:unhideWhenUsed="0"/>
-    <w:lsdException w:name="Medium Shading 1 Accent 5" w:semiHidden="0" w:uiPriority="63" w:unhideWhenUsed="0"/>
-    <w:lsdException w:name="Medium Shading 2 Accent 5" w:semiHidden="0" w:uiPriority="64" w:unhideWhenUsed="0"/>
-    <w:lsdException w:name="Medium List 1 Accent 5" w:semiHidden="0" w:uiPriority="65" w:unhideWhenUsed="0"/>
-    <w:lsdException w:name="Medium List 2 Accent 5" w:semiHidden="0" w:uiPriority="66" w:unhideWhenUsed="0"/>
-    <w:lsdException w:name="Medium Grid 1 Accent 5" w:semiHidden="0" w:uiPriority="67" w:unhideWhenUsed="0"/>
-    <w:lsdException w:name="Medium Grid 2 Accent 5" w:semiHidden="0" w:uiPriority="68" w:unhideWhenUsed="0"/>
-    <w:lsdException w:name="Medium Grid 3 Accent 5" w:semiHidden="0" w:uiPriority="69" w:unhideWhenUsed="0"/>
-    <w:lsdException w:name="Dark List Accent 5" w:semiHidden="0" w:uiPriority="70" w:unhideWhenUsed="0"/>
-    <w:lsdException w:name="Colorful Shading Accent 5" w:semiHidden="0" w:uiPriority="71" w:unhideWhenUsed="0"/>
-    <w:lsdException w:name="Colorful List Accent 5" w:semiHidden="0" w:uiPriority="72" w:unhideWhenUsed="0"/>
-    <w:lsdException w:name="Colorful Grid Accent 5" w:semiHidden="0" w:uiPriority="73" w:unhideWhenUsed="0"/>
-    <w:lsdException w:name="Light Shading Accent 6" w:semiHidden="0" w:uiPriority="60" w:unhideWhenUsed="0"/>
-    <w:lsdException w:name="Light List Accent 6" w:semiHidden="0" w:uiPriority="61" w:unhideWhenUsed="0"/>
-    <w:lsdException w:name="Light Grid Accent 6" w:semiHidden="0" w:uiPriority="62" w:unhideWhenUsed="0"/>
-    <w:lsdException w:name="Medium Shading 1 Accent 6" w:semiHidden="0" w:uiPriority="63" w:unhideWhenUsed="0"/>
-    <w:lsdException w:name="Medium Shading 2 Accent 6" w:semiHidden="0" w:uiPriority="64" w:unhideWhenUsed="0"/>
-    <w:lsdException w:name="Medium List 1 Accent 6" w:semiHidden="0" w:uiPriority="65" w:unhideWhenUsed="0"/>
-    <w:lsdException w:name="Medium List 2 Accent 6" w:semiHidden="0" w:uiPriority="66" w:unhideWhenUsed="0"/>
-    <w:lsdException w:name="Medium Grid 1 Accent 6" w:semiHidden="0" w:uiPriority="67" w:unhideWhenUsed="0"/>
-    <w:lsdException w:name="Medium Grid 2 Accent 6" w:semiHidden="0" w:uiPriority="68" w:unhideWhenUsed="0"/>
-    <w:lsdException w:name="Medium Grid 3 Accent 6" w:semiHidden="0" w:uiPriority="69" w:unhideWhenUsed="0"/>
-    <w:lsdException w:name="Dark List Accent 6" w:semiHidden="0" w:uiPriority="70" w:unhideWhenUsed="0"/>
-    <w:lsdException w:name="Colorful Shading Accent 6" w:semiHidden="0" w:uiPriority="71" w:unhideWhenUsed="0"/>
-    <w:lsdException w:name="Colorful List Accent 6" w:semiHidden="0" w:uiPriority="72" w:unhideWhenUsed="0"/>
-    <w:lsdException w:name="Colorful Grid Accent 6" w:semiHidden="0" w:uiPriority="73" w:unhideWhenUsed="0"/>
-    <w:lsdException w:name="Subtle Emphasis" w:semiHidden="0" w:uiPriority="19" w:unhideWhenUsed="0" w:qFormat="1"/>
-    <w:lsdException w:name="Intense Emphasis" w:semiHidden="0" w:uiPriority="21" w:unhideWhenUsed="0" w:qFormat="1"/>
-    <w:lsdException w:name="Subtle Reference" w:semiHidden="0" w:uiPriority="31" w:unhideWhenUsed="0" w:qFormat="1"/>
-    <w:lsdException w:name="Intense Reference" w:semiHidden="0" w:uiPriority="32" w:unhideWhenUsed="0" w:qFormat="1"/>
-    <w:lsdException w:name="Book Title" w:semiHidden="0" w:uiPriority="33" w:unhideWhenUsed="0" w:qFormat="1"/>
-    <w:lsdException w:name="Bibliography" w:uiPriority="37"/>
-    <w:lsdException w:name="TOC Heading" w:uiPriority="39" w:qFormat="1"/>
-  </w:latentStyles>
-  <w:style w:type="paragraph" w:default="1" w:styleId="a">
-    <w:name w:val="Normal"/>
-    <w:qFormat/>
-    <w:pPr>
-      <w:widowControl w:val="0"/>
-      <w:jc w:val="both"/>
-    </w:pPr>
-  </w:style>
-  <w:style w:type="character" w:default="1" w:styleId="a0">
-    <w:name w:val="Default Paragraph Font"/>
-    <w:uiPriority w:val="1"/>
-    <w:semiHidden/>
-    <w:unhideWhenUsed/>
-  </w:style>
-  <w:style w:type="table" w:default="1" w:styleId="a1">
-    <w:name w:val="Normal Table"/>
-    <w:uiPriority w:val="99"/>
-    <w:semiHidden/>
-    <w:unhideWhenUsed/>
-    <w:tblPr>
-      <w:tblInd w:w="0" w:type="dxa"/>
-      <w:tblCellMar>
-        <w:top w:w="0" w:type="dxa"/>
-        <w:left w:w="108" w:type="dxa"/>
-        <w:bottom w:w="0" w:type="dxa"/>
-        <w:right w:w="108" w:type="dxa"/>
-      </w:tblCellMar>
-    </w:tblPr>
-  </w:style>
-  <w:style w:type="numbering" w:default="1" w:styleId="a2">
-    <w:name w:val="No List"/>
-    <w:uiPriority w:val="99"/>
-    <w:semiHidden/>
-    <w:unhideWhenUsed/>
   </w:style>
 </w:styles>
 </file>
@@ -13194,7 +18356,7 @@
 </file>
 
 <file path=customXml/itemProps1.xml><?xml version="1.0" encoding="utf-8"?>
-<ds:datastoreItem xmlns:ds="http://schemas.openxmlformats.org/officeDocument/2006/customXml" ds:itemID="{8D1DBC2E-6C48-48AF-9EF9-9AAC20538823}">
+<ds:datastoreItem xmlns:ds="http://schemas.openxmlformats.org/officeDocument/2006/customXml" ds:itemID="{B05BBF7A-260D-448E-87DC-2E50A8B3F6CB}">
   <ds:schemaRefs>
     <ds:schemaRef ds:uri="http://schemas.openxmlformats.org/officeDocument/2006/bibliography"/>
   </ds:schemaRefs>
